--- a/doc/How to measure code coverage for Angular JS unit tests.docx
+++ b/doc/How to measure code coverage for Angular JS unit tests.docx
@@ -20,6 +20,1450 @@
       <w:pPr>
         <w:pStyle w:val="Heading2"/>
       </w:pPr>
+      <w:r>
+        <w:rPr>
+          <w:noProof/>
+        </w:rPr>
+        <mc:AlternateContent>
+          <mc:Choice Requires="wpc">
+            <w:drawing>
+              <wp:inline distT="0" distB="0" distL="0" distR="0">
+                <wp:extent cx="6866792" cy="4369777"/>
+                <wp:effectExtent l="0" t="0" r="0" b="0"/>
+                <wp:docPr id="2" name="Canvas 2"/>
+                <wp:cNvGraphicFramePr>
+                  <a:graphicFrameLocks xmlns:a="http://schemas.openxmlformats.org/drawingml/2006/main" noChangeAspect="1"/>
+                </wp:cNvGraphicFramePr>
+                <a:graphic xmlns:a="http://schemas.openxmlformats.org/drawingml/2006/main">
+                  <a:graphicData uri="http://schemas.microsoft.com/office/word/2010/wordprocessingCanvas">
+                    <wpc:wpc>
+                      <wpc:bg/>
+                      <wpc:whole/>
+                      <wps:wsp>
+                        <wps:cNvPr id="22" name="Right Arrow 22"/>
+                        <wps:cNvSpPr/>
+                        <wps:spPr>
+                          <a:xfrm rot="10800000">
+                            <a:off x="4378569" y="3705422"/>
+                            <a:ext cx="403748" cy="341630"/>
+                          </a:xfrm>
+                          <a:prstGeom prst="rightArrow">
+                            <a:avLst/>
+                          </a:prstGeom>
+                        </wps:spPr>
+                        <wps:style>
+                          <a:lnRef idx="2">
+                            <a:schemeClr val="accent6">
+                              <a:shade val="50000"/>
+                            </a:schemeClr>
+                          </a:lnRef>
+                          <a:fillRef idx="1">
+                            <a:schemeClr val="accent6"/>
+                          </a:fillRef>
+                          <a:effectRef idx="0">
+                            <a:schemeClr val="accent6"/>
+                          </a:effectRef>
+                          <a:fontRef idx="minor">
+                            <a:schemeClr val="lt1"/>
+                          </a:fontRef>
+                        </wps:style>
+                        <wps:bodyPr rot="0" spcFirstLastPara="0" vert="horz" wrap="square" lIns="91440" tIns="45720" rIns="91440" bIns="45720" numCol="1" spcCol="0" rtlCol="0" fromWordArt="0" anchor="ctr" anchorCtr="0" forceAA="0" compatLnSpc="1">
+                          <a:prstTxWarp prst="textNoShape">
+                            <a:avLst/>
+                          </a:prstTxWarp>
+                          <a:noAutofit/>
+                        </wps:bodyPr>
+                      </wps:wsp>
+                      <wps:wsp>
+                        <wps:cNvPr id="16" name="Right Arrow 16"/>
+                        <wps:cNvSpPr/>
+                        <wps:spPr>
+                          <a:xfrm>
+                            <a:off x="4333910" y="2245541"/>
+                            <a:ext cx="457559" cy="342265"/>
+                          </a:xfrm>
+                          <a:prstGeom prst="rightArrow">
+                            <a:avLst/>
+                          </a:prstGeom>
+                        </wps:spPr>
+                        <wps:style>
+                          <a:lnRef idx="2">
+                            <a:schemeClr val="accent2">
+                              <a:shade val="50000"/>
+                            </a:schemeClr>
+                          </a:lnRef>
+                          <a:fillRef idx="1">
+                            <a:schemeClr val="accent2"/>
+                          </a:fillRef>
+                          <a:effectRef idx="0">
+                            <a:schemeClr val="accent2"/>
+                          </a:effectRef>
+                          <a:fontRef idx="minor">
+                            <a:schemeClr val="lt1"/>
+                          </a:fontRef>
+                        </wps:style>
+                        <wps:bodyPr rot="0" spcFirstLastPara="0" vert="horz" wrap="square" lIns="91440" tIns="45720" rIns="91440" bIns="45720" numCol="1" spcCol="0" rtlCol="0" fromWordArt="0" anchor="ctr" anchorCtr="0" forceAA="0" compatLnSpc="1">
+                          <a:prstTxWarp prst="textNoShape">
+                            <a:avLst/>
+                          </a:prstTxWarp>
+                          <a:noAutofit/>
+                        </wps:bodyPr>
+                      </wps:wsp>
+                      <wps:wsp>
+                        <wps:cNvPr id="6" name="Rectangle 6"/>
+                        <wps:cNvSpPr/>
+                        <wps:spPr>
+                          <a:xfrm>
+                            <a:off x="61536" y="316420"/>
+                            <a:ext cx="6734917" cy="1028778"/>
+                          </a:xfrm>
+                          <a:prstGeom prst="rect">
+                            <a:avLst/>
+                          </a:prstGeom>
+                          <a:noFill/>
+                        </wps:spPr>
+                        <wps:style>
+                          <a:lnRef idx="2">
+                            <a:schemeClr val="accent1">
+                              <a:shade val="50000"/>
+                            </a:schemeClr>
+                          </a:lnRef>
+                          <a:fillRef idx="1">
+                            <a:schemeClr val="accent1"/>
+                          </a:fillRef>
+                          <a:effectRef idx="0">
+                            <a:schemeClr val="accent1"/>
+                          </a:effectRef>
+                          <a:fontRef idx="minor">
+                            <a:schemeClr val="lt1"/>
+                          </a:fontRef>
+                        </wps:style>
+                        <wps:txbx>
+                          <w:txbxContent>
+                            <w:p>
+                              <w:pPr>
+                                <w:jc w:val="center"/>
+                                <w:rPr>
+                                  <w:color w:val="7030A0"/>
+                                </w:rPr>
+                              </w:pPr>
+                              <w:proofErr w:type="spellStart"/>
+                              <w:r>
+                                <w:rPr>
+                                  <w:b/>
+                                  <w:caps/>
+                                  <w:color w:val="7030A0"/>
+                                  <w14:reflection w14:blurRad="12700" w14:stA="28000" w14:stPos="0" w14:endA="0" w14:endPos="45000" w14:dist="1003" w14:dir="5400000" w14:fadeDir="5400000" w14:sx="100000" w14:sy="-100000" w14:kx="0" w14:ky="0" w14:algn="bl"/>
+                                  <w14:textOutline w14:w="4495" w14:cap="flat" w14:cmpd="sng" w14:algn="ctr">
+                                    <w14:noFill/>
+                                    <w14:prstDash w14:val="solid"/>
+                                    <w14:round/>
+                                  </w14:textOutline>
+                                </w:rPr>
+                                <w:t>TypeScript</w:t>
+                              </w:r>
+                              <w:proofErr w:type="spellEnd"/>
+                            </w:p>
+                          </w:txbxContent>
+                        </wps:txbx>
+                        <wps:bodyPr rot="0" spcFirstLastPara="0" vertOverflow="overflow" horzOverflow="overflow" vert="horz" wrap="square" lIns="91440" tIns="45720" rIns="91440" bIns="45720" numCol="1" spcCol="0" rtlCol="0" fromWordArt="0" anchor="t" anchorCtr="0" forceAA="0" compatLnSpc="1">
+                          <a:prstTxWarp prst="textNoShape">
+                            <a:avLst/>
+                          </a:prstTxWarp>
+                          <a:noAutofit/>
+                        </wps:bodyPr>
+                      </wps:wsp>
+                      <wps:wsp>
+                        <wps:cNvPr id="3" name="Rounded Rectangle 3"/>
+                        <wps:cNvSpPr/>
+                        <wps:spPr>
+                          <a:xfrm>
+                            <a:off x="404444" y="782445"/>
+                            <a:ext cx="1670555" cy="404446"/>
+                          </a:xfrm>
+                          <a:prstGeom prst="roundRect">
+                            <a:avLst/>
+                          </a:prstGeom>
+                        </wps:spPr>
+                        <wps:style>
+                          <a:lnRef idx="1">
+                            <a:schemeClr val="accent3"/>
+                          </a:lnRef>
+                          <a:fillRef idx="2">
+                            <a:schemeClr val="accent3"/>
+                          </a:fillRef>
+                          <a:effectRef idx="1">
+                            <a:schemeClr val="accent3"/>
+                          </a:effectRef>
+                          <a:fontRef idx="minor">
+                            <a:schemeClr val="dk1"/>
+                          </a:fontRef>
+                        </wps:style>
+                        <wps:txbx>
+                          <w:txbxContent>
+                            <w:p>
+                              <w:pPr>
+                                <w:jc w:val="center"/>
+                                <w:rPr>
+                                  <w:color w:val="7030A0"/>
+                                </w:rPr>
+                              </w:pPr>
+                              <w:proofErr w:type="spellStart"/>
+                              <w:r>
+                                <w:rPr>
+                                  <w:color w:val="7030A0"/>
+                                </w:rPr>
+                                <w:t>App.component.ts</w:t>
+                              </w:r>
+                              <w:proofErr w:type="spellEnd"/>
+                            </w:p>
+                          </w:txbxContent>
+                        </wps:txbx>
+                        <wps:bodyPr rot="0" spcFirstLastPara="0" vertOverflow="overflow" horzOverflow="overflow" vert="horz" wrap="square" lIns="91440" tIns="45720" rIns="91440" bIns="45720" numCol="1" spcCol="0" rtlCol="0" fromWordArt="0" anchor="ctr" anchorCtr="0" forceAA="0" compatLnSpc="1">
+                          <a:prstTxWarp prst="textNoShape">
+                            <a:avLst/>
+                          </a:prstTxWarp>
+                          <a:noAutofit/>
+                          <a:scene3d>
+                            <a:camera prst="orthographicFront">
+                              <a:rot lat="0" lon="0" rev="0"/>
+                            </a:camera>
+                            <a:lightRig rig="contrasting" dir="t">
+                              <a:rot lat="0" lon="0" rev="4500000"/>
+                            </a:lightRig>
+                          </a:scene3d>
+                          <a:sp3d contourW="6350" prstMaterial="metal">
+                            <a:bevelT w="127000" h="31750" prst="relaxedInset"/>
+                            <a:contourClr>
+                              <a:schemeClr val="accent1">
+                                <a:shade val="75000"/>
+                              </a:schemeClr>
+                            </a:contourClr>
+                          </a:sp3d>
+                        </wps:bodyPr>
+                      </wps:wsp>
+                      <wps:wsp>
+                        <wps:cNvPr id="4" name="Rounded Rectangle 4"/>
+                        <wps:cNvSpPr/>
+                        <wps:spPr>
+                          <a:xfrm>
+                            <a:off x="2365141" y="782440"/>
+                            <a:ext cx="1670555" cy="404446"/>
+                          </a:xfrm>
+                          <a:prstGeom prst="roundRect">
+                            <a:avLst/>
+                          </a:prstGeom>
+                        </wps:spPr>
+                        <wps:style>
+                          <a:lnRef idx="1">
+                            <a:schemeClr val="accent5"/>
+                          </a:lnRef>
+                          <a:fillRef idx="2">
+                            <a:schemeClr val="accent5"/>
+                          </a:fillRef>
+                          <a:effectRef idx="1">
+                            <a:schemeClr val="accent5"/>
+                          </a:effectRef>
+                          <a:fontRef idx="minor">
+                            <a:schemeClr val="dk1"/>
+                          </a:fontRef>
+                        </wps:style>
+                        <wps:txbx>
+                          <w:txbxContent>
+                            <w:p>
+                              <w:pPr>
+                                <w:jc w:val="center"/>
+                                <w:rPr>
+                                  <w:color w:val="7030A0"/>
+                                </w:rPr>
+                              </w:pPr>
+                              <w:proofErr w:type="spellStart"/>
+                              <w:r>
+                                <w:rPr>
+                                  <w:color w:val="7030A0"/>
+                                </w:rPr>
+                                <w:t>App.component</w:t>
+                              </w:r>
+                              <w:r>
+                                <w:rPr>
+                                  <w:color w:val="7030A0"/>
+                                </w:rPr>
+                                <w:t>.spec</w:t>
+                              </w:r>
+                              <w:r>
+                                <w:rPr>
+                                  <w:color w:val="7030A0"/>
+                                </w:rPr>
+                                <w:t>.ts</w:t>
+                              </w:r>
+                              <w:proofErr w:type="spellEnd"/>
+                            </w:p>
+                          </w:txbxContent>
+                        </wps:txbx>
+                        <wps:bodyPr rot="0" spcFirstLastPara="0" vertOverflow="overflow" horzOverflow="overflow" vert="horz" wrap="square" lIns="91440" tIns="45720" rIns="91440" bIns="45720" numCol="1" spcCol="0" rtlCol="0" fromWordArt="0" anchor="ctr" anchorCtr="0" forceAA="0" compatLnSpc="1">
+                          <a:prstTxWarp prst="textNoShape">
+                            <a:avLst/>
+                          </a:prstTxWarp>
+                          <a:noAutofit/>
+                          <a:scene3d>
+                            <a:camera prst="orthographicFront">
+                              <a:rot lat="0" lon="0" rev="0"/>
+                            </a:camera>
+                            <a:lightRig rig="contrasting" dir="t">
+                              <a:rot lat="0" lon="0" rev="4500000"/>
+                            </a:lightRig>
+                          </a:scene3d>
+                          <a:sp3d contourW="6350" prstMaterial="metal">
+                            <a:bevelT w="127000" h="31750" prst="relaxedInset"/>
+                            <a:contourClr>
+                              <a:schemeClr val="accent1">
+                                <a:shade val="75000"/>
+                              </a:schemeClr>
+                            </a:contourClr>
+                          </a:sp3d>
+                        </wps:bodyPr>
+                      </wps:wsp>
+                      <wps:wsp>
+                        <wps:cNvPr id="7" name="Rectangle 7"/>
+                        <wps:cNvSpPr/>
+                        <wps:spPr>
+                          <a:xfrm>
+                            <a:off x="65694" y="1771074"/>
+                            <a:ext cx="4268914" cy="1028065"/>
+                          </a:xfrm>
+                          <a:prstGeom prst="rect">
+                            <a:avLst/>
+                          </a:prstGeom>
+                          <a:noFill/>
+                          <a:ln>
+                            <a:solidFill>
+                              <a:schemeClr val="accent2">
+                                <a:lumMod val="75000"/>
+                              </a:schemeClr>
+                            </a:solidFill>
+                          </a:ln>
+                        </wps:spPr>
+                        <wps:style>
+                          <a:lnRef idx="2">
+                            <a:schemeClr val="accent1">
+                              <a:shade val="50000"/>
+                            </a:schemeClr>
+                          </a:lnRef>
+                          <a:fillRef idx="1">
+                            <a:schemeClr val="accent1"/>
+                          </a:fillRef>
+                          <a:effectRef idx="0">
+                            <a:schemeClr val="accent1"/>
+                          </a:effectRef>
+                          <a:fontRef idx="minor">
+                            <a:schemeClr val="lt1"/>
+                          </a:fontRef>
+                        </wps:style>
+                        <wps:txbx>
+                          <w:txbxContent>
+                            <w:p>
+                              <w:pPr>
+                                <w:jc w:val="center"/>
+                                <w:rPr>
+                                  <w:b/>
+                                  <w:caps/>
+                                  <w:color w:val="7030A0"/>
+                                  <w14:reflection w14:blurRad="12700" w14:stA="28000" w14:stPos="0" w14:endA="0" w14:endPos="45000" w14:dist="1003" w14:dir="5400000" w14:fadeDir="5400000" w14:sx="100000" w14:sy="-100000" w14:kx="0" w14:ky="0" w14:algn="bl"/>
+                                  <w14:textOutline w14:w="4495" w14:cap="flat" w14:cmpd="sng" w14:algn="ctr">
+                                    <w14:noFill/>
+                                    <w14:prstDash w14:val="solid"/>
+                                    <w14:round/>
+                                  </w14:textOutline>
+                                </w:rPr>
+                              </w:pPr>
+                              <w:r>
+                                <w:rPr>
+                                  <w:b/>
+                                  <w:caps/>
+                                  <w:color w:val="7030A0"/>
+                                  <w14:reflection w14:blurRad="12700" w14:stA="28000" w14:stPos="0" w14:endA="0" w14:endPos="45000" w14:dist="1003" w14:dir="5400000" w14:fadeDir="5400000" w14:sx="100000" w14:sy="-100000" w14:kx="0" w14:ky="0" w14:algn="bl"/>
+                                  <w14:textOutline w14:w="4495" w14:cap="flat" w14:cmpd="sng" w14:algn="ctr">
+                                    <w14:noFill/>
+                                    <w14:prstDash w14:val="solid"/>
+                                    <w14:round/>
+                                  </w14:textOutline>
+                                </w:rPr>
+                                <w:t>JavaScript</w:t>
+                              </w:r>
+                            </w:p>
+                          </w:txbxContent>
+                        </wps:txbx>
+                        <wps:bodyPr rot="0" spcFirstLastPara="0" vert="horz" wrap="square" lIns="91440" tIns="45720" rIns="91440" bIns="45720" numCol="1" spcCol="0" rtlCol="0" fromWordArt="0" anchor="t" anchorCtr="0" forceAA="0" compatLnSpc="1">
+                          <a:prstTxWarp prst="textNoShape">
+                            <a:avLst/>
+                          </a:prstTxWarp>
+                          <a:noAutofit/>
+                        </wps:bodyPr>
+                      </wps:wsp>
+                      <wps:wsp>
+                        <wps:cNvPr id="8" name="Rounded Rectangle 8"/>
+                        <wps:cNvSpPr/>
+                        <wps:spPr>
+                          <a:xfrm>
+                            <a:off x="408604" y="2237442"/>
+                            <a:ext cx="1670050" cy="403860"/>
+                          </a:xfrm>
+                          <a:prstGeom prst="roundRect">
+                            <a:avLst/>
+                          </a:prstGeom>
+                        </wps:spPr>
+                        <wps:style>
+                          <a:lnRef idx="2">
+                            <a:schemeClr val="accent3"/>
+                          </a:lnRef>
+                          <a:fillRef idx="1">
+                            <a:schemeClr val="lt1"/>
+                          </a:fillRef>
+                          <a:effectRef idx="0">
+                            <a:schemeClr val="accent3"/>
+                          </a:effectRef>
+                          <a:fontRef idx="minor">
+                            <a:schemeClr val="dk1"/>
+                          </a:fontRef>
+                        </wps:style>
+                        <wps:txbx>
+                          <w:txbxContent>
+                            <w:p>
+                              <w:pPr>
+                                <w:pStyle w:val="NormalWeb"/>
+                                <w:spacing w:before="0" w:beforeAutospacing="0" w:after="200" w:afterAutospacing="0" w:line="276" w:lineRule="auto"/>
+                                <w:jc w:val="center"/>
+                                <w:rPr>
+                                  <w:color w:val="7030A0"/>
+                                  <w14:props3d w14:extrusionH="0" w14:contourW="6350" w14:prstMaterial="metal">
+                                    <w14:contourClr>
+                                      <w14:schemeClr w14:val="accent1">
+                                        <w14:shade w14:val="75000"/>
+                                      </w14:schemeClr>
+                                    </w14:contourClr>
+                                  </w14:props3d>
+                                </w:rPr>
+                              </w:pPr>
+                              <w:r>
+                                <w:rPr>
+                                  <w:rFonts w:eastAsia="SimSun"/>
+                                  <w:color w:val="7030A0"/>
+                                  <w:sz w:val="22"/>
+                                  <w:szCs w:val="22"/>
+                                  <w14:props3d w14:extrusionH="0" w14:contourW="6350" w14:prstMaterial="metal">
+                                    <w14:contourClr>
+                                      <w14:schemeClr w14:val="accent1">
+                                        <w14:shade w14:val="75000"/>
+                                      </w14:schemeClr>
+                                    </w14:contourClr>
+                                  </w14:props3d>
+                                </w:rPr>
+                                <w:t>App.component.js</w:t>
+                              </w:r>
+                            </w:p>
+                          </w:txbxContent>
+                        </wps:txbx>
+                        <wps:bodyPr rot="0" spcFirstLastPara="0" vert="horz" wrap="square" lIns="91440" tIns="45720" rIns="91440" bIns="45720" numCol="1" spcCol="0" rtlCol="0" fromWordArt="0" anchor="ctr" anchorCtr="0" forceAA="0" compatLnSpc="1">
+                          <a:prstTxWarp prst="textNoShape">
+                            <a:avLst/>
+                          </a:prstTxWarp>
+                          <a:noAutofit/>
+                          <a:scene3d>
+                            <a:camera prst="orthographicFront">
+                              <a:rot lat="0" lon="0" rev="0"/>
+                            </a:camera>
+                            <a:lightRig rig="contrasting" dir="t">
+                              <a:rot lat="0" lon="0" rev="4500000"/>
+                            </a:lightRig>
+                          </a:scene3d>
+                          <a:sp3d contourW="6350" prstMaterial="metal">
+                            <a:contourClr>
+                              <a:schemeClr val="accent1">
+                                <a:shade val="75000"/>
+                              </a:schemeClr>
+                            </a:contourClr>
+                          </a:sp3d>
+                        </wps:bodyPr>
+                      </wps:wsp>
+                      <wps:wsp>
+                        <wps:cNvPr id="9" name="Rounded Rectangle 9"/>
+                        <wps:cNvSpPr/>
+                        <wps:spPr>
+                          <a:xfrm>
+                            <a:off x="2369594" y="2237442"/>
+                            <a:ext cx="1670050" cy="403860"/>
+                          </a:xfrm>
+                          <a:prstGeom prst="roundRect">
+                            <a:avLst/>
+                          </a:prstGeom>
+                        </wps:spPr>
+                        <wps:style>
+                          <a:lnRef idx="2">
+                            <a:schemeClr val="accent5"/>
+                          </a:lnRef>
+                          <a:fillRef idx="1">
+                            <a:schemeClr val="lt1"/>
+                          </a:fillRef>
+                          <a:effectRef idx="0">
+                            <a:schemeClr val="accent5"/>
+                          </a:effectRef>
+                          <a:fontRef idx="minor">
+                            <a:schemeClr val="dk1"/>
+                          </a:fontRef>
+                        </wps:style>
+                        <wps:txbx>
+                          <w:txbxContent>
+                            <w:p>
+                              <w:pPr>
+                                <w:pStyle w:val="NormalWeb"/>
+                                <w:spacing w:before="0" w:beforeAutospacing="0" w:after="200" w:afterAutospacing="0" w:line="276" w:lineRule="auto"/>
+                                <w:jc w:val="center"/>
+                                <w:rPr>
+                                  <w14:props3d w14:extrusionH="0" w14:contourW="6350" w14:prstMaterial="metal">
+                                    <w14:contourClr>
+                                      <w14:schemeClr w14:val="accent1">
+                                        <w14:shade w14:val="75000"/>
+                                      </w14:schemeClr>
+                                    </w14:contourClr>
+                                  </w14:props3d>
+                                </w:rPr>
+                              </w:pPr>
+                              <w:r>
+                                <w:rPr>
+                                  <w:rFonts w:eastAsia="SimSun"/>
+                                  <w:color w:val="7030A0"/>
+                                  <w:sz w:val="22"/>
+                                  <w:szCs w:val="22"/>
+                                  <w14:props3d w14:extrusionH="0" w14:contourW="6350" w14:prstMaterial="metal">
+                                    <w14:contourClr>
+                                      <w14:schemeClr w14:val="accent1">
+                                        <w14:shade w14:val="75000"/>
+                                      </w14:schemeClr>
+                                    </w14:contourClr>
+                                  </w14:props3d>
+                                </w:rPr>
+                                <w:t>App.component.spec.js</w:t>
+                              </w:r>
+                            </w:p>
+                          </w:txbxContent>
+                        </wps:txbx>
+                        <wps:bodyPr rot="0" spcFirstLastPara="0" vert="horz" wrap="square" lIns="91440" tIns="45720" rIns="91440" bIns="45720" numCol="1" spcCol="0" rtlCol="0" fromWordArt="0" anchor="ctr" anchorCtr="0" forceAA="0" compatLnSpc="1">
+                          <a:prstTxWarp prst="textNoShape">
+                            <a:avLst/>
+                          </a:prstTxWarp>
+                          <a:noAutofit/>
+                          <a:scene3d>
+                            <a:camera prst="orthographicFront">
+                              <a:rot lat="0" lon="0" rev="0"/>
+                            </a:camera>
+                            <a:lightRig rig="contrasting" dir="t">
+                              <a:rot lat="0" lon="0" rev="4500000"/>
+                            </a:lightRig>
+                          </a:scene3d>
+                          <a:sp3d contourW="6350" prstMaterial="metal">
+                            <a:contourClr>
+                              <a:schemeClr val="accent1">
+                                <a:shade val="75000"/>
+                              </a:schemeClr>
+                            </a:contourClr>
+                          </a:sp3d>
+                        </wps:bodyPr>
+                      </wps:wsp>
+                      <wps:wsp>
+                        <wps:cNvPr id="10" name="Right Arrow 10"/>
+                        <wps:cNvSpPr/>
+                        <wps:spPr>
+                          <a:xfrm rot="5400000">
+                            <a:off x="1099096" y="1362641"/>
+                            <a:ext cx="377992" cy="343066"/>
+                          </a:xfrm>
+                          <a:prstGeom prst="rightArrow">
+                            <a:avLst/>
+                          </a:prstGeom>
+                        </wps:spPr>
+                        <wps:style>
+                          <a:lnRef idx="2">
+                            <a:schemeClr val="accent1">
+                              <a:shade val="50000"/>
+                            </a:schemeClr>
+                          </a:lnRef>
+                          <a:fillRef idx="1">
+                            <a:schemeClr val="accent1"/>
+                          </a:fillRef>
+                          <a:effectRef idx="0">
+                            <a:schemeClr val="accent1"/>
+                          </a:effectRef>
+                          <a:fontRef idx="minor">
+                            <a:schemeClr val="lt1"/>
+                          </a:fontRef>
+                        </wps:style>
+                        <wps:bodyPr rot="0" spcFirstLastPara="0" vertOverflow="overflow" horzOverflow="overflow" vert="horz" wrap="square" lIns="91440" tIns="45720" rIns="91440" bIns="45720" numCol="1" spcCol="0" rtlCol="0" fromWordArt="0" anchor="ctr" anchorCtr="0" forceAA="0" compatLnSpc="1">
+                          <a:prstTxWarp prst="textNoShape">
+                            <a:avLst/>
+                          </a:prstTxWarp>
+                          <a:noAutofit/>
+                        </wps:bodyPr>
+                      </wps:wsp>
+                      <wps:wsp>
+                        <wps:cNvPr id="11" name="Text Box 11"/>
+                        <wps:cNvSpPr txBox="1"/>
+                        <wps:spPr>
+                          <a:xfrm>
+                            <a:off x="2026561" y="1406982"/>
+                            <a:ext cx="1323324" cy="316208"/>
+                          </a:xfrm>
+                          <a:prstGeom prst="rect">
+                            <a:avLst/>
+                          </a:prstGeom>
+                          <a:solidFill>
+                            <a:schemeClr val="lt1"/>
+                          </a:solidFill>
+                          <a:ln w="6350">
+                            <a:noFill/>
+                          </a:ln>
+                          <a:effectLst/>
+                        </wps:spPr>
+                        <wps:style>
+                          <a:lnRef idx="0">
+                            <a:schemeClr val="accent1"/>
+                          </a:lnRef>
+                          <a:fillRef idx="0">
+                            <a:schemeClr val="accent1"/>
+                          </a:fillRef>
+                          <a:effectRef idx="0">
+                            <a:schemeClr val="accent1"/>
+                          </a:effectRef>
+                          <a:fontRef idx="minor">
+                            <a:schemeClr val="dk1"/>
+                          </a:fontRef>
+                        </wps:style>
+                        <wps:txbx>
+                          <w:txbxContent>
+                            <w:p>
+                              <w:pPr>
+                                <w:rPr>
+                                  <w:b/>
+                                </w:rPr>
+                              </w:pPr>
+                              <w:proofErr w:type="spellStart"/>
+                              <w:proofErr w:type="gramStart"/>
+                              <w:r>
+                                <w:rPr>
+                                  <w:b/>
+                                </w:rPr>
+                                <w:t>t</w:t>
+                              </w:r>
+                              <w:r>
+                                <w:rPr>
+                                  <w:b/>
+                                </w:rPr>
+                                <w:t>sc</w:t>
+                              </w:r>
+                              <w:proofErr w:type="spellEnd"/>
+                              <w:proofErr w:type="gramEnd"/>
+                              <w:r>
+                                <w:rPr>
+                                  <w:b/>
+                                </w:rPr>
+                                <w:t xml:space="preserve"> compile</w:t>
+                              </w:r>
+                            </w:p>
+                          </w:txbxContent>
+                        </wps:txbx>
+                        <wps:bodyPr rot="0" spcFirstLastPara="0" vertOverflow="overflow" horzOverflow="overflow" vert="horz" wrap="square" lIns="91440" tIns="45720" rIns="91440" bIns="45720" numCol="1" spcCol="0" rtlCol="0" fromWordArt="0" anchor="t" anchorCtr="0" forceAA="0" compatLnSpc="1">
+                          <a:prstTxWarp prst="textNoShape">
+                            <a:avLst/>
+                          </a:prstTxWarp>
+                          <a:noAutofit/>
+                        </wps:bodyPr>
+                      </wps:wsp>
+                      <wps:wsp>
+                        <wps:cNvPr id="12" name="Right Arrow 12"/>
+                        <wps:cNvSpPr/>
+                        <wps:spPr>
+                          <a:xfrm rot="5400000">
+                            <a:off x="3362951" y="1362279"/>
+                            <a:ext cx="377825" cy="342900"/>
+                          </a:xfrm>
+                          <a:prstGeom prst="rightArrow">
+                            <a:avLst/>
+                          </a:prstGeom>
+                        </wps:spPr>
+                        <wps:style>
+                          <a:lnRef idx="2">
+                            <a:schemeClr val="accent1">
+                              <a:shade val="50000"/>
+                            </a:schemeClr>
+                          </a:lnRef>
+                          <a:fillRef idx="1">
+                            <a:schemeClr val="accent1"/>
+                          </a:fillRef>
+                          <a:effectRef idx="0">
+                            <a:schemeClr val="accent1"/>
+                          </a:effectRef>
+                          <a:fontRef idx="minor">
+                            <a:schemeClr val="lt1"/>
+                          </a:fontRef>
+                        </wps:style>
+                        <wps:bodyPr rot="0" spcFirstLastPara="0" vert="horz" wrap="square" lIns="91440" tIns="45720" rIns="91440" bIns="45720" numCol="1" spcCol="0" rtlCol="0" fromWordArt="0" anchor="ctr" anchorCtr="0" forceAA="0" compatLnSpc="1">
+                          <a:prstTxWarp prst="textNoShape">
+                            <a:avLst/>
+                          </a:prstTxWarp>
+                          <a:noAutofit/>
+                        </wps:bodyPr>
+                      </wps:wsp>
+                      <wps:wsp>
+                        <wps:cNvPr id="13" name="Rounded Rectangle 13"/>
+                        <wps:cNvSpPr/>
+                        <wps:spPr>
+                          <a:xfrm>
+                            <a:off x="4958456" y="783064"/>
+                            <a:ext cx="1609401" cy="403828"/>
+                          </a:xfrm>
+                          <a:prstGeom prst="roundRect">
+                            <a:avLst/>
+                          </a:prstGeom>
+                        </wps:spPr>
+                        <wps:style>
+                          <a:lnRef idx="1">
+                            <a:schemeClr val="accent2"/>
+                          </a:lnRef>
+                          <a:fillRef idx="2">
+                            <a:schemeClr val="accent2"/>
+                          </a:fillRef>
+                          <a:effectRef idx="1">
+                            <a:schemeClr val="accent2"/>
+                          </a:effectRef>
+                          <a:fontRef idx="minor">
+                            <a:schemeClr val="dk1"/>
+                          </a:fontRef>
+                        </wps:style>
+                        <wps:txbx>
+                          <w:txbxContent>
+                            <w:p>
+                              <w:pPr>
+                                <w:jc w:val="center"/>
+                              </w:pPr>
+                              <w:r>
+                                <w:t>Jasmine Framework</w:t>
+                              </w:r>
+                            </w:p>
+                          </w:txbxContent>
+                        </wps:txbx>
+                        <wps:bodyPr rot="0" spcFirstLastPara="0" vertOverflow="overflow" horzOverflow="overflow" vert="horz" wrap="square" lIns="91440" tIns="45720" rIns="91440" bIns="45720" numCol="1" spcCol="0" rtlCol="0" fromWordArt="0" anchor="ctr" anchorCtr="0" forceAA="0" compatLnSpc="1">
+                          <a:prstTxWarp prst="textNoShape">
+                            <a:avLst/>
+                          </a:prstTxWarp>
+                          <a:noAutofit/>
+                        </wps:bodyPr>
+                      </wps:wsp>
+                      <wps:wsp>
+                        <wps:cNvPr id="14" name="Straight Arrow Connector 14"/>
+                        <wps:cNvCnPr>
+                          <a:stCxn id="13" idx="1"/>
+                          <a:endCxn id="4" idx="3"/>
+                        </wps:cNvCnPr>
+                        <wps:spPr>
+                          <a:xfrm flipH="1" flipV="1">
+                            <a:off x="4035696" y="984663"/>
+                            <a:ext cx="922760" cy="315"/>
+                          </a:xfrm>
+                          <a:prstGeom prst="straightConnector1">
+                            <a:avLst/>
+                          </a:prstGeom>
+                          <a:ln>
+                            <a:tailEnd type="arrow"/>
+                          </a:ln>
+                        </wps:spPr>
+                        <wps:style>
+                          <a:lnRef idx="1">
+                            <a:schemeClr val="accent1"/>
+                          </a:lnRef>
+                          <a:fillRef idx="0">
+                            <a:schemeClr val="accent1"/>
+                          </a:fillRef>
+                          <a:effectRef idx="0">
+                            <a:schemeClr val="accent1"/>
+                          </a:effectRef>
+                          <a:fontRef idx="minor">
+                            <a:schemeClr val="tx1"/>
+                          </a:fontRef>
+                        </wps:style>
+                        <wps:bodyPr/>
+                      </wps:wsp>
+                      <wpg:wgp>
+                        <wpg:cNvPr id="20" name="Group 20"/>
+                        <wpg:cNvGrpSpPr/>
+                        <wpg:grpSpPr>
+                          <a:xfrm>
+                            <a:off x="4782639" y="1775330"/>
+                            <a:ext cx="2003572" cy="2497732"/>
+                            <a:chOff x="4861767" y="1775330"/>
+                            <a:chExt cx="2003572" cy="2497732"/>
+                          </a:xfrm>
+                        </wpg:grpSpPr>
+                        <wps:wsp>
+                          <wps:cNvPr id="15" name="Rectangle 15"/>
+                          <wps:cNvSpPr/>
+                          <wps:spPr>
+                            <a:xfrm>
+                              <a:off x="4861767" y="1775330"/>
+                              <a:ext cx="2003572" cy="2497732"/>
+                            </a:xfrm>
+                            <a:prstGeom prst="rect">
+                              <a:avLst/>
+                            </a:prstGeom>
+                            <a:ln/>
+                          </wps:spPr>
+                          <wps:style>
+                            <a:lnRef idx="2">
+                              <a:schemeClr val="accent6"/>
+                            </a:lnRef>
+                            <a:fillRef idx="1">
+                              <a:schemeClr val="lt1"/>
+                            </a:fillRef>
+                            <a:effectRef idx="0">
+                              <a:schemeClr val="accent6"/>
+                            </a:effectRef>
+                            <a:fontRef idx="minor">
+                              <a:schemeClr val="dk1"/>
+                            </a:fontRef>
+                          </wps:style>
+                          <wps:txbx>
+                            <w:txbxContent>
+                              <w:p>
+                                <w:pPr>
+                                  <w:pStyle w:val="NormalWeb"/>
+                                  <w:spacing w:before="0" w:beforeAutospacing="0" w:after="200" w:afterAutospacing="0" w:line="276" w:lineRule="auto"/>
+                                  <w:jc w:val="center"/>
+                                </w:pPr>
+                                <w:r>
+                                  <w:rPr>
+                                    <w:rFonts w:eastAsia="SimSun"/>
+                                    <w:b/>
+                                    <w:bCs/>
+                                    <w:caps/>
+                                    <w:color w:val="7030A0"/>
+                                    <w:sz w:val="22"/>
+                                    <w:szCs w:val="22"/>
+                                    <w14:reflection w14:blurRad="12700" w14:stA="28000" w14:stPos="0" w14:endA="0" w14:endPos="45000" w14:dist="1016" w14:dir="5400000" w14:fadeDir="5400000" w14:sx="100000" w14:sy="-100000" w14:kx="0" w14:ky="0" w14:algn="bl"/>
+                                  </w:rPr>
+                                  <w:t>Karma</w:t>
+                                </w:r>
+                              </w:p>
+                            </w:txbxContent>
+                          </wps:txbx>
+                          <wps:bodyPr rot="0" spcFirstLastPara="0" vert="horz" wrap="square" lIns="91440" tIns="45720" rIns="91440" bIns="45720" numCol="1" spcCol="0" rtlCol="0" fromWordArt="0" anchor="t" anchorCtr="0" forceAA="0" compatLnSpc="1">
+                            <a:prstTxWarp prst="textNoShape">
+                              <a:avLst/>
+                            </a:prstTxWarp>
+                            <a:noAutofit/>
+                          </wps:bodyPr>
+                        </wps:wsp>
+                        <wps:wsp>
+                          <wps:cNvPr id="17" name="Rounded Rectangle 17"/>
+                          <wps:cNvSpPr/>
+                          <wps:spPr>
+                            <a:xfrm>
+                              <a:off x="4958068" y="2237106"/>
+                              <a:ext cx="1846664" cy="403225"/>
+                            </a:xfrm>
+                            <a:prstGeom prst="roundRect">
+                              <a:avLst/>
+                            </a:prstGeom>
+                          </wps:spPr>
+                          <wps:style>
+                            <a:lnRef idx="1">
+                              <a:schemeClr val="accent1"/>
+                            </a:lnRef>
+                            <a:fillRef idx="2">
+                              <a:schemeClr val="accent1"/>
+                            </a:fillRef>
+                            <a:effectRef idx="1">
+                              <a:schemeClr val="accent1"/>
+                            </a:effectRef>
+                            <a:fontRef idx="minor">
+                              <a:schemeClr val="dk1"/>
+                            </a:fontRef>
+                          </wps:style>
+                          <wps:txbx>
+                            <w:txbxContent>
+                              <w:p>
+                                <w:pPr>
+                                  <w:pStyle w:val="NormalWeb"/>
+                                  <w:spacing w:before="0" w:beforeAutospacing="0" w:after="200" w:afterAutospacing="0" w:line="276" w:lineRule="auto"/>
+                                  <w:jc w:val="center"/>
+                                </w:pPr>
+                                <w:r>
+                                  <w:rPr>
+                                    <w:rFonts w:eastAsia="SimSun"/>
+                                    <w:sz w:val="22"/>
+                                    <w:szCs w:val="22"/>
+                                  </w:rPr>
+                                  <w:t>Karma Chrome Launcher</w:t>
+                                </w:r>
+                              </w:p>
+                            </w:txbxContent>
+                          </wps:txbx>
+                          <wps:bodyPr rot="0" spcFirstLastPara="0" vert="horz" wrap="square" lIns="91440" tIns="45720" rIns="91440" bIns="45720" numCol="1" spcCol="0" rtlCol="0" fromWordArt="0" anchor="ctr" anchorCtr="0" forceAA="0" compatLnSpc="1">
+                            <a:prstTxWarp prst="textNoShape">
+                              <a:avLst/>
+                            </a:prstTxWarp>
+                            <a:noAutofit/>
+                          </wps:bodyPr>
+                        </wps:wsp>
+                        <wps:wsp>
+                          <wps:cNvPr id="18" name="Rounded Rectangle 18"/>
+                          <wps:cNvSpPr/>
+                          <wps:spPr>
+                            <a:xfrm>
+                              <a:off x="4958413" y="3468301"/>
+                              <a:ext cx="1845945" cy="402590"/>
+                            </a:xfrm>
+                            <a:prstGeom prst="roundRect">
+                              <a:avLst/>
+                            </a:prstGeom>
+                          </wps:spPr>
+                          <wps:style>
+                            <a:lnRef idx="1">
+                              <a:schemeClr val="accent1"/>
+                            </a:lnRef>
+                            <a:fillRef idx="2">
+                              <a:schemeClr val="accent1"/>
+                            </a:fillRef>
+                            <a:effectRef idx="1">
+                              <a:schemeClr val="accent1"/>
+                            </a:effectRef>
+                            <a:fontRef idx="minor">
+                              <a:schemeClr val="dk1"/>
+                            </a:fontRef>
+                          </wps:style>
+                          <wps:txbx>
+                            <w:txbxContent>
+                              <w:p>
+                                <w:pPr>
+                                  <w:pStyle w:val="NormalWeb"/>
+                                  <w:spacing w:before="0" w:beforeAutospacing="0" w:after="200" w:afterAutospacing="0" w:line="276" w:lineRule="auto"/>
+                                  <w:jc w:val="center"/>
+                                </w:pPr>
+                                <w:r>
+                                  <w:rPr>
+                                    <w:rFonts w:eastAsia="SimSun"/>
+                                    <w:sz w:val="22"/>
+                                    <w:szCs w:val="22"/>
+                                  </w:rPr>
+                                  <w:t>Karma Coverage</w:t>
+                                </w:r>
+                              </w:p>
+                            </w:txbxContent>
+                          </wps:txbx>
+                          <wps:bodyPr rot="0" spcFirstLastPara="0" vert="horz" wrap="square" lIns="91440" tIns="45720" rIns="91440" bIns="45720" numCol="1" spcCol="0" rtlCol="0" fromWordArt="0" anchor="ctr" anchorCtr="0" forceAA="0" compatLnSpc="1">
+                            <a:prstTxWarp prst="textNoShape">
+                              <a:avLst/>
+                            </a:prstTxWarp>
+                            <a:noAutofit/>
+                          </wps:bodyPr>
+                        </wps:wsp>
+                        <wps:wsp>
+                          <wps:cNvPr id="19" name="Rounded Rectangle 19"/>
+                          <wps:cNvSpPr/>
+                          <wps:spPr>
+                            <a:xfrm>
+                              <a:off x="4966898" y="2863919"/>
+                              <a:ext cx="1845310" cy="401955"/>
+                            </a:xfrm>
+                            <a:prstGeom prst="roundRect">
+                              <a:avLst/>
+                            </a:prstGeom>
+                          </wps:spPr>
+                          <wps:style>
+                            <a:lnRef idx="1">
+                              <a:schemeClr val="accent1"/>
+                            </a:lnRef>
+                            <a:fillRef idx="2">
+                              <a:schemeClr val="accent1"/>
+                            </a:fillRef>
+                            <a:effectRef idx="1">
+                              <a:schemeClr val="accent1"/>
+                            </a:effectRef>
+                            <a:fontRef idx="minor">
+                              <a:schemeClr val="dk1"/>
+                            </a:fontRef>
+                          </wps:style>
+                          <wps:txbx>
+                            <w:txbxContent>
+                              <w:p>
+                                <w:pPr>
+                                  <w:pStyle w:val="NormalWeb"/>
+                                  <w:spacing w:before="0" w:beforeAutospacing="0" w:after="200" w:afterAutospacing="0" w:line="276" w:lineRule="auto"/>
+                                  <w:jc w:val="center"/>
+                                </w:pPr>
+                                <w:r>
+                                  <w:rPr>
+                                    <w:rFonts w:eastAsia="SimSun"/>
+                                    <w:sz w:val="22"/>
+                                    <w:szCs w:val="22"/>
+                                  </w:rPr>
+                                  <w:t>Karma Jasmine</w:t>
+                                </w:r>
+                              </w:p>
+                            </w:txbxContent>
+                          </wps:txbx>
+                          <wps:bodyPr rot="0" spcFirstLastPara="0" vert="horz" wrap="square" lIns="91440" tIns="45720" rIns="91440" bIns="45720" numCol="1" spcCol="0" rtlCol="0" fromWordArt="0" anchor="ctr" anchorCtr="0" forceAA="0" compatLnSpc="1">
+                            <a:prstTxWarp prst="textNoShape">
+                              <a:avLst/>
+                            </a:prstTxWarp>
+                            <a:noAutofit/>
+                          </wps:bodyPr>
+                        </wps:wsp>
+                      </wpg:wgp>
+                      <pic:pic xmlns:pic="http://schemas.openxmlformats.org/drawingml/2006/picture">
+                        <pic:nvPicPr>
+                          <pic:cNvPr id="21" name="Picture 21"/>
+                          <pic:cNvPicPr>
+                            <a:picLocks noChangeAspect="1"/>
+                          </pic:cNvPicPr>
+                        </pic:nvPicPr>
+                        <pic:blipFill>
+                          <a:blip r:embed="rId6"/>
+                          <a:stretch>
+                            <a:fillRect/>
+                          </a:stretch>
+                        </pic:blipFill>
+                        <pic:spPr>
+                          <a:xfrm>
+                            <a:off x="0" y="3360063"/>
+                            <a:ext cx="4334269" cy="885963"/>
+                          </a:xfrm>
+                          <a:prstGeom prst="rect">
+                            <a:avLst/>
+                          </a:prstGeom>
+                        </pic:spPr>
+                      </pic:pic>
+                    </wpc:wpc>
+                  </a:graphicData>
+                </a:graphic>
+              </wp:inline>
+            </w:drawing>
+          </mc:Choice>
+          <mc:Fallback>
+            <w:pict>
+              <v:group id="Canvas 2" o:spid="_x0000_s1026" editas="canvas" style="width:540.7pt;height:344.1pt;mso-position-horizontal-relative:char;mso-position-vertical-relative:line" coordsize="68662,43694" o:gfxdata="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">
+                <v:shapetype id="_x0000_t75" coordsize="21600,21600" o:spt="75" o:preferrelative="t" path="m@4@5l@4@11@9@11@9@5xe" filled="f" stroked="f">
+                  <v:stroke joinstyle="miter"/>
+                  <v:formulas>
+                    <v:f eqn="if lineDrawn pixelLineWidth 0"/>
+                    <v:f eqn="sum @0 1 0"/>
+                    <v:f eqn="sum 0 0 @1"/>
+                    <v:f eqn="prod @2 1 2"/>
+                    <v:f eqn="prod @3 21600 pixelWidth"/>
+                    <v:f eqn="prod @3 21600 pixelHeight"/>
+                    <v:f eqn="sum @0 0 1"/>
+                    <v:f eqn="prod @6 1 2"/>
+                    <v:f eqn="prod @7 21600 pixelWidth"/>
+                    <v:f eqn="sum @8 21600 0"/>
+                    <v:f eqn="prod @7 21600 pixelHeight"/>
+                    <v:f eqn="sum @10 21600 0"/>
+                  </v:formulas>
+                  <v:path o:extrusionok="f" gradientshapeok="t" o:connecttype="rect"/>
+                  <o:lock v:ext="edit" aspectratio="t"/>
+                </v:shapetype>
+                <v:shape id="_x0000_s1027" type="#_x0000_t75" style="position:absolute;width:68662;height:43694;visibility:visible;mso-wrap-style:square">
+                  <v:fill o:detectmouseclick="t"/>
+                  <v:path o:connecttype="none"/>
+                </v:shape>
+                <v:shapetype id="_x0000_t13" coordsize="21600,21600" o:spt="13" adj="16200,5400" path="m@0,l@0@1,0@1,0@2@0@2@0,21600,21600,10800xe">
+                  <v:stroke joinstyle="miter"/>
+                  <v:formulas>
+                    <v:f eqn="val #0"/>
+                    <v:f eqn="val #1"/>
+                    <v:f eqn="sum height 0 #1"/>
+                    <v:f eqn="sum 10800 0 #1"/>
+                    <v:f eqn="sum width 0 #0"/>
+                    <v:f eqn="prod @4 @3 10800"/>
+                    <v:f eqn="sum width 0 @5"/>
+                  </v:formulas>
+                  <v:path o:connecttype="custom" o:connectlocs="@0,0;0,10800;@0,21600;21600,10800" o:connectangles="270,180,90,0" textboxrect="0,@1,@6,@2"/>
+                  <v:handles>
+                    <v:h position="#0,#1" xrange="0,21600" yrange="0,10800"/>
+                  </v:handles>
+                </v:shapetype>
+                <v:shape id="Right Arrow 22" o:spid="_x0000_s1028" type="#_x0000_t13" style="position:absolute;left:43785;top:37054;width:4038;height:3416;rotation:180;visibility:visible;mso-wrap-style:square;v-text-anchor:middle" o:gfxdata="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" adj="12462" fillcolor="#f79646 [3209]" strokecolor="#974706 [1609]" strokeweight="2pt"/>
+                <v:shape id="Right Arrow 16" o:spid="_x0000_s1029" type="#_x0000_t13" style="position:absolute;left:43339;top:22455;width:4575;height:3423;visibility:visible;mso-wrap-style:square;v-text-anchor:middle" o:gfxdata="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" adj="13521" fillcolor="#c0504d [3205]" strokecolor="#622423 [1605]" strokeweight="2pt"/>
+                <v:rect id="Rectangle 6" o:spid="_x0000_s1030" style="position:absolute;left:615;top:3164;width:67349;height:10287;visibility:visible;mso-wrap-style:square;v-text-anchor:top" o:gfxdata="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" filled="f" strokecolor="#243f60 [1604]" strokeweight="2pt">
+                  <v:textbox>
+                    <w:txbxContent>
+                      <w:p>
+                        <w:pPr>
+                          <w:jc w:val="center"/>
+                          <w:rPr>
+                            <w:color w:val="7030A0"/>
+                          </w:rPr>
+                        </w:pPr>
+                        <w:proofErr w:type="spellStart"/>
+                        <w:r>
+                          <w:rPr>
+                            <w:b/>
+                            <w:caps/>
+                            <w:color w:val="7030A0"/>
+                            <w14:reflection w14:blurRad="12700" w14:stA="28000" w14:stPos="0" w14:endA="0" w14:endPos="45000" w14:dist="1003" w14:dir="5400000" w14:fadeDir="5400000" w14:sx="100000" w14:sy="-100000" w14:kx="0" w14:ky="0" w14:algn="bl"/>
+                            <w14:textOutline w14:w="4495" w14:cap="flat" w14:cmpd="sng" w14:algn="ctr">
+                              <w14:noFill/>
+                              <w14:prstDash w14:val="solid"/>
+                              <w14:round/>
+                            </w14:textOutline>
+                          </w:rPr>
+                          <w:t>TypeScript</w:t>
+                        </w:r>
+                        <w:proofErr w:type="spellEnd"/>
+                      </w:p>
+                    </w:txbxContent>
+                  </v:textbox>
+                </v:rect>
+                <v:roundrect id="Rounded Rectangle 3" o:spid="_x0000_s1031" style="position:absolute;left:4044;top:7824;width:16705;height:4044;visibility:visible;mso-wrap-style:square;v-text-anchor:middle" arcsize="10923f" o:gfxdata="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" fillcolor="#cdddac [1622]" strokecolor="#94b64e [3046]">
+                  <v:fill color2="#f0f4e6 [502]" rotate="t" angle="180" colors="0 #dafda7;22938f #e4fdc2;1 #f5ffe6" focus="100%" type="gradient"/>
+                  <v:shadow on="t" color="black" opacity="24903f" origin=",.5" offset="0,.55556mm"/>
+                  <v:textbox>
+                    <w:txbxContent>
+                      <w:p>
+                        <w:pPr>
+                          <w:jc w:val="center"/>
+                          <w:rPr>
+                            <w:color w:val="7030A0"/>
+                          </w:rPr>
+                        </w:pPr>
+                        <w:proofErr w:type="spellStart"/>
+                        <w:r>
+                          <w:rPr>
+                            <w:color w:val="7030A0"/>
+                          </w:rPr>
+                          <w:t>App.component.ts</w:t>
+                        </w:r>
+                        <w:proofErr w:type="spellEnd"/>
+                      </w:p>
+                    </w:txbxContent>
+                  </v:textbox>
+                </v:roundrect>
+                <v:roundrect id="Rounded Rectangle 4" o:spid="_x0000_s1032" style="position:absolute;left:23651;top:7824;width:16705;height:4044;visibility:visible;mso-wrap-style:square;v-text-anchor:middle" arcsize="10923f" o:gfxdata="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" fillcolor="#a5d5e2 [1624]" strokecolor="#40a7c2 [3048]">
+                  <v:fill color2="#e4f2f6 [504]" rotate="t" angle="180" colors="0 #9eeaff;22938f #bbefff;1 #e4f9ff" focus="100%" type="gradient"/>
+                  <v:shadow on="t" color="black" opacity="24903f" origin=",.5" offset="0,.55556mm"/>
+                  <v:textbox>
+                    <w:txbxContent>
+                      <w:p>
+                        <w:pPr>
+                          <w:jc w:val="center"/>
+                          <w:rPr>
+                            <w:color w:val="7030A0"/>
+                          </w:rPr>
+                        </w:pPr>
+                        <w:proofErr w:type="spellStart"/>
+                        <w:r>
+                          <w:rPr>
+                            <w:color w:val="7030A0"/>
+                          </w:rPr>
+                          <w:t>App.component</w:t>
+                        </w:r>
+                        <w:r>
+                          <w:rPr>
+                            <w:color w:val="7030A0"/>
+                          </w:rPr>
+                          <w:t>.spec</w:t>
+                        </w:r>
+                        <w:r>
+                          <w:rPr>
+                            <w:color w:val="7030A0"/>
+                          </w:rPr>
+                          <w:t>.ts</w:t>
+                        </w:r>
+                        <w:proofErr w:type="spellEnd"/>
+                      </w:p>
+                    </w:txbxContent>
+                  </v:textbox>
+                </v:roundrect>
+                <v:rect id="Rectangle 7" o:spid="_x0000_s1033" style="position:absolute;left:656;top:17710;width:42690;height:10281;visibility:visible;mso-wrap-style:square;v-text-anchor:top" o:gfxdata="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" filled="f" strokecolor="#943634 [2405]" strokeweight="2pt">
+                  <v:textbox>
+                    <w:txbxContent>
+                      <w:p>
+                        <w:pPr>
+                          <w:jc w:val="center"/>
+                          <w:rPr>
+                            <w:b/>
+                            <w:caps/>
+                            <w:color w:val="7030A0"/>
+                            <w14:reflection w14:blurRad="12700" w14:stA="28000" w14:stPos="0" w14:endA="0" w14:endPos="45000" w14:dist="1003" w14:dir="5400000" w14:fadeDir="5400000" w14:sx="100000" w14:sy="-100000" w14:kx="0" w14:ky="0" w14:algn="bl"/>
+                            <w14:textOutline w14:w="4495" w14:cap="flat" w14:cmpd="sng" w14:algn="ctr">
+                              <w14:noFill/>
+                              <w14:prstDash w14:val="solid"/>
+                              <w14:round/>
+                            </w14:textOutline>
+                          </w:rPr>
+                        </w:pPr>
+                        <w:r>
+                          <w:rPr>
+                            <w:b/>
+                            <w:caps/>
+                            <w:color w:val="7030A0"/>
+                            <w14:reflection w14:blurRad="12700" w14:stA="28000" w14:stPos="0" w14:endA="0" w14:endPos="45000" w14:dist="1003" w14:dir="5400000" w14:fadeDir="5400000" w14:sx="100000" w14:sy="-100000" w14:kx="0" w14:ky="0" w14:algn="bl"/>
+                            <w14:textOutline w14:w="4495" w14:cap="flat" w14:cmpd="sng" w14:algn="ctr">
+                              <w14:noFill/>
+                              <w14:prstDash w14:val="solid"/>
+                              <w14:round/>
+                            </w14:textOutline>
+                          </w:rPr>
+                          <w:t>JavaScript</w:t>
+                        </w:r>
+                      </w:p>
+                    </w:txbxContent>
+                  </v:textbox>
+                </v:rect>
+                <v:roundrect id="Rounded Rectangle 8" o:spid="_x0000_s1034" style="position:absolute;left:4086;top:22374;width:16700;height:4039;visibility:visible;mso-wrap-style:square;v-text-anchor:middle" arcsize="10923f" o:gfxdata="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" fillcolor="#a6caf0 [3201]" strokecolor="#9bbb59 [3206]" strokeweight="2pt">
+                  <v:textbox>
+                    <w:txbxContent>
+                      <w:p>
+                        <w:pPr>
+                          <w:pStyle w:val="NormalWeb"/>
+                          <w:spacing w:before="0" w:beforeAutospacing="0" w:after="200" w:afterAutospacing="0" w:line="276" w:lineRule="auto"/>
+                          <w:jc w:val="center"/>
+                          <w:rPr>
+                            <w:color w:val="7030A0"/>
+                            <w14:props3d w14:extrusionH="0" w14:contourW="6350" w14:prstMaterial="metal">
+                              <w14:contourClr>
+                                <w14:schemeClr w14:val="accent1">
+                                  <w14:shade w14:val="75000"/>
+                                </w14:schemeClr>
+                              </w14:contourClr>
+                            </w14:props3d>
+                          </w:rPr>
+                        </w:pPr>
+                        <w:r>
+                          <w:rPr>
+                            <w:rFonts w:eastAsia="SimSun"/>
+                            <w:color w:val="7030A0"/>
+                            <w:sz w:val="22"/>
+                            <w:szCs w:val="22"/>
+                            <w14:props3d w14:extrusionH="0" w14:contourW="6350" w14:prstMaterial="metal">
+                              <w14:contourClr>
+                                <w14:schemeClr w14:val="accent1">
+                                  <w14:shade w14:val="75000"/>
+                                </w14:schemeClr>
+                              </w14:contourClr>
+                            </w14:props3d>
+                          </w:rPr>
+                          <w:t>App.component.js</w:t>
+                        </w:r>
+                      </w:p>
+                    </w:txbxContent>
+                  </v:textbox>
+                </v:roundrect>
+                <v:roundrect id="Rounded Rectangle 9" o:spid="_x0000_s1035" style="position:absolute;left:23695;top:22374;width:16701;height:4039;visibility:visible;mso-wrap-style:square;v-text-anchor:middle" arcsize="10923f" o:gfxdata="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" fillcolor="#a6caf0 [3201]" strokecolor="#4bacc6 [3208]" strokeweight="2pt">
+                  <v:textbox>
+                    <w:txbxContent>
+                      <w:p>
+                        <w:pPr>
+                          <w:pStyle w:val="NormalWeb"/>
+                          <w:spacing w:before="0" w:beforeAutospacing="0" w:after="200" w:afterAutospacing="0" w:line="276" w:lineRule="auto"/>
+                          <w:jc w:val="center"/>
+                          <w:rPr>
+                            <w14:props3d w14:extrusionH="0" w14:contourW="6350" w14:prstMaterial="metal">
+                              <w14:contourClr>
+                                <w14:schemeClr w14:val="accent1">
+                                  <w14:shade w14:val="75000"/>
+                                </w14:schemeClr>
+                              </w14:contourClr>
+                            </w14:props3d>
+                          </w:rPr>
+                        </w:pPr>
+                        <w:r>
+                          <w:rPr>
+                            <w:rFonts w:eastAsia="SimSun"/>
+                            <w:color w:val="7030A0"/>
+                            <w:sz w:val="22"/>
+                            <w:szCs w:val="22"/>
+                            <w14:props3d w14:extrusionH="0" w14:contourW="6350" w14:prstMaterial="metal">
+                              <w14:contourClr>
+                                <w14:schemeClr w14:val="accent1">
+                                  <w14:shade w14:val="75000"/>
+                                </w14:schemeClr>
+                              </w14:contourClr>
+                            </w14:props3d>
+                          </w:rPr>
+                          <w:t>App.component.spec.js</w:t>
+                        </w:r>
+                      </w:p>
+                    </w:txbxContent>
+                  </v:textbox>
+                </v:roundrect>
+                <v:shape id="Right Arrow 10" o:spid="_x0000_s1036" type="#_x0000_t13" style="position:absolute;left:10991;top:13625;width:3780;height:3431;rotation:90;visibility:visible;mso-wrap-style:square;v-text-anchor:middle" o:gfxdata="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" adj="11798" fillcolor="#4f81bd [3204]" strokecolor="#243f60 [1604]" strokeweight="2pt"/>
+                <v:shapetype id="_x0000_t202" coordsize="21600,21600" o:spt="202" path="m,l,21600r21600,l21600,xe">
+                  <v:stroke joinstyle="miter"/>
+                  <v:path gradientshapeok="t" o:connecttype="rect"/>
+                </v:shapetype>
+                <v:shape id="Text Box 11" o:spid="_x0000_s1037" type="#_x0000_t202" style="position:absolute;left:20265;top:14069;width:13233;height:3162;visibility:visible;mso-wrap-style:square;v-text-anchor:top" o:gfxdata="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" fillcolor="#a6caf0 [3201]" stroked="f" strokeweight=".5pt">
+                  <v:textbox>
+                    <w:txbxContent>
+                      <w:p>
+                        <w:pPr>
+                          <w:rPr>
+                            <w:b/>
+                          </w:rPr>
+                        </w:pPr>
+                        <w:proofErr w:type="spellStart"/>
+                        <w:proofErr w:type="gramStart"/>
+                        <w:r>
+                          <w:rPr>
+                            <w:b/>
+                          </w:rPr>
+                          <w:t>t</w:t>
+                        </w:r>
+                        <w:r>
+                          <w:rPr>
+                            <w:b/>
+                          </w:rPr>
+                          <w:t>sc</w:t>
+                        </w:r>
+                        <w:proofErr w:type="spellEnd"/>
+                        <w:proofErr w:type="gramEnd"/>
+                        <w:r>
+                          <w:rPr>
+                            <w:b/>
+                          </w:rPr>
+                          <w:t xml:space="preserve"> compile</w:t>
+                        </w:r>
+                      </w:p>
+                    </w:txbxContent>
+                  </v:textbox>
+                </v:shape>
+                <v:shape id="Right Arrow 12" o:spid="_x0000_s1038" type="#_x0000_t13" style="position:absolute;left:33630;top:13622;width:3778;height:3429;rotation:90;visibility:visible;mso-wrap-style:square;v-text-anchor:middle" o:gfxdata="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" adj="11798" fillcolor="#4f81bd [3204]" strokecolor="#243f60 [1604]" strokeweight="2pt"/>
+                <v:roundrect id="Rounded Rectangle 13" o:spid="_x0000_s1039" style="position:absolute;left:49584;top:7830;width:16094;height:4038;visibility:visible;mso-wrap-style:square;v-text-anchor:middle" arcsize="10923f" o:gfxdata="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" fillcolor="#dfa7a6 [1621]" strokecolor="#bc4542 [3045]">
+                  <v:fill color2="#f5e4e4 [501]" rotate="t" angle="180" colors="0 #ffa2a1;22938f #ffbebd;1 #ffe5e5" focus="100%" type="gradient"/>
+                  <v:shadow on="t" color="black" opacity="24903f" origin=",.5" offset="0,.55556mm"/>
+                  <v:textbox>
+                    <w:txbxContent>
+                      <w:p>
+                        <w:pPr>
+                          <w:jc w:val="center"/>
+                        </w:pPr>
+                        <w:r>
+                          <w:t>Jasmine Framework</w:t>
+                        </w:r>
+                      </w:p>
+                    </w:txbxContent>
+                  </v:textbox>
+                </v:roundrect>
+                <v:shapetype id="_x0000_t32" coordsize="21600,21600" o:spt="32" o:oned="t" path="m,l21600,21600e" filled="f">
+                  <v:path arrowok="t" fillok="f" o:connecttype="none"/>
+                  <o:lock v:ext="edit" shapetype="t"/>
+                </v:shapetype>
+                <v:shape id="Straight Arrow Connector 14" o:spid="_x0000_s1040" type="#_x0000_t32" style="position:absolute;left:40356;top:9846;width:9228;height:3;flip:x y;visibility:visible;mso-wrap-style:square" o:connectortype="straight" o:gfxdata="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" strokecolor="#4579b8 [3044]">
+                  <v:stroke endarrow="open"/>
+                </v:shape>
+                <v:group id="Group 20" o:spid="_x0000_s1041" style="position:absolute;left:47826;top:17753;width:20036;height:24977" coordorigin="48617,17753" coordsize="20035,24977" o:gfxdata="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">
+                  <v:rect id="Rectangle 15" o:spid="_x0000_s1042" style="position:absolute;left:48617;top:17753;width:20036;height:24977;visibility:visible;mso-wrap-style:square;v-text-anchor:top" o:gfxdata="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" fillcolor="#a6caf0 [3201]" strokecolor="#f79646 [3209]" strokeweight="2pt">
+                    <v:textbox>
+                      <w:txbxContent>
+                        <w:p>
+                          <w:pPr>
+                            <w:pStyle w:val="NormalWeb"/>
+                            <w:spacing w:before="0" w:beforeAutospacing="0" w:after="200" w:afterAutospacing="0" w:line="276" w:lineRule="auto"/>
+                            <w:jc w:val="center"/>
+                          </w:pPr>
+                          <w:r>
+                            <w:rPr>
+                              <w:rFonts w:eastAsia="SimSun"/>
+                              <w:b/>
+                              <w:bCs/>
+                              <w:caps/>
+                              <w:color w:val="7030A0"/>
+                              <w:sz w:val="22"/>
+                              <w:szCs w:val="22"/>
+                              <w14:reflection w14:blurRad="12700" w14:stA="28000" w14:stPos="0" w14:endA="0" w14:endPos="45000" w14:dist="1016" w14:dir="5400000" w14:fadeDir="5400000" w14:sx="100000" w14:sy="-100000" w14:kx="0" w14:ky="0" w14:algn="bl"/>
+                            </w:rPr>
+                            <w:t>Karma</w:t>
+                          </w:r>
+                        </w:p>
+                      </w:txbxContent>
+                    </v:textbox>
+                  </v:rect>
+                  <v:roundrect id="Rounded Rectangle 17" o:spid="_x0000_s1043" style="position:absolute;left:49580;top:22371;width:18467;height:4032;visibility:visible;mso-wrap-style:square;v-text-anchor:middle" arcsize="10923f" o:gfxdata="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" fillcolor="#a7bfde [1620]" strokecolor="#4579b8 [3044]">
+                    <v:fill color2="#e4ecf5 [500]" rotate="t" angle="180" colors="0 #a3c4ff;22938f #bfd5ff;1 #e5eeff" focus="100%" type="gradient"/>
+                    <v:shadow on="t" color="black" opacity="24903f" origin=",.5" offset="0,.55556mm"/>
+                    <v:textbox>
+                      <w:txbxContent>
+                        <w:p>
+                          <w:pPr>
+                            <w:pStyle w:val="NormalWeb"/>
+                            <w:spacing w:before="0" w:beforeAutospacing="0" w:after="200" w:afterAutospacing="0" w:line="276" w:lineRule="auto"/>
+                            <w:jc w:val="center"/>
+                          </w:pPr>
+                          <w:r>
+                            <w:rPr>
+                              <w:rFonts w:eastAsia="SimSun"/>
+                              <w:sz w:val="22"/>
+                              <w:szCs w:val="22"/>
+                            </w:rPr>
+                            <w:t>Karma Chrome Launcher</w:t>
+                          </w:r>
+                        </w:p>
+                      </w:txbxContent>
+                    </v:textbox>
+                  </v:roundrect>
+                  <v:roundrect id="Rounded Rectangle 18" o:spid="_x0000_s1044" style="position:absolute;left:49584;top:34683;width:18459;height:4025;visibility:visible;mso-wrap-style:square;v-text-anchor:middle" arcsize="10923f" o:gfxdata="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" fillcolor="#a7bfde [1620]" strokecolor="#4579b8 [3044]">
+                    <v:fill color2="#e4ecf5 [500]" rotate="t" angle="180" colors="0 #a3c4ff;22938f #bfd5ff;1 #e5eeff" focus="100%" type="gradient"/>
+                    <v:shadow on="t" color="black" opacity="24903f" origin=",.5" offset="0,.55556mm"/>
+                    <v:textbox>
+                      <w:txbxContent>
+                        <w:p>
+                          <w:pPr>
+                            <w:pStyle w:val="NormalWeb"/>
+                            <w:spacing w:before="0" w:beforeAutospacing="0" w:after="200" w:afterAutospacing="0" w:line="276" w:lineRule="auto"/>
+                            <w:jc w:val="center"/>
+                          </w:pPr>
+                          <w:r>
+                            <w:rPr>
+                              <w:rFonts w:eastAsia="SimSun"/>
+                              <w:sz w:val="22"/>
+                              <w:szCs w:val="22"/>
+                            </w:rPr>
+                            <w:t>Karma Coverage</w:t>
+                          </w:r>
+                        </w:p>
+                      </w:txbxContent>
+                    </v:textbox>
+                  </v:roundrect>
+                  <v:roundrect id="Rounded Rectangle 19" o:spid="_x0000_s1045" style="position:absolute;left:49668;top:28639;width:18454;height:4019;visibility:visible;mso-wrap-style:square;v-text-anchor:middle" arcsize="10923f" o:gfxdata="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" fillcolor="#a7bfde [1620]" strokecolor="#4579b8 [3044]">
+                    <v:fill color2="#e4ecf5 [500]" rotate="t" angle="180" colors="0 #a3c4ff;22938f #bfd5ff;1 #e5eeff" focus="100%" type="gradient"/>
+                    <v:shadow on="t" color="black" opacity="24903f" origin=",.5" offset="0,.55556mm"/>
+                    <v:textbox>
+                      <w:txbxContent>
+                        <w:p>
+                          <w:pPr>
+                            <w:pStyle w:val="NormalWeb"/>
+                            <w:spacing w:before="0" w:beforeAutospacing="0" w:after="200" w:afterAutospacing="0" w:line="276" w:lineRule="auto"/>
+                            <w:jc w:val="center"/>
+                          </w:pPr>
+                          <w:r>
+                            <w:rPr>
+                              <w:rFonts w:eastAsia="SimSun"/>
+                              <w:sz w:val="22"/>
+                              <w:szCs w:val="22"/>
+                            </w:rPr>
+                            <w:t>Karma Jasmine</w:t>
+                          </w:r>
+                        </w:p>
+                      </w:txbxContent>
+                    </v:textbox>
+                  </v:roundrect>
+                </v:group>
+                <v:shape id="Picture 21" o:spid="_x0000_s1046" type="#_x0000_t75" style="position:absolute;top:33600;width:43342;height:8860;visibility:visible;mso-wrap-style:square" o:gfxdata="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">
+                  <v:imagedata r:id="rId7" o:title=""/>
+                  <v:path arrowok="t"/>
+                </v:shape>
+                <w10:anchorlock/>
+              </v:group>
+            </w:pict>
+          </mc:Fallback>
+        </mc:AlternateContent>
+      </w:r>
     </w:p>
     <w:p>
       <w:pPr>
@@ -30,7 +1474,7 @@
       </w:r>
     </w:p>
     <w:p>
-      <w:hyperlink r:id="rId6" w:history="1">
+      <w:hyperlink r:id="rId8" w:history="1">
         <w:r>
           <w:rPr>
             <w:rStyle w:val="Hyperlink"/>
@@ -66,13 +1510,13 @@
           <w:b/>
         </w:rPr>
       </w:pPr>
-      <w:hyperlink r:id="rId7" w:history="1">
+      <w:hyperlink r:id="rId9" w:history="1">
         <w:r>
           <w:rPr>
             <w:rStyle w:val="Hyperlink"/>
             <w:b/>
           </w:rPr>
-          <w:t>Note: The recommended approach is to install Karma (and all the plugins your project needs) locally in the project's directory.</w:t>
+          <w:t>Note: The recommended approach is to install Karma (and all the plugins) locally in the project's directory.</w:t>
         </w:r>
       </w:hyperlink>
     </w:p>
@@ -85,6 +1529,10 @@
       <w:tblPr>
         <w:tblStyle w:val="TableGrid"/>
         <w:tblW w:w="0" w:type="auto"/>
+        <w:tblCellMar>
+          <w:left w:w="0" w:type="dxa"/>
+          <w:right w:w="0" w:type="dxa"/>
+        </w:tblCellMar>
         <w:tblLook w:val="04A0" w:firstRow="1" w:lastRow="0" w:firstColumn="1" w:lastColumn="0" w:noHBand="0" w:noVBand="1"/>
       </w:tblPr>
       <w:tblGrid>
@@ -215,7 +1663,7 @@
       </w:r>
     </w:p>
     <w:p>
-      <w:hyperlink r:id="rId8" w:history="1">
+      <w:hyperlink r:id="rId10" w:history="1">
         <w:r>
           <w:rPr>
             <w:rStyle w:val="Hyperlink"/>
@@ -242,6 +1690,10 @@
       <w:tblPr>
         <w:tblStyle w:val="TableGrid"/>
         <w:tblW w:w="0" w:type="auto"/>
+        <w:tblCellMar>
+          <w:left w:w="0" w:type="dxa"/>
+          <w:right w:w="0" w:type="dxa"/>
+        </w:tblCellMar>
         <w:tblLook w:val="04A0" w:firstRow="1" w:lastRow="0" w:firstColumn="1" w:lastColumn="0" w:noHBand="0" w:noVBand="1"/>
       </w:tblPr>
       <w:tblGrid>
@@ -255,6 +1707,7 @@
           </w:tcPr>
           <w:p>
             <w:r>
+              <w:lastRenderedPageBreak/>
               <w:t>Name</w:t>
             </w:r>
           </w:p>
@@ -325,17 +1778,90 @@
       </w:r>
     </w:p>
     <w:p>
+      <w:pPr>
+        <w:pStyle w:val="ListParagraph"/>
+        <w:numPr>
+          <w:ilvl w:val="0"/>
+          <w:numId w:val="6"/>
+        </w:numPr>
+      </w:pPr>
       <w:r>
-        <w:t>Install</w:t>
+        <w:t xml:space="preserve">The </w:t>
       </w:r>
       <w:r>
-        <w:t xml:space="preserve"> NPM dependencies</w:t>
+        <w:rPr>
+          <w:highlight w:val="yellow"/>
+        </w:rPr>
+        <w:t>highlighted</w:t>
       </w:r>
+      <w:r>
+        <w:t xml:space="preserve"> NPM </w:t>
+      </w:r>
+      <w:r>
+        <w:t xml:space="preserve">modules in </w:t>
+      </w:r>
+      <w:proofErr w:type="spellStart"/>
+      <w:r>
+        <w:t>package.json</w:t>
+      </w:r>
+      <w:proofErr w:type="spellEnd"/>
+      <w:r>
+        <w:t xml:space="preserve"> below are</w:t>
+      </w:r>
+      <w:r>
+        <w:t xml:space="preserve"> the necessary dependencies for unit test</w:t>
+      </w:r>
+      <w:r>
+        <w:t>ing</w:t>
+      </w:r>
+      <w:r>
+        <w:t>.</w:t>
+      </w:r>
+    </w:p>
+    <w:p>
+      <w:pPr>
+        <w:pStyle w:val="ListParagraph"/>
+        <w:numPr>
+          <w:ilvl w:val="0"/>
+          <w:numId w:val="6"/>
+        </w:numPr>
+      </w:pPr>
+      <w:r>
+        <w:t xml:space="preserve">To trigger the UT, we’ve defined 2 tasks </w:t>
+      </w:r>
+      <w:r>
+        <w:rPr>
+          <w:highlight w:val="green"/>
+        </w:rPr>
+        <w:t>test &amp; test-once</w:t>
+      </w:r>
+      <w:r>
+        <w:t>.  The difference between “test” &amp; “test-once” is that “test” will monitor the UT &amp; source code so if someone modified the source code or unit test cases karma will rerun all the unit test cases.</w:t>
+      </w:r>
+    </w:p>
+    <w:p>
+      <w:pPr>
+        <w:rPr>
+          <w:b/>
+        </w:rPr>
+      </w:pPr>
+      <w:proofErr w:type="spellStart"/>
+      <w:r>
+        <w:rPr>
+          <w:b/>
+        </w:rPr>
+        <w:t>Package.json</w:t>
+      </w:r>
+      <w:proofErr w:type="spellEnd"/>
     </w:p>
     <w:tbl>
       <w:tblPr>
         <w:tblStyle w:val="TableGrid"/>
         <w:tblW w:w="0" w:type="auto"/>
+        <w:tblCellMar>
+          <w:left w:w="0" w:type="dxa"/>
+          <w:right w:w="0" w:type="dxa"/>
+        </w:tblCellMar>
         <w:tblLook w:val="04A0" w:firstRow="1" w:lastRow="0" w:firstColumn="1" w:lastColumn="0" w:noHBand="0" w:noVBand="1"/>
       </w:tblPr>
       <w:tblGrid>
@@ -469,18 +1995,27 @@
             <w:pPr>
               <w:rPr>
                 <w:rFonts w:asciiTheme="minorEastAsia" w:hAnsiTheme="minorEastAsia"/>
-              </w:rPr>
-            </w:pPr>
-            <w:r>
-              <w:rPr>
-                <w:rFonts w:asciiTheme="minorEastAsia" w:hAnsiTheme="minorEastAsia"/>
-              </w:rPr>
-              <w:t xml:space="preserve">    "test": "</w:t>
+                <w:highlight w:val="green"/>
+              </w:rPr>
+            </w:pPr>
+            <w:r>
+              <w:rPr>
+                <w:rFonts w:asciiTheme="minorEastAsia" w:hAnsiTheme="minorEastAsia"/>
+              </w:rPr>
+              <w:t xml:space="preserve">    </w:t>
+            </w:r>
+            <w:r>
+              <w:rPr>
+                <w:rFonts w:asciiTheme="minorEastAsia" w:hAnsiTheme="minorEastAsia"/>
+                <w:highlight w:val="green"/>
+              </w:rPr>
+              <w:t>"test": "</w:t>
             </w:r>
             <w:proofErr w:type="spellStart"/>
             <w:r>
               <w:rPr>
                 <w:rFonts w:asciiTheme="minorEastAsia" w:hAnsiTheme="minorEastAsia"/>
+                <w:highlight w:val="green"/>
               </w:rPr>
               <w:t>tsc</w:t>
             </w:r>
@@ -488,6 +2023,7 @@
             <w:r>
               <w:rPr>
                 <w:rFonts w:asciiTheme="minorEastAsia" w:hAnsiTheme="minorEastAsia"/>
+                <w:highlight w:val="green"/>
               </w:rPr>
               <w:t xml:space="preserve"> &amp;&amp; concurrently \"</w:t>
             </w:r>
@@ -495,6 +2031,7 @@
             <w:r>
               <w:rPr>
                 <w:rFonts w:asciiTheme="minorEastAsia" w:hAnsiTheme="minorEastAsia"/>
+                <w:highlight w:val="green"/>
               </w:rPr>
               <w:t>tsc</w:t>
             </w:r>
@@ -502,6 +2039,7 @@
             <w:r>
               <w:rPr>
                 <w:rFonts w:asciiTheme="minorEastAsia" w:hAnsiTheme="minorEastAsia"/>
+                <w:highlight w:val="green"/>
               </w:rPr>
               <w:t xml:space="preserve"> -w\" \"karma start karma.conf.js\"",</w:t>
             </w:r>
@@ -515,6 +2053,7 @@
             <w:r>
               <w:rPr>
                 <w:rFonts w:asciiTheme="minorEastAsia" w:hAnsiTheme="minorEastAsia"/>
+                <w:highlight w:val="green"/>
               </w:rPr>
               <w:t xml:space="preserve">    "test-once": "</w:t>
             </w:r>
@@ -522,6 +2061,7 @@
             <w:r>
               <w:rPr>
                 <w:rFonts w:asciiTheme="minorEastAsia" w:hAnsiTheme="minorEastAsia"/>
+                <w:highlight w:val="green"/>
               </w:rPr>
               <w:t>tsc</w:t>
             </w:r>
@@ -529,6 +2069,7 @@
             <w:r>
               <w:rPr>
                 <w:rFonts w:asciiTheme="minorEastAsia" w:hAnsiTheme="minorEastAsia"/>
+                <w:highlight w:val="green"/>
               </w:rPr>
               <w:t xml:space="preserve"> &amp;&amp; karma start karma.conf.js --single-run",</w:t>
             </w:r>
@@ -543,7 +2084,6 @@
               <w:rPr>
                 <w:rFonts w:asciiTheme="minorEastAsia" w:hAnsiTheme="minorEastAsia"/>
               </w:rPr>
-              <w:lastRenderedPageBreak/>
               <w:t xml:space="preserve">    "</w:t>
             </w:r>
             <w:proofErr w:type="spellStart"/>
@@ -619,14 +2159,118 @@
             <w:pPr>
               <w:rPr>
                 <w:rFonts w:asciiTheme="minorEastAsia" w:hAnsiTheme="minorEastAsia"/>
-              </w:rPr>
-            </w:pPr>
-            <w:r>
-              <w:rPr>
-                <w:rFonts w:asciiTheme="minorEastAsia" w:hAnsiTheme="minorEastAsia"/>
-              </w:rPr>
-              <w:t xml:space="preserve">    "@types/jasmine": "^2.5.38",</w:t>
-            </w:r>
+                <w:highlight w:val="yellow"/>
+              </w:rPr>
+            </w:pPr>
+            <w:r>
+              <w:rPr>
+                <w:rFonts w:asciiTheme="minorEastAsia" w:hAnsiTheme="minorEastAsia"/>
+              </w:rPr>
+              <w:t xml:space="preserve">    </w:t>
+            </w:r>
+            <w:r>
+              <w:rPr>
+                <w:rFonts w:asciiTheme="minorEastAsia" w:hAnsiTheme="minorEastAsia"/>
+                <w:highlight w:val="yellow"/>
+              </w:rPr>
+              <w:t>"@types/jasmine": "^2.5.38",</w:t>
+            </w:r>
+          </w:p>
+          <w:p>
+            <w:pPr>
+              <w:rPr>
+                <w:rFonts w:asciiTheme="minorEastAsia" w:hAnsiTheme="minorEastAsia"/>
+                <w:highlight w:val="yellow"/>
+              </w:rPr>
+            </w:pPr>
+            <w:r>
+              <w:rPr>
+                <w:rFonts w:asciiTheme="minorEastAsia" w:hAnsiTheme="minorEastAsia"/>
+                <w:highlight w:val="yellow"/>
+              </w:rPr>
+              <w:t xml:space="preserve">    "jasmine-core": "^2.5.2",</w:t>
+            </w:r>
+          </w:p>
+          <w:p>
+            <w:pPr>
+              <w:rPr>
+                <w:rFonts w:asciiTheme="minorEastAsia" w:hAnsiTheme="minorEastAsia"/>
+                <w:highlight w:val="yellow"/>
+              </w:rPr>
+            </w:pPr>
+            <w:r>
+              <w:rPr>
+                <w:rFonts w:asciiTheme="minorEastAsia" w:hAnsiTheme="minorEastAsia"/>
+                <w:highlight w:val="yellow"/>
+              </w:rPr>
+              <w:t xml:space="preserve">    "karma": "^1.3.0",</w:t>
+            </w:r>
+          </w:p>
+          <w:p>
+            <w:pPr>
+              <w:rPr>
+                <w:rFonts w:asciiTheme="minorEastAsia" w:hAnsiTheme="minorEastAsia"/>
+                <w:highlight w:val="yellow"/>
+              </w:rPr>
+            </w:pPr>
+            <w:r>
+              <w:rPr>
+                <w:rFonts w:asciiTheme="minorEastAsia" w:hAnsiTheme="minorEastAsia"/>
+                <w:highlight w:val="yellow"/>
+              </w:rPr>
+              <w:t xml:space="preserve">    "karma-chrome-launcher": "^2.0.0",</w:t>
+            </w:r>
+          </w:p>
+          <w:p>
+            <w:pPr>
+              <w:rPr>
+                <w:rFonts w:asciiTheme="minorEastAsia" w:hAnsiTheme="minorEastAsia"/>
+                <w:highlight w:val="yellow"/>
+              </w:rPr>
+            </w:pPr>
+            <w:r>
+              <w:rPr>
+                <w:rFonts w:asciiTheme="minorEastAsia" w:hAnsiTheme="minorEastAsia"/>
+                <w:highlight w:val="yellow"/>
+              </w:rPr>
+              <w:t xml:space="preserve">    "karma-coverage": "^1.1.1",</w:t>
+            </w:r>
+          </w:p>
+          <w:p>
+            <w:pPr>
+              <w:rPr>
+                <w:rFonts w:asciiTheme="minorEastAsia" w:hAnsiTheme="minorEastAsia"/>
+                <w:highlight w:val="yellow"/>
+              </w:rPr>
+            </w:pPr>
+            <w:r>
+              <w:rPr>
+                <w:rFonts w:asciiTheme="minorEastAsia" w:hAnsiTheme="minorEastAsia"/>
+                <w:highlight w:val="yellow"/>
+              </w:rPr>
+              <w:t xml:space="preserve">    "karma-jasmine": "^1.1.0",</w:t>
+            </w:r>
+          </w:p>
+          <w:p>
+            <w:pPr>
+              <w:rPr>
+                <w:rFonts w:asciiTheme="minorEastAsia" w:hAnsiTheme="minorEastAsia"/>
+              </w:rPr>
+            </w:pPr>
+            <w:r>
+              <w:rPr>
+                <w:rFonts w:asciiTheme="minorEastAsia" w:hAnsiTheme="minorEastAsia"/>
+                <w:highlight w:val="yellow"/>
+              </w:rPr>
+              <w:t xml:space="preserve">    "karma-jasmine-html-reporter": "^0.2.2",</w:t>
+            </w:r>
+          </w:p>
+          <w:p>
+            <w:pPr>
+              <w:rPr>
+                <w:rFonts w:asciiTheme="minorEastAsia" w:hAnsiTheme="minorEastAsia"/>
+              </w:rPr>
+            </w:pPr>
           </w:p>
           <w:p>
             <w:pPr>
@@ -639,86 +2283,6 @@
                 <w:rFonts w:asciiTheme="minorEastAsia" w:hAnsiTheme="minorEastAsia"/>
               </w:rPr>
               <w:t xml:space="preserve">    "concurrently": "^3.1.0",</w:t>
-            </w:r>
-          </w:p>
-          <w:p>
-            <w:pPr>
-              <w:rPr>
-                <w:rFonts w:asciiTheme="minorEastAsia" w:hAnsiTheme="minorEastAsia"/>
-              </w:rPr>
-            </w:pPr>
-            <w:bookmarkStart w:id="0" w:name="_GoBack"/>
-            <w:bookmarkEnd w:id="0"/>
-            <w:r>
-              <w:rPr>
-                <w:rFonts w:asciiTheme="minorEastAsia" w:hAnsiTheme="minorEastAsia"/>
-              </w:rPr>
-              <w:t xml:space="preserve">    "jasmine-core": "^2.5.2",</w:t>
-            </w:r>
-          </w:p>
-          <w:p>
-            <w:pPr>
-              <w:rPr>
-                <w:rFonts w:asciiTheme="minorEastAsia" w:hAnsiTheme="minorEastAsia"/>
-              </w:rPr>
-            </w:pPr>
-            <w:r>
-              <w:rPr>
-                <w:rFonts w:asciiTheme="minorEastAsia" w:hAnsiTheme="minorEastAsia"/>
-              </w:rPr>
-              <w:t xml:space="preserve">    "karma": "^1.3.0",</w:t>
-            </w:r>
-          </w:p>
-          <w:p>
-            <w:pPr>
-              <w:rPr>
-                <w:rFonts w:asciiTheme="minorEastAsia" w:hAnsiTheme="minorEastAsia"/>
-              </w:rPr>
-            </w:pPr>
-            <w:r>
-              <w:rPr>
-                <w:rFonts w:asciiTheme="minorEastAsia" w:hAnsiTheme="minorEastAsia"/>
-              </w:rPr>
-              <w:t xml:space="preserve">    "karma-chrome-launcher": "^2.0.0",</w:t>
-            </w:r>
-          </w:p>
-          <w:p>
-            <w:pPr>
-              <w:rPr>
-                <w:rFonts w:asciiTheme="minorEastAsia" w:hAnsiTheme="minorEastAsia"/>
-              </w:rPr>
-            </w:pPr>
-            <w:r>
-              <w:rPr>
-                <w:rFonts w:asciiTheme="minorEastAsia" w:hAnsiTheme="minorEastAsia"/>
-              </w:rPr>
-              <w:t xml:space="preserve">    "karma-coverage": "^1.1.1",</w:t>
-            </w:r>
-          </w:p>
-          <w:p>
-            <w:pPr>
-              <w:rPr>
-                <w:rFonts w:asciiTheme="minorEastAsia" w:hAnsiTheme="minorEastAsia"/>
-              </w:rPr>
-            </w:pPr>
-            <w:r>
-              <w:rPr>
-                <w:rFonts w:asciiTheme="minorEastAsia" w:hAnsiTheme="minorEastAsia"/>
-              </w:rPr>
-              <w:t xml:space="preserve">    "karma-jasmine": "^1.1.0",</w:t>
-            </w:r>
-          </w:p>
-          <w:p>
-            <w:pPr>
-              <w:rPr>
-                <w:rFonts w:asciiTheme="minorEastAsia" w:hAnsiTheme="minorEastAsia"/>
-              </w:rPr>
-            </w:pPr>
-            <w:r>
-              <w:rPr>
-                <w:rFonts w:asciiTheme="minorEastAsia" w:hAnsiTheme="minorEastAsia"/>
-              </w:rPr>
-              <w:t xml:space="preserve">    "karma-jasmine-html-reporter": "^0.2.2",</w:t>
             </w:r>
           </w:p>
           <w:p>
@@ -970,9 +2534,2196 @@
       </w:tr>
     </w:tbl>
     <w:p/>
+    <w:p>
+      <w:pPr>
+        <w:rPr>
+          <w:b/>
+        </w:rPr>
+      </w:pPr>
+      <w:r>
+        <w:rPr>
+          <w:b/>
+        </w:rPr>
+        <w:t>Karma.conf.js</w:t>
+      </w:r>
+    </w:p>
+    <w:tbl>
+      <w:tblPr>
+        <w:tblStyle w:val="TableGrid"/>
+        <w:tblW w:w="0" w:type="auto"/>
+        <w:tblCellMar>
+          <w:left w:w="0" w:type="dxa"/>
+          <w:right w:w="0" w:type="dxa"/>
+        </w:tblCellMar>
+        <w:tblLook w:val="04A0" w:firstRow="1" w:lastRow="0" w:firstColumn="1" w:lastColumn="0" w:noHBand="0" w:noVBand="1"/>
+      </w:tblPr>
+      <w:tblGrid>
+        <w:gridCol w:w="9576"/>
+      </w:tblGrid>
+      <w:tr>
+        <w:tc>
+          <w:tcPr>
+            <w:tcW w:w="9576" w:type="dxa"/>
+          </w:tcPr>
+          <w:p/>
+          <w:p>
+            <w:pPr>
+              <w:rPr>
+                <w:rFonts w:asciiTheme="minorEastAsia" w:hAnsiTheme="minorEastAsia"/>
+              </w:rPr>
+            </w:pPr>
+            <w:proofErr w:type="spellStart"/>
+            <w:r>
+              <w:rPr>
+                <w:rFonts w:asciiTheme="minorEastAsia" w:hAnsiTheme="minorEastAsia"/>
+              </w:rPr>
+              <w:t>module.exports</w:t>
+            </w:r>
+            <w:proofErr w:type="spellEnd"/>
+            <w:r>
+              <w:rPr>
+                <w:rFonts w:asciiTheme="minorEastAsia" w:hAnsiTheme="minorEastAsia"/>
+              </w:rPr>
+              <w:t xml:space="preserve"> = function(</w:t>
+            </w:r>
+            <w:proofErr w:type="spellStart"/>
+            <w:r>
+              <w:rPr>
+                <w:rFonts w:asciiTheme="minorEastAsia" w:hAnsiTheme="minorEastAsia"/>
+              </w:rPr>
+              <w:t>config</w:t>
+            </w:r>
+            <w:proofErr w:type="spellEnd"/>
+            <w:r>
+              <w:rPr>
+                <w:rFonts w:asciiTheme="minorEastAsia" w:hAnsiTheme="minorEastAsia"/>
+              </w:rPr>
+              <w:t>) {</w:t>
+            </w:r>
+          </w:p>
+          <w:p>
+            <w:pPr>
+              <w:rPr>
+                <w:rFonts w:asciiTheme="minorEastAsia" w:hAnsiTheme="minorEastAsia"/>
+              </w:rPr>
+            </w:pPr>
+          </w:p>
+          <w:p>
+            <w:pPr>
+              <w:rPr>
+                <w:rFonts w:asciiTheme="minorEastAsia" w:hAnsiTheme="minorEastAsia"/>
+              </w:rPr>
+            </w:pPr>
+            <w:r>
+              <w:rPr>
+                <w:rFonts w:asciiTheme="minorEastAsia" w:hAnsiTheme="minorEastAsia"/>
+              </w:rPr>
+              <w:t xml:space="preserve">  </w:t>
+            </w:r>
+            <w:proofErr w:type="spellStart"/>
+            <w:r>
+              <w:rPr>
+                <w:rFonts w:asciiTheme="minorEastAsia" w:hAnsiTheme="minorEastAsia"/>
+              </w:rPr>
+              <w:t>config.set</w:t>
+            </w:r>
+            <w:proofErr w:type="spellEnd"/>
+            <w:r>
+              <w:rPr>
+                <w:rFonts w:asciiTheme="minorEastAsia" w:hAnsiTheme="minorEastAsia"/>
+              </w:rPr>
+              <w:t>({</w:t>
+            </w:r>
+          </w:p>
+          <w:p>
+            <w:pPr>
+              <w:rPr>
+                <w:rFonts w:asciiTheme="minorEastAsia" w:hAnsiTheme="minorEastAsia"/>
+              </w:rPr>
+            </w:pPr>
+            <w:r>
+              <w:rPr>
+                <w:rFonts w:asciiTheme="minorEastAsia" w:hAnsiTheme="minorEastAsia"/>
+              </w:rPr>
+              <w:t xml:space="preserve">    </w:t>
+            </w:r>
+            <w:proofErr w:type="spellStart"/>
+            <w:r>
+              <w:rPr>
+                <w:rFonts w:asciiTheme="minorEastAsia" w:hAnsiTheme="minorEastAsia"/>
+              </w:rPr>
+              <w:t>basePath</w:t>
+            </w:r>
+            <w:proofErr w:type="spellEnd"/>
+            <w:r>
+              <w:rPr>
+                <w:rFonts w:asciiTheme="minorEastAsia" w:hAnsiTheme="minorEastAsia"/>
+              </w:rPr>
+              <w:t>: '',</w:t>
+            </w:r>
+            <w:r>
+              <w:rPr>
+                <w:rFonts w:asciiTheme="minorEastAsia" w:hAnsiTheme="minorEastAsia"/>
+              </w:rPr>
+              <w:t xml:space="preserve"> </w:t>
+            </w:r>
+            <w:r>
+              <w:rPr>
+                <w:rFonts w:asciiTheme="minorEastAsia" w:hAnsiTheme="minorEastAsia"/>
+                <w:color w:val="00B050"/>
+              </w:rPr>
+              <w:t>// Current directory</w:t>
+            </w:r>
+          </w:p>
+          <w:p>
+            <w:pPr>
+              <w:rPr>
+                <w:rFonts w:asciiTheme="minorEastAsia" w:hAnsiTheme="minorEastAsia"/>
+                <w:color w:val="00B050"/>
+              </w:rPr>
+            </w:pPr>
+            <w:r>
+              <w:rPr>
+                <w:rFonts w:asciiTheme="minorEastAsia" w:hAnsiTheme="minorEastAsia"/>
+                <w:color w:val="00B050"/>
+              </w:rPr>
+              <w:t xml:space="preserve">    // </w:t>
+            </w:r>
+            <w:r>
+              <w:rPr>
+                <w:rFonts w:asciiTheme="minorEastAsia" w:hAnsiTheme="minorEastAsia"/>
+                <w:color w:val="00B050"/>
+              </w:rPr>
+              <w:t xml:space="preserve">Unit test </w:t>
+            </w:r>
+            <w:r>
+              <w:rPr>
+                <w:rFonts w:asciiTheme="minorEastAsia" w:hAnsiTheme="minorEastAsia"/>
+                <w:color w:val="00B050"/>
+              </w:rPr>
+              <w:t>framework</w:t>
+            </w:r>
+          </w:p>
+          <w:p>
+            <w:pPr>
+              <w:rPr>
+                <w:rFonts w:asciiTheme="minorEastAsia" w:hAnsiTheme="minorEastAsia"/>
+              </w:rPr>
+            </w:pPr>
+            <w:r>
+              <w:rPr>
+                <w:rFonts w:asciiTheme="minorEastAsia" w:hAnsiTheme="minorEastAsia"/>
+              </w:rPr>
+              <w:t xml:space="preserve">    frameworks: [</w:t>
+            </w:r>
+            <w:r>
+              <w:rPr>
+                <w:rFonts w:asciiTheme="minorEastAsia" w:hAnsiTheme="minorEastAsia"/>
+                <w:color w:val="984806" w:themeColor="accent6" w:themeShade="80"/>
+              </w:rPr>
+              <w:t>'jasmine'</w:t>
+            </w:r>
+            <w:r>
+              <w:rPr>
+                <w:rFonts w:asciiTheme="minorEastAsia" w:hAnsiTheme="minorEastAsia"/>
+              </w:rPr>
+              <w:t>],</w:t>
+            </w:r>
+          </w:p>
+          <w:p>
+            <w:pPr>
+              <w:rPr>
+                <w:rFonts w:asciiTheme="minorEastAsia" w:hAnsiTheme="minorEastAsia"/>
+              </w:rPr>
+            </w:pPr>
+          </w:p>
+          <w:p>
+            <w:pPr>
+              <w:rPr>
+                <w:rFonts w:asciiTheme="minorEastAsia" w:hAnsiTheme="minorEastAsia"/>
+              </w:rPr>
+            </w:pPr>
+            <w:r>
+              <w:rPr>
+                <w:rFonts w:asciiTheme="minorEastAsia" w:hAnsiTheme="minorEastAsia"/>
+              </w:rPr>
+              <w:t xml:space="preserve">    plugins: [</w:t>
+            </w:r>
+          </w:p>
+          <w:p>
+            <w:pPr>
+              <w:rPr>
+                <w:rFonts w:asciiTheme="minorEastAsia" w:hAnsiTheme="minorEastAsia"/>
+              </w:rPr>
+            </w:pPr>
+            <w:r>
+              <w:rPr>
+                <w:rFonts w:asciiTheme="minorEastAsia" w:hAnsiTheme="minorEastAsia"/>
+              </w:rPr>
+              <w:t xml:space="preserve">      require(</w:t>
+            </w:r>
+            <w:r>
+              <w:rPr>
+                <w:rFonts w:asciiTheme="minorEastAsia" w:hAnsiTheme="minorEastAsia"/>
+                <w:color w:val="984806" w:themeColor="accent6" w:themeShade="80"/>
+              </w:rPr>
+              <w:t>'karma-jasmine'</w:t>
+            </w:r>
+            <w:r>
+              <w:rPr>
+                <w:rFonts w:asciiTheme="minorEastAsia" w:hAnsiTheme="minorEastAsia"/>
+              </w:rPr>
+              <w:t>),</w:t>
+            </w:r>
+          </w:p>
+          <w:p>
+            <w:pPr>
+              <w:rPr>
+                <w:rFonts w:asciiTheme="minorEastAsia" w:hAnsiTheme="minorEastAsia"/>
+              </w:rPr>
+            </w:pPr>
+            <w:r>
+              <w:rPr>
+                <w:rFonts w:asciiTheme="minorEastAsia" w:hAnsiTheme="minorEastAsia"/>
+              </w:rPr>
+              <w:t xml:space="preserve">      require(</w:t>
+            </w:r>
+            <w:r>
+              <w:rPr>
+                <w:rFonts w:asciiTheme="minorEastAsia" w:hAnsiTheme="minorEastAsia"/>
+                <w:color w:val="984806" w:themeColor="accent6" w:themeShade="80"/>
+              </w:rPr>
+              <w:t>'karma-chrome-launcher'</w:t>
+            </w:r>
+            <w:r>
+              <w:rPr>
+                <w:rFonts w:asciiTheme="minorEastAsia" w:hAnsiTheme="minorEastAsia"/>
+              </w:rPr>
+              <w:t>),</w:t>
+            </w:r>
+          </w:p>
+          <w:p>
+            <w:pPr>
+              <w:rPr>
+                <w:rFonts w:asciiTheme="minorEastAsia" w:hAnsiTheme="minorEastAsia"/>
+              </w:rPr>
+            </w:pPr>
+            <w:r>
+              <w:rPr>
+                <w:rFonts w:asciiTheme="minorEastAsia" w:hAnsiTheme="minorEastAsia"/>
+              </w:rPr>
+              <w:t xml:space="preserve">      require(</w:t>
+            </w:r>
+            <w:r>
+              <w:rPr>
+                <w:rFonts w:asciiTheme="minorEastAsia" w:hAnsiTheme="minorEastAsia"/>
+                <w:color w:val="984806" w:themeColor="accent6" w:themeShade="80"/>
+              </w:rPr>
+              <w:t>'karma-coverage'</w:t>
+            </w:r>
+            <w:r>
+              <w:rPr>
+                <w:rFonts w:asciiTheme="minorEastAsia" w:hAnsiTheme="minorEastAsia"/>
+              </w:rPr>
+              <w:t>),</w:t>
+            </w:r>
+          </w:p>
+          <w:p>
+            <w:pPr>
+              <w:rPr>
+                <w:rFonts w:asciiTheme="minorEastAsia" w:hAnsiTheme="minorEastAsia"/>
+              </w:rPr>
+            </w:pPr>
+            <w:r>
+              <w:rPr>
+                <w:rFonts w:asciiTheme="minorEastAsia" w:hAnsiTheme="minorEastAsia"/>
+              </w:rPr>
+              <w:t xml:space="preserve">      require(</w:t>
+            </w:r>
+            <w:r>
+              <w:rPr>
+                <w:rFonts w:asciiTheme="minorEastAsia" w:hAnsiTheme="minorEastAsia"/>
+                <w:color w:val="984806" w:themeColor="accent6" w:themeShade="80"/>
+              </w:rPr>
+              <w:t>'karma-jasmine-html-reporter'</w:t>
+            </w:r>
+            <w:r>
+              <w:rPr>
+                <w:rFonts w:asciiTheme="minorEastAsia" w:hAnsiTheme="minorEastAsia"/>
+              </w:rPr>
+              <w:t>)</w:t>
+            </w:r>
+          </w:p>
+          <w:p>
+            <w:pPr>
+              <w:rPr>
+                <w:rFonts w:asciiTheme="minorEastAsia" w:hAnsiTheme="minorEastAsia"/>
+              </w:rPr>
+            </w:pPr>
+            <w:r>
+              <w:rPr>
+                <w:rFonts w:asciiTheme="minorEastAsia" w:hAnsiTheme="minorEastAsia"/>
+              </w:rPr>
+              <w:t xml:space="preserve">    ],</w:t>
+            </w:r>
+          </w:p>
+          <w:p>
+            <w:pPr>
+              <w:rPr>
+                <w:rFonts w:asciiTheme="minorEastAsia" w:hAnsiTheme="minorEastAsia"/>
+              </w:rPr>
+            </w:pPr>
+          </w:p>
+          <w:p>
+            <w:pPr>
+              <w:rPr>
+                <w:rFonts w:asciiTheme="minorEastAsia" w:hAnsiTheme="minorEastAsia"/>
+                <w:color w:val="00B050"/>
+              </w:rPr>
+            </w:pPr>
+            <w:r>
+              <w:rPr>
+                <w:rFonts w:asciiTheme="minorEastAsia" w:hAnsiTheme="minorEastAsia"/>
+                <w:color w:val="00B050"/>
+              </w:rPr>
+              <w:t xml:space="preserve">    // list of files / patterns to load in the browser</w:t>
+            </w:r>
+          </w:p>
+          <w:p>
+            <w:pPr>
+              <w:rPr>
+                <w:rFonts w:asciiTheme="minorEastAsia" w:hAnsiTheme="minorEastAsia"/>
+              </w:rPr>
+            </w:pPr>
+            <w:r>
+              <w:rPr>
+                <w:rFonts w:asciiTheme="minorEastAsia" w:hAnsiTheme="minorEastAsia"/>
+              </w:rPr>
+              <w:t xml:space="preserve">    files: [</w:t>
+            </w:r>
+          </w:p>
+          <w:p>
+            <w:pPr>
+              <w:rPr>
+                <w:rFonts w:asciiTheme="minorEastAsia" w:hAnsiTheme="minorEastAsia"/>
+              </w:rPr>
+            </w:pPr>
+            <w:r>
+              <w:rPr>
+                <w:rFonts w:asciiTheme="minorEastAsia" w:hAnsiTheme="minorEastAsia"/>
+              </w:rPr>
+              <w:t xml:space="preserve">      </w:t>
+            </w:r>
+            <w:r>
+              <w:rPr>
+                <w:rFonts w:asciiTheme="minorEastAsia" w:hAnsiTheme="minorEastAsia"/>
+                <w:color w:val="984806" w:themeColor="accent6" w:themeShade="80"/>
+              </w:rPr>
+              <w:t>'</w:t>
+            </w:r>
+            <w:proofErr w:type="spellStart"/>
+            <w:r>
+              <w:rPr>
+                <w:rFonts w:asciiTheme="minorEastAsia" w:hAnsiTheme="minorEastAsia"/>
+                <w:color w:val="984806" w:themeColor="accent6" w:themeShade="80"/>
+              </w:rPr>
+              <w:t>node_modules</w:t>
+            </w:r>
+            <w:proofErr w:type="spellEnd"/>
+            <w:r>
+              <w:rPr>
+                <w:rFonts w:asciiTheme="minorEastAsia" w:hAnsiTheme="minorEastAsia"/>
+                <w:color w:val="984806" w:themeColor="accent6" w:themeShade="80"/>
+              </w:rPr>
+              <w:t>/</w:t>
+            </w:r>
+            <w:proofErr w:type="spellStart"/>
+            <w:r>
+              <w:rPr>
+                <w:rFonts w:asciiTheme="minorEastAsia" w:hAnsiTheme="minorEastAsia"/>
+                <w:color w:val="984806" w:themeColor="accent6" w:themeShade="80"/>
+              </w:rPr>
+              <w:t>systemjs</w:t>
+            </w:r>
+            <w:proofErr w:type="spellEnd"/>
+            <w:r>
+              <w:rPr>
+                <w:rFonts w:asciiTheme="minorEastAsia" w:hAnsiTheme="minorEastAsia"/>
+                <w:color w:val="984806" w:themeColor="accent6" w:themeShade="80"/>
+              </w:rPr>
+              <w:t>/</w:t>
+            </w:r>
+            <w:proofErr w:type="spellStart"/>
+            <w:r>
+              <w:rPr>
+                <w:rFonts w:asciiTheme="minorEastAsia" w:hAnsiTheme="minorEastAsia"/>
+                <w:color w:val="984806" w:themeColor="accent6" w:themeShade="80"/>
+              </w:rPr>
+              <w:t>dist</w:t>
+            </w:r>
+            <w:proofErr w:type="spellEnd"/>
+            <w:r>
+              <w:rPr>
+                <w:rFonts w:asciiTheme="minorEastAsia" w:hAnsiTheme="minorEastAsia"/>
+                <w:color w:val="984806" w:themeColor="accent6" w:themeShade="80"/>
+              </w:rPr>
+              <w:t>/system.src.js'</w:t>
+            </w:r>
+            <w:r>
+              <w:rPr>
+                <w:rFonts w:asciiTheme="minorEastAsia" w:hAnsiTheme="minorEastAsia"/>
+              </w:rPr>
+              <w:t>,</w:t>
+            </w:r>
+          </w:p>
+          <w:p>
+            <w:pPr>
+              <w:rPr>
+                <w:rFonts w:asciiTheme="minorEastAsia" w:hAnsiTheme="minorEastAsia"/>
+              </w:rPr>
+            </w:pPr>
+          </w:p>
+          <w:p>
+            <w:pPr>
+              <w:rPr>
+                <w:rFonts w:asciiTheme="minorEastAsia" w:hAnsiTheme="minorEastAsia"/>
+                <w:color w:val="00B050"/>
+              </w:rPr>
+            </w:pPr>
+            <w:r>
+              <w:rPr>
+                <w:rFonts w:asciiTheme="minorEastAsia" w:hAnsiTheme="minorEastAsia"/>
+                <w:color w:val="00B050"/>
+              </w:rPr>
+              <w:t xml:space="preserve">      // </w:t>
+            </w:r>
+            <w:proofErr w:type="spellStart"/>
+            <w:r>
+              <w:rPr>
+                <w:rFonts w:asciiTheme="minorEastAsia" w:hAnsiTheme="minorEastAsia"/>
+                <w:color w:val="00B050"/>
+              </w:rPr>
+              <w:t>Polyfills</w:t>
+            </w:r>
+            <w:proofErr w:type="spellEnd"/>
+          </w:p>
+          <w:p>
+            <w:pPr>
+              <w:rPr>
+                <w:rFonts w:asciiTheme="minorEastAsia" w:hAnsiTheme="minorEastAsia"/>
+              </w:rPr>
+            </w:pPr>
+            <w:r>
+              <w:rPr>
+                <w:rFonts w:asciiTheme="minorEastAsia" w:hAnsiTheme="minorEastAsia"/>
+              </w:rPr>
+              <w:t xml:space="preserve">      </w:t>
+            </w:r>
+            <w:r>
+              <w:rPr>
+                <w:rFonts w:asciiTheme="minorEastAsia" w:hAnsiTheme="minorEastAsia"/>
+                <w:color w:val="984806" w:themeColor="accent6" w:themeShade="80"/>
+              </w:rPr>
+              <w:t>'</w:t>
+            </w:r>
+            <w:proofErr w:type="spellStart"/>
+            <w:r>
+              <w:rPr>
+                <w:rFonts w:asciiTheme="minorEastAsia" w:hAnsiTheme="minorEastAsia"/>
+                <w:color w:val="984806" w:themeColor="accent6" w:themeShade="80"/>
+              </w:rPr>
+              <w:t>node_modules</w:t>
+            </w:r>
+            <w:proofErr w:type="spellEnd"/>
+            <w:r>
+              <w:rPr>
+                <w:rFonts w:asciiTheme="minorEastAsia" w:hAnsiTheme="minorEastAsia"/>
+                <w:color w:val="984806" w:themeColor="accent6" w:themeShade="80"/>
+              </w:rPr>
+              <w:t>/core-</w:t>
+            </w:r>
+            <w:proofErr w:type="spellStart"/>
+            <w:r>
+              <w:rPr>
+                <w:rFonts w:asciiTheme="minorEastAsia" w:hAnsiTheme="minorEastAsia"/>
+                <w:color w:val="984806" w:themeColor="accent6" w:themeShade="80"/>
+              </w:rPr>
+              <w:t>js</w:t>
+            </w:r>
+            <w:proofErr w:type="spellEnd"/>
+            <w:r>
+              <w:rPr>
+                <w:rFonts w:asciiTheme="minorEastAsia" w:hAnsiTheme="minorEastAsia"/>
+                <w:color w:val="984806" w:themeColor="accent6" w:themeShade="80"/>
+              </w:rPr>
+              <w:t>/client/shim.js'</w:t>
+            </w:r>
+            <w:r>
+              <w:rPr>
+                <w:rFonts w:asciiTheme="minorEastAsia" w:hAnsiTheme="minorEastAsia"/>
+              </w:rPr>
+              <w:t>,</w:t>
+            </w:r>
+          </w:p>
+          <w:p>
+            <w:pPr>
+              <w:rPr>
+                <w:rFonts w:asciiTheme="minorEastAsia" w:hAnsiTheme="minorEastAsia"/>
+              </w:rPr>
+            </w:pPr>
+            <w:r>
+              <w:rPr>
+                <w:rFonts w:asciiTheme="minorEastAsia" w:hAnsiTheme="minorEastAsia"/>
+              </w:rPr>
+              <w:t xml:space="preserve">      </w:t>
+            </w:r>
+            <w:r>
+              <w:rPr>
+                <w:rFonts w:asciiTheme="minorEastAsia" w:hAnsiTheme="minorEastAsia"/>
+                <w:color w:val="984806" w:themeColor="accent6" w:themeShade="80"/>
+              </w:rPr>
+              <w:t>'</w:t>
+            </w:r>
+            <w:proofErr w:type="spellStart"/>
+            <w:r>
+              <w:rPr>
+                <w:rFonts w:asciiTheme="minorEastAsia" w:hAnsiTheme="minorEastAsia"/>
+                <w:color w:val="984806" w:themeColor="accent6" w:themeShade="80"/>
+              </w:rPr>
+              <w:t>node_modules</w:t>
+            </w:r>
+            <w:proofErr w:type="spellEnd"/>
+            <w:r>
+              <w:rPr>
+                <w:rFonts w:asciiTheme="minorEastAsia" w:hAnsiTheme="minorEastAsia"/>
+                <w:color w:val="984806" w:themeColor="accent6" w:themeShade="80"/>
+              </w:rPr>
+              <w:t>/reflect-metadata/Reflect.js'</w:t>
+            </w:r>
+            <w:r>
+              <w:rPr>
+                <w:rFonts w:asciiTheme="minorEastAsia" w:hAnsiTheme="minorEastAsia"/>
+              </w:rPr>
+              <w:t>,</w:t>
+            </w:r>
+          </w:p>
+          <w:p>
+            <w:pPr>
+              <w:rPr>
+                <w:rFonts w:asciiTheme="minorEastAsia" w:hAnsiTheme="minorEastAsia"/>
+              </w:rPr>
+            </w:pPr>
+            <w:r>
+              <w:rPr>
+                <w:rFonts w:asciiTheme="minorEastAsia" w:hAnsiTheme="minorEastAsia"/>
+              </w:rPr>
+              <w:t xml:space="preserve">      </w:t>
+            </w:r>
+          </w:p>
+          <w:p>
+            <w:pPr>
+              <w:rPr>
+                <w:rFonts w:asciiTheme="minorEastAsia" w:hAnsiTheme="minorEastAsia"/>
+                <w:color w:val="00B050"/>
+              </w:rPr>
+            </w:pPr>
+            <w:r>
+              <w:rPr>
+                <w:rFonts w:asciiTheme="minorEastAsia" w:hAnsiTheme="minorEastAsia"/>
+                <w:color w:val="00B050"/>
+              </w:rPr>
+              <w:t xml:space="preserve">      // zone.js</w:t>
+            </w:r>
+          </w:p>
+          <w:p>
+            <w:pPr>
+              <w:rPr>
+                <w:rFonts w:asciiTheme="minorEastAsia" w:hAnsiTheme="minorEastAsia"/>
+              </w:rPr>
+            </w:pPr>
+            <w:r>
+              <w:rPr>
+                <w:rFonts w:asciiTheme="minorEastAsia" w:hAnsiTheme="minorEastAsia"/>
+              </w:rPr>
+              <w:t xml:space="preserve">      </w:t>
+            </w:r>
+            <w:r>
+              <w:rPr>
+                <w:rFonts w:asciiTheme="minorEastAsia" w:hAnsiTheme="minorEastAsia"/>
+                <w:color w:val="984806" w:themeColor="accent6" w:themeShade="80"/>
+              </w:rPr>
+              <w:t>'</w:t>
+            </w:r>
+            <w:proofErr w:type="spellStart"/>
+            <w:r>
+              <w:rPr>
+                <w:rFonts w:asciiTheme="minorEastAsia" w:hAnsiTheme="minorEastAsia"/>
+                <w:color w:val="984806" w:themeColor="accent6" w:themeShade="80"/>
+              </w:rPr>
+              <w:t>node_modules</w:t>
+            </w:r>
+            <w:proofErr w:type="spellEnd"/>
+            <w:r>
+              <w:rPr>
+                <w:rFonts w:asciiTheme="minorEastAsia" w:hAnsiTheme="minorEastAsia"/>
+                <w:color w:val="984806" w:themeColor="accent6" w:themeShade="80"/>
+              </w:rPr>
+              <w:t>/zone.js/</w:t>
+            </w:r>
+            <w:proofErr w:type="spellStart"/>
+            <w:r>
+              <w:rPr>
+                <w:rFonts w:asciiTheme="minorEastAsia" w:hAnsiTheme="minorEastAsia"/>
+                <w:color w:val="984806" w:themeColor="accent6" w:themeShade="80"/>
+              </w:rPr>
+              <w:t>dist</w:t>
+            </w:r>
+            <w:proofErr w:type="spellEnd"/>
+            <w:r>
+              <w:rPr>
+                <w:rFonts w:asciiTheme="minorEastAsia" w:hAnsiTheme="minorEastAsia"/>
+                <w:color w:val="984806" w:themeColor="accent6" w:themeShade="80"/>
+              </w:rPr>
+              <w:t>/zone.js'</w:t>
+            </w:r>
+            <w:r>
+              <w:rPr>
+                <w:rFonts w:asciiTheme="minorEastAsia" w:hAnsiTheme="minorEastAsia"/>
+              </w:rPr>
+              <w:t>,</w:t>
+            </w:r>
+          </w:p>
+          <w:p>
+            <w:pPr>
+              <w:rPr>
+                <w:rFonts w:asciiTheme="minorEastAsia" w:hAnsiTheme="minorEastAsia"/>
+              </w:rPr>
+            </w:pPr>
+            <w:r>
+              <w:rPr>
+                <w:rFonts w:asciiTheme="minorEastAsia" w:hAnsiTheme="minorEastAsia"/>
+              </w:rPr>
+              <w:t xml:space="preserve">      </w:t>
+            </w:r>
+            <w:r>
+              <w:rPr>
+                <w:rFonts w:asciiTheme="minorEastAsia" w:hAnsiTheme="minorEastAsia"/>
+                <w:color w:val="984806" w:themeColor="accent6" w:themeShade="80"/>
+              </w:rPr>
+              <w:t>'</w:t>
+            </w:r>
+            <w:proofErr w:type="spellStart"/>
+            <w:r>
+              <w:rPr>
+                <w:rFonts w:asciiTheme="minorEastAsia" w:hAnsiTheme="minorEastAsia"/>
+                <w:color w:val="984806" w:themeColor="accent6" w:themeShade="80"/>
+              </w:rPr>
+              <w:t>node_modules</w:t>
+            </w:r>
+            <w:proofErr w:type="spellEnd"/>
+            <w:r>
+              <w:rPr>
+                <w:rFonts w:asciiTheme="minorEastAsia" w:hAnsiTheme="minorEastAsia"/>
+                <w:color w:val="984806" w:themeColor="accent6" w:themeShade="80"/>
+              </w:rPr>
+              <w:t>/zone.js/</w:t>
+            </w:r>
+            <w:proofErr w:type="spellStart"/>
+            <w:r>
+              <w:rPr>
+                <w:rFonts w:asciiTheme="minorEastAsia" w:hAnsiTheme="minorEastAsia"/>
+                <w:color w:val="984806" w:themeColor="accent6" w:themeShade="80"/>
+              </w:rPr>
+              <w:t>dist</w:t>
+            </w:r>
+            <w:proofErr w:type="spellEnd"/>
+            <w:r>
+              <w:rPr>
+                <w:rFonts w:asciiTheme="minorEastAsia" w:hAnsiTheme="minorEastAsia"/>
+                <w:color w:val="984806" w:themeColor="accent6" w:themeShade="80"/>
+              </w:rPr>
+              <w:t>/long-stack-trace-zone.js'</w:t>
+            </w:r>
+            <w:r>
+              <w:rPr>
+                <w:rFonts w:asciiTheme="minorEastAsia" w:hAnsiTheme="minorEastAsia"/>
+              </w:rPr>
+              <w:t>,</w:t>
+            </w:r>
+          </w:p>
+          <w:p>
+            <w:pPr>
+              <w:rPr>
+                <w:rFonts w:asciiTheme="minorEastAsia" w:hAnsiTheme="minorEastAsia"/>
+              </w:rPr>
+            </w:pPr>
+            <w:r>
+              <w:rPr>
+                <w:rFonts w:asciiTheme="minorEastAsia" w:hAnsiTheme="minorEastAsia"/>
+              </w:rPr>
+              <w:t xml:space="preserve">      </w:t>
+            </w:r>
+            <w:r>
+              <w:rPr>
+                <w:rFonts w:asciiTheme="minorEastAsia" w:hAnsiTheme="minorEastAsia"/>
+                <w:color w:val="984806" w:themeColor="accent6" w:themeShade="80"/>
+              </w:rPr>
+              <w:t>'</w:t>
+            </w:r>
+            <w:proofErr w:type="spellStart"/>
+            <w:r>
+              <w:rPr>
+                <w:rFonts w:asciiTheme="minorEastAsia" w:hAnsiTheme="minorEastAsia"/>
+                <w:color w:val="984806" w:themeColor="accent6" w:themeShade="80"/>
+              </w:rPr>
+              <w:t>node_modules</w:t>
+            </w:r>
+            <w:proofErr w:type="spellEnd"/>
+            <w:r>
+              <w:rPr>
+                <w:rFonts w:asciiTheme="minorEastAsia" w:hAnsiTheme="minorEastAsia"/>
+                <w:color w:val="984806" w:themeColor="accent6" w:themeShade="80"/>
+              </w:rPr>
+              <w:t>/zone.js/</w:t>
+            </w:r>
+            <w:proofErr w:type="spellStart"/>
+            <w:r>
+              <w:rPr>
+                <w:rFonts w:asciiTheme="minorEastAsia" w:hAnsiTheme="minorEastAsia"/>
+                <w:color w:val="984806" w:themeColor="accent6" w:themeShade="80"/>
+              </w:rPr>
+              <w:t>dist</w:t>
+            </w:r>
+            <w:proofErr w:type="spellEnd"/>
+            <w:r>
+              <w:rPr>
+                <w:rFonts w:asciiTheme="minorEastAsia" w:hAnsiTheme="minorEastAsia"/>
+                <w:color w:val="984806" w:themeColor="accent6" w:themeShade="80"/>
+              </w:rPr>
+              <w:t>/proxy.js'</w:t>
+            </w:r>
+            <w:r>
+              <w:rPr>
+                <w:rFonts w:asciiTheme="minorEastAsia" w:hAnsiTheme="minorEastAsia"/>
+              </w:rPr>
+              <w:t>,</w:t>
+            </w:r>
+          </w:p>
+          <w:p>
+            <w:pPr>
+              <w:rPr>
+                <w:rFonts w:asciiTheme="minorEastAsia" w:hAnsiTheme="minorEastAsia"/>
+              </w:rPr>
+            </w:pPr>
+            <w:r>
+              <w:rPr>
+                <w:rFonts w:asciiTheme="minorEastAsia" w:hAnsiTheme="minorEastAsia"/>
+              </w:rPr>
+              <w:t xml:space="preserve">      </w:t>
+            </w:r>
+            <w:r>
+              <w:rPr>
+                <w:rFonts w:asciiTheme="minorEastAsia" w:hAnsiTheme="minorEastAsia"/>
+                <w:color w:val="984806" w:themeColor="accent6" w:themeShade="80"/>
+              </w:rPr>
+              <w:t>'</w:t>
+            </w:r>
+            <w:proofErr w:type="spellStart"/>
+            <w:r>
+              <w:rPr>
+                <w:rFonts w:asciiTheme="minorEastAsia" w:hAnsiTheme="minorEastAsia"/>
+                <w:color w:val="984806" w:themeColor="accent6" w:themeShade="80"/>
+              </w:rPr>
+              <w:t>node_modules</w:t>
+            </w:r>
+            <w:proofErr w:type="spellEnd"/>
+            <w:r>
+              <w:rPr>
+                <w:rFonts w:asciiTheme="minorEastAsia" w:hAnsiTheme="minorEastAsia"/>
+                <w:color w:val="984806" w:themeColor="accent6" w:themeShade="80"/>
+              </w:rPr>
+              <w:t>/zone.js/</w:t>
+            </w:r>
+            <w:proofErr w:type="spellStart"/>
+            <w:r>
+              <w:rPr>
+                <w:rFonts w:asciiTheme="minorEastAsia" w:hAnsiTheme="minorEastAsia"/>
+                <w:color w:val="984806" w:themeColor="accent6" w:themeShade="80"/>
+              </w:rPr>
+              <w:t>dist</w:t>
+            </w:r>
+            <w:proofErr w:type="spellEnd"/>
+            <w:r>
+              <w:rPr>
+                <w:rFonts w:asciiTheme="minorEastAsia" w:hAnsiTheme="minorEastAsia"/>
+                <w:color w:val="984806" w:themeColor="accent6" w:themeShade="80"/>
+              </w:rPr>
+              <w:t>/sync-test.js'</w:t>
+            </w:r>
+            <w:r>
+              <w:rPr>
+                <w:rFonts w:asciiTheme="minorEastAsia" w:hAnsiTheme="minorEastAsia"/>
+              </w:rPr>
+              <w:t>,</w:t>
+            </w:r>
+          </w:p>
+          <w:p>
+            <w:pPr>
+              <w:rPr>
+                <w:rFonts w:asciiTheme="minorEastAsia" w:hAnsiTheme="minorEastAsia"/>
+              </w:rPr>
+            </w:pPr>
+            <w:r>
+              <w:rPr>
+                <w:rFonts w:asciiTheme="minorEastAsia" w:hAnsiTheme="minorEastAsia"/>
+              </w:rPr>
+              <w:t xml:space="preserve">      </w:t>
+            </w:r>
+            <w:r>
+              <w:rPr>
+                <w:rFonts w:asciiTheme="minorEastAsia" w:hAnsiTheme="minorEastAsia"/>
+                <w:color w:val="984806" w:themeColor="accent6" w:themeShade="80"/>
+              </w:rPr>
+              <w:t>'</w:t>
+            </w:r>
+            <w:proofErr w:type="spellStart"/>
+            <w:r>
+              <w:rPr>
+                <w:rFonts w:asciiTheme="minorEastAsia" w:hAnsiTheme="minorEastAsia"/>
+                <w:color w:val="984806" w:themeColor="accent6" w:themeShade="80"/>
+              </w:rPr>
+              <w:t>node_modules</w:t>
+            </w:r>
+            <w:proofErr w:type="spellEnd"/>
+            <w:r>
+              <w:rPr>
+                <w:rFonts w:asciiTheme="minorEastAsia" w:hAnsiTheme="minorEastAsia"/>
+                <w:color w:val="984806" w:themeColor="accent6" w:themeShade="80"/>
+              </w:rPr>
+              <w:t>/zone.js/</w:t>
+            </w:r>
+            <w:proofErr w:type="spellStart"/>
+            <w:r>
+              <w:rPr>
+                <w:rFonts w:asciiTheme="minorEastAsia" w:hAnsiTheme="minorEastAsia"/>
+                <w:color w:val="984806" w:themeColor="accent6" w:themeShade="80"/>
+              </w:rPr>
+              <w:t>dist</w:t>
+            </w:r>
+            <w:proofErr w:type="spellEnd"/>
+            <w:r>
+              <w:rPr>
+                <w:rFonts w:asciiTheme="minorEastAsia" w:hAnsiTheme="minorEastAsia"/>
+                <w:color w:val="984806" w:themeColor="accent6" w:themeShade="80"/>
+              </w:rPr>
+              <w:t>/jasmine-patch.js'</w:t>
+            </w:r>
+            <w:r>
+              <w:rPr>
+                <w:rFonts w:asciiTheme="minorEastAsia" w:hAnsiTheme="minorEastAsia"/>
+              </w:rPr>
+              <w:t>,</w:t>
+            </w:r>
+          </w:p>
+          <w:p>
+            <w:pPr>
+              <w:rPr>
+                <w:rFonts w:asciiTheme="minorEastAsia" w:hAnsiTheme="minorEastAsia"/>
+              </w:rPr>
+            </w:pPr>
+            <w:r>
+              <w:rPr>
+                <w:rFonts w:asciiTheme="minorEastAsia" w:hAnsiTheme="minorEastAsia"/>
+              </w:rPr>
+              <w:t xml:space="preserve">      </w:t>
+            </w:r>
+            <w:r>
+              <w:rPr>
+                <w:rFonts w:asciiTheme="minorEastAsia" w:hAnsiTheme="minorEastAsia"/>
+                <w:color w:val="984806" w:themeColor="accent6" w:themeShade="80"/>
+              </w:rPr>
+              <w:t>'</w:t>
+            </w:r>
+            <w:proofErr w:type="spellStart"/>
+            <w:r>
+              <w:rPr>
+                <w:rFonts w:asciiTheme="minorEastAsia" w:hAnsiTheme="minorEastAsia"/>
+                <w:color w:val="984806" w:themeColor="accent6" w:themeShade="80"/>
+              </w:rPr>
+              <w:t>node_modules</w:t>
+            </w:r>
+            <w:proofErr w:type="spellEnd"/>
+            <w:r>
+              <w:rPr>
+                <w:rFonts w:asciiTheme="minorEastAsia" w:hAnsiTheme="minorEastAsia"/>
+                <w:color w:val="984806" w:themeColor="accent6" w:themeShade="80"/>
+              </w:rPr>
+              <w:t>/zone.js/</w:t>
+            </w:r>
+            <w:proofErr w:type="spellStart"/>
+            <w:r>
+              <w:rPr>
+                <w:rFonts w:asciiTheme="minorEastAsia" w:hAnsiTheme="minorEastAsia"/>
+                <w:color w:val="984806" w:themeColor="accent6" w:themeShade="80"/>
+              </w:rPr>
+              <w:t>dist</w:t>
+            </w:r>
+            <w:proofErr w:type="spellEnd"/>
+            <w:r>
+              <w:rPr>
+                <w:rFonts w:asciiTheme="minorEastAsia" w:hAnsiTheme="minorEastAsia"/>
+                <w:color w:val="984806" w:themeColor="accent6" w:themeShade="80"/>
+              </w:rPr>
+              <w:t>/async-test.js'</w:t>
+            </w:r>
+            <w:r>
+              <w:rPr>
+                <w:rFonts w:asciiTheme="minorEastAsia" w:hAnsiTheme="minorEastAsia"/>
+              </w:rPr>
+              <w:t>,</w:t>
+            </w:r>
+          </w:p>
+          <w:p>
+            <w:pPr>
+              <w:rPr>
+                <w:rFonts w:asciiTheme="minorEastAsia" w:hAnsiTheme="minorEastAsia"/>
+              </w:rPr>
+            </w:pPr>
+            <w:r>
+              <w:rPr>
+                <w:rFonts w:asciiTheme="minorEastAsia" w:hAnsiTheme="minorEastAsia"/>
+              </w:rPr>
+              <w:t xml:space="preserve">      </w:t>
+            </w:r>
+            <w:r>
+              <w:rPr>
+                <w:rFonts w:asciiTheme="minorEastAsia" w:hAnsiTheme="minorEastAsia"/>
+                <w:color w:val="984806" w:themeColor="accent6" w:themeShade="80"/>
+              </w:rPr>
+              <w:t>'</w:t>
+            </w:r>
+            <w:proofErr w:type="spellStart"/>
+            <w:r>
+              <w:rPr>
+                <w:rFonts w:asciiTheme="minorEastAsia" w:hAnsiTheme="minorEastAsia"/>
+                <w:color w:val="984806" w:themeColor="accent6" w:themeShade="80"/>
+              </w:rPr>
+              <w:t>node_modules</w:t>
+            </w:r>
+            <w:proofErr w:type="spellEnd"/>
+            <w:r>
+              <w:rPr>
+                <w:rFonts w:asciiTheme="minorEastAsia" w:hAnsiTheme="minorEastAsia"/>
+                <w:color w:val="984806" w:themeColor="accent6" w:themeShade="80"/>
+              </w:rPr>
+              <w:t>/zone.js/</w:t>
+            </w:r>
+            <w:proofErr w:type="spellStart"/>
+            <w:r>
+              <w:rPr>
+                <w:rFonts w:asciiTheme="minorEastAsia" w:hAnsiTheme="minorEastAsia"/>
+                <w:color w:val="984806" w:themeColor="accent6" w:themeShade="80"/>
+              </w:rPr>
+              <w:t>dist</w:t>
+            </w:r>
+            <w:proofErr w:type="spellEnd"/>
+            <w:r>
+              <w:rPr>
+                <w:rFonts w:asciiTheme="minorEastAsia" w:hAnsiTheme="minorEastAsia"/>
+                <w:color w:val="984806" w:themeColor="accent6" w:themeShade="80"/>
+              </w:rPr>
+              <w:t>/fake-async-test.js'</w:t>
+            </w:r>
+            <w:r>
+              <w:rPr>
+                <w:rFonts w:asciiTheme="minorEastAsia" w:hAnsiTheme="minorEastAsia"/>
+              </w:rPr>
+              <w:t>,</w:t>
+            </w:r>
+          </w:p>
+          <w:p>
+            <w:pPr>
+              <w:rPr>
+                <w:rFonts w:asciiTheme="minorEastAsia" w:hAnsiTheme="minorEastAsia"/>
+              </w:rPr>
+            </w:pPr>
+          </w:p>
+          <w:p>
+            <w:pPr>
+              <w:rPr>
+                <w:rFonts w:asciiTheme="minorEastAsia" w:hAnsiTheme="minorEastAsia"/>
+              </w:rPr>
+            </w:pPr>
+            <w:r>
+              <w:rPr>
+                <w:rFonts w:asciiTheme="minorEastAsia" w:hAnsiTheme="minorEastAsia"/>
+              </w:rPr>
+              <w:t xml:space="preserve">      { pattern: </w:t>
+            </w:r>
+            <w:r>
+              <w:rPr>
+                <w:rFonts w:asciiTheme="minorEastAsia" w:hAnsiTheme="minorEastAsia"/>
+                <w:color w:val="984806" w:themeColor="accent6" w:themeShade="80"/>
+              </w:rPr>
+              <w:t>'</w:t>
+            </w:r>
+            <w:proofErr w:type="spellStart"/>
+            <w:r>
+              <w:rPr>
+                <w:rFonts w:asciiTheme="minorEastAsia" w:hAnsiTheme="minorEastAsia"/>
+                <w:color w:val="984806" w:themeColor="accent6" w:themeShade="80"/>
+              </w:rPr>
+              <w:t>node_modules</w:t>
+            </w:r>
+            <w:proofErr w:type="spellEnd"/>
+            <w:r>
+              <w:rPr>
+                <w:rFonts w:asciiTheme="minorEastAsia" w:hAnsiTheme="minorEastAsia"/>
+                <w:color w:val="984806" w:themeColor="accent6" w:themeShade="80"/>
+              </w:rPr>
+              <w:t>/@angular/**/*.</w:t>
+            </w:r>
+            <w:proofErr w:type="spellStart"/>
+            <w:r>
+              <w:rPr>
+                <w:rFonts w:asciiTheme="minorEastAsia" w:hAnsiTheme="minorEastAsia"/>
+                <w:color w:val="984806" w:themeColor="accent6" w:themeShade="80"/>
+              </w:rPr>
+              <w:t>js</w:t>
+            </w:r>
+            <w:proofErr w:type="spellEnd"/>
+            <w:r>
+              <w:rPr>
+                <w:rFonts w:asciiTheme="minorEastAsia" w:hAnsiTheme="minorEastAsia"/>
+                <w:color w:val="984806" w:themeColor="accent6" w:themeShade="80"/>
+              </w:rPr>
+              <w:t>'</w:t>
+            </w:r>
+            <w:r>
+              <w:rPr>
+                <w:rFonts w:asciiTheme="minorEastAsia" w:hAnsiTheme="minorEastAsia"/>
+              </w:rPr>
+              <w:t>, included: false, watched: false }</w:t>
+            </w:r>
+          </w:p>
+          <w:p>
+            <w:pPr>
+              <w:rPr>
+                <w:rFonts w:asciiTheme="minorEastAsia" w:hAnsiTheme="minorEastAsia"/>
+              </w:rPr>
+            </w:pPr>
+            <w:r>
+              <w:rPr>
+                <w:rFonts w:asciiTheme="minorEastAsia" w:hAnsiTheme="minorEastAsia"/>
+              </w:rPr>
+              <w:t xml:space="preserve">      ,{ pattern: </w:t>
+            </w:r>
+            <w:r>
+              <w:rPr>
+                <w:rFonts w:asciiTheme="minorEastAsia" w:hAnsiTheme="minorEastAsia"/>
+                <w:color w:val="984806" w:themeColor="accent6" w:themeShade="80"/>
+              </w:rPr>
+              <w:t>'</w:t>
+            </w:r>
+            <w:proofErr w:type="spellStart"/>
+            <w:r>
+              <w:rPr>
+                <w:rFonts w:asciiTheme="minorEastAsia" w:hAnsiTheme="minorEastAsia"/>
+                <w:color w:val="984806" w:themeColor="accent6" w:themeShade="80"/>
+              </w:rPr>
+              <w:t>node_modules</w:t>
+            </w:r>
+            <w:proofErr w:type="spellEnd"/>
+            <w:r>
+              <w:rPr>
+                <w:rFonts w:asciiTheme="minorEastAsia" w:hAnsiTheme="minorEastAsia"/>
+                <w:color w:val="984806" w:themeColor="accent6" w:themeShade="80"/>
+              </w:rPr>
+              <w:t>/@angular/**/*.</w:t>
+            </w:r>
+            <w:proofErr w:type="spellStart"/>
+            <w:r>
+              <w:rPr>
+                <w:rFonts w:asciiTheme="minorEastAsia" w:hAnsiTheme="minorEastAsia"/>
+                <w:color w:val="984806" w:themeColor="accent6" w:themeShade="80"/>
+              </w:rPr>
+              <w:t>js.map</w:t>
+            </w:r>
+            <w:proofErr w:type="spellEnd"/>
+            <w:r>
+              <w:rPr>
+                <w:rFonts w:asciiTheme="minorEastAsia" w:hAnsiTheme="minorEastAsia"/>
+                <w:color w:val="984806" w:themeColor="accent6" w:themeShade="80"/>
+              </w:rPr>
+              <w:t>'</w:t>
+            </w:r>
+            <w:r>
+              <w:rPr>
+                <w:rFonts w:asciiTheme="minorEastAsia" w:hAnsiTheme="minorEastAsia"/>
+              </w:rPr>
+              <w:t>, included: false, watched: false }</w:t>
+            </w:r>
+          </w:p>
+          <w:p>
+            <w:pPr>
+              <w:rPr>
+                <w:rFonts w:asciiTheme="minorEastAsia" w:hAnsiTheme="minorEastAsia"/>
+              </w:rPr>
+            </w:pPr>
+            <w:r>
+              <w:rPr>
+                <w:rFonts w:asciiTheme="minorEastAsia" w:hAnsiTheme="minorEastAsia"/>
+              </w:rPr>
+              <w:t xml:space="preserve">      ,{ pattern: </w:t>
+            </w:r>
+            <w:r>
+              <w:rPr>
+                <w:rFonts w:asciiTheme="minorEastAsia" w:hAnsiTheme="minorEastAsia"/>
+                <w:color w:val="984806" w:themeColor="accent6" w:themeShade="80"/>
+              </w:rPr>
+              <w:t>'</w:t>
+            </w:r>
+            <w:proofErr w:type="spellStart"/>
+            <w:r>
+              <w:rPr>
+                <w:rFonts w:asciiTheme="minorEastAsia" w:hAnsiTheme="minorEastAsia"/>
+                <w:color w:val="984806" w:themeColor="accent6" w:themeShade="80"/>
+              </w:rPr>
+              <w:t>node_modules</w:t>
+            </w:r>
+            <w:proofErr w:type="spellEnd"/>
+            <w:r>
+              <w:rPr>
+                <w:rFonts w:asciiTheme="minorEastAsia" w:hAnsiTheme="minorEastAsia"/>
+                <w:color w:val="984806" w:themeColor="accent6" w:themeShade="80"/>
+              </w:rPr>
+              <w:t>/</w:t>
+            </w:r>
+            <w:proofErr w:type="spellStart"/>
+            <w:r>
+              <w:rPr>
+                <w:rFonts w:asciiTheme="minorEastAsia" w:hAnsiTheme="minorEastAsia"/>
+                <w:color w:val="984806" w:themeColor="accent6" w:themeShade="80"/>
+              </w:rPr>
+              <w:t>rxjs</w:t>
+            </w:r>
+            <w:proofErr w:type="spellEnd"/>
+            <w:r>
+              <w:rPr>
+                <w:rFonts w:asciiTheme="minorEastAsia" w:hAnsiTheme="minorEastAsia"/>
+                <w:color w:val="984806" w:themeColor="accent6" w:themeShade="80"/>
+              </w:rPr>
+              <w:t>/**/*.</w:t>
+            </w:r>
+            <w:proofErr w:type="spellStart"/>
+            <w:r>
+              <w:rPr>
+                <w:rFonts w:asciiTheme="minorEastAsia" w:hAnsiTheme="minorEastAsia"/>
+                <w:color w:val="984806" w:themeColor="accent6" w:themeShade="80"/>
+              </w:rPr>
+              <w:t>js</w:t>
+            </w:r>
+            <w:proofErr w:type="spellEnd"/>
+            <w:r>
+              <w:rPr>
+                <w:rFonts w:asciiTheme="minorEastAsia" w:hAnsiTheme="minorEastAsia"/>
+                <w:color w:val="984806" w:themeColor="accent6" w:themeShade="80"/>
+              </w:rPr>
+              <w:t>'</w:t>
+            </w:r>
+            <w:r>
+              <w:rPr>
+                <w:rFonts w:asciiTheme="minorEastAsia" w:hAnsiTheme="minorEastAsia"/>
+              </w:rPr>
+              <w:t>, included: false, watched: false }</w:t>
+            </w:r>
+          </w:p>
+          <w:p>
+            <w:pPr>
+              <w:rPr>
+                <w:rFonts w:asciiTheme="minorEastAsia" w:hAnsiTheme="minorEastAsia"/>
+              </w:rPr>
+            </w:pPr>
+            <w:r>
+              <w:rPr>
+                <w:rFonts w:asciiTheme="minorEastAsia" w:hAnsiTheme="minorEastAsia"/>
+              </w:rPr>
+              <w:t xml:space="preserve">      ,{ pattern: </w:t>
+            </w:r>
+            <w:r>
+              <w:rPr>
+                <w:rFonts w:asciiTheme="minorEastAsia" w:hAnsiTheme="minorEastAsia"/>
+                <w:color w:val="984806" w:themeColor="accent6" w:themeShade="80"/>
+              </w:rPr>
+              <w:t>'</w:t>
+            </w:r>
+            <w:proofErr w:type="spellStart"/>
+            <w:r>
+              <w:rPr>
+                <w:rFonts w:asciiTheme="minorEastAsia" w:hAnsiTheme="minorEastAsia"/>
+                <w:color w:val="984806" w:themeColor="accent6" w:themeShade="80"/>
+              </w:rPr>
+              <w:t>node_modules</w:t>
+            </w:r>
+            <w:proofErr w:type="spellEnd"/>
+            <w:r>
+              <w:rPr>
+                <w:rFonts w:asciiTheme="minorEastAsia" w:hAnsiTheme="minorEastAsia"/>
+                <w:color w:val="984806" w:themeColor="accent6" w:themeShade="80"/>
+              </w:rPr>
+              <w:t>/</w:t>
+            </w:r>
+            <w:proofErr w:type="spellStart"/>
+            <w:r>
+              <w:rPr>
+                <w:rFonts w:asciiTheme="minorEastAsia" w:hAnsiTheme="minorEastAsia"/>
+                <w:color w:val="984806" w:themeColor="accent6" w:themeShade="80"/>
+              </w:rPr>
+              <w:t>rxjs</w:t>
+            </w:r>
+            <w:proofErr w:type="spellEnd"/>
+            <w:r>
+              <w:rPr>
+                <w:rFonts w:asciiTheme="minorEastAsia" w:hAnsiTheme="minorEastAsia"/>
+                <w:color w:val="984806" w:themeColor="accent6" w:themeShade="80"/>
+              </w:rPr>
+              <w:t>/**/*.</w:t>
+            </w:r>
+            <w:proofErr w:type="spellStart"/>
+            <w:r>
+              <w:rPr>
+                <w:rFonts w:asciiTheme="minorEastAsia" w:hAnsiTheme="minorEastAsia"/>
+                <w:color w:val="984806" w:themeColor="accent6" w:themeShade="80"/>
+              </w:rPr>
+              <w:t>js.map</w:t>
+            </w:r>
+            <w:proofErr w:type="spellEnd"/>
+            <w:r>
+              <w:rPr>
+                <w:rFonts w:asciiTheme="minorEastAsia" w:hAnsiTheme="minorEastAsia"/>
+                <w:color w:val="984806" w:themeColor="accent6" w:themeShade="80"/>
+              </w:rPr>
+              <w:t>'</w:t>
+            </w:r>
+            <w:r>
+              <w:rPr>
+                <w:rFonts w:asciiTheme="minorEastAsia" w:hAnsiTheme="minorEastAsia"/>
+              </w:rPr>
+              <w:t>, included: false, watched: false }</w:t>
+            </w:r>
+          </w:p>
+          <w:p>
+            <w:pPr>
+              <w:rPr>
+                <w:rFonts w:asciiTheme="minorEastAsia" w:hAnsiTheme="minorEastAsia"/>
+              </w:rPr>
+            </w:pPr>
+            <w:r>
+              <w:rPr>
+                <w:rFonts w:asciiTheme="minorEastAsia" w:hAnsiTheme="minorEastAsia"/>
+              </w:rPr>
+              <w:t xml:space="preserve">      ,{ pattern: </w:t>
+            </w:r>
+            <w:r>
+              <w:rPr>
+                <w:rFonts w:asciiTheme="minorEastAsia" w:hAnsiTheme="minorEastAsia"/>
+                <w:color w:val="984806" w:themeColor="accent6" w:themeShade="80"/>
+              </w:rPr>
+              <w:t>'systemjs.config.js'</w:t>
+            </w:r>
+            <w:r>
+              <w:rPr>
+                <w:rFonts w:asciiTheme="minorEastAsia" w:hAnsiTheme="minorEastAsia"/>
+              </w:rPr>
+              <w:t>, included: false, watched: false }</w:t>
+            </w:r>
+          </w:p>
+          <w:p>
+            <w:pPr>
+              <w:rPr>
+                <w:rFonts w:asciiTheme="minorEastAsia" w:hAnsiTheme="minorEastAsia"/>
+              </w:rPr>
+            </w:pPr>
+            <w:r>
+              <w:rPr>
+                <w:rFonts w:asciiTheme="minorEastAsia" w:hAnsiTheme="minorEastAsia"/>
+              </w:rPr>
+              <w:t xml:space="preserve">      ,</w:t>
+            </w:r>
+            <w:r>
+              <w:rPr>
+                <w:rFonts w:asciiTheme="minorEastAsia" w:hAnsiTheme="minorEastAsia"/>
+                <w:color w:val="984806" w:themeColor="accent6" w:themeShade="80"/>
+              </w:rPr>
+              <w:t>'karma-test-shim.js'</w:t>
+            </w:r>
+          </w:p>
+          <w:p>
+            <w:pPr>
+              <w:rPr>
+                <w:rFonts w:asciiTheme="minorEastAsia" w:hAnsiTheme="minorEastAsia"/>
+              </w:rPr>
+            </w:pPr>
+            <w:r>
+              <w:rPr>
+                <w:rFonts w:asciiTheme="minorEastAsia" w:hAnsiTheme="minorEastAsia"/>
+              </w:rPr>
+              <w:t xml:space="preserve">      ,{ pattern: </w:t>
+            </w:r>
+            <w:r>
+              <w:rPr>
+                <w:rFonts w:asciiTheme="minorEastAsia" w:hAnsiTheme="minorEastAsia"/>
+                <w:color w:val="984806" w:themeColor="accent6" w:themeShade="80"/>
+              </w:rPr>
+              <w:t>'build/app/**/*.</w:t>
+            </w:r>
+            <w:proofErr w:type="spellStart"/>
+            <w:r>
+              <w:rPr>
+                <w:rFonts w:asciiTheme="minorEastAsia" w:hAnsiTheme="minorEastAsia"/>
+                <w:color w:val="984806" w:themeColor="accent6" w:themeShade="80"/>
+              </w:rPr>
+              <w:t>js</w:t>
+            </w:r>
+            <w:proofErr w:type="spellEnd"/>
+            <w:r>
+              <w:rPr>
+                <w:rFonts w:asciiTheme="minorEastAsia" w:hAnsiTheme="minorEastAsia"/>
+                <w:color w:val="984806" w:themeColor="accent6" w:themeShade="80"/>
+              </w:rPr>
+              <w:t>'</w:t>
+            </w:r>
+            <w:r>
+              <w:rPr>
+                <w:rFonts w:asciiTheme="minorEastAsia" w:hAnsiTheme="minorEastAsia"/>
+              </w:rPr>
+              <w:t>, included: false, watched: true },</w:t>
+            </w:r>
+          </w:p>
+          <w:p>
+            <w:pPr>
+              <w:rPr>
+                <w:rFonts w:asciiTheme="minorEastAsia" w:hAnsiTheme="minorEastAsia"/>
+              </w:rPr>
+            </w:pPr>
+            <w:r>
+              <w:rPr>
+                <w:rFonts w:asciiTheme="minorEastAsia" w:hAnsiTheme="minorEastAsia"/>
+              </w:rPr>
+              <w:t xml:space="preserve">      //{ pattern: </w:t>
+            </w:r>
+            <w:r>
+              <w:rPr>
+                <w:rFonts w:asciiTheme="minorEastAsia" w:hAnsiTheme="minorEastAsia"/>
+                <w:color w:val="984806" w:themeColor="accent6" w:themeShade="80"/>
+              </w:rPr>
+              <w:t>'</w:t>
+            </w:r>
+            <w:proofErr w:type="spellStart"/>
+            <w:r>
+              <w:rPr>
+                <w:rFonts w:asciiTheme="minorEastAsia" w:hAnsiTheme="minorEastAsia"/>
+                <w:color w:val="984806" w:themeColor="accent6" w:themeShade="80"/>
+              </w:rPr>
+              <w:t>src</w:t>
+            </w:r>
+            <w:proofErr w:type="spellEnd"/>
+            <w:r>
+              <w:rPr>
+                <w:rFonts w:asciiTheme="minorEastAsia" w:hAnsiTheme="minorEastAsia"/>
+                <w:color w:val="984806" w:themeColor="accent6" w:themeShade="80"/>
+              </w:rPr>
+              <w:t>/app/**/*.</w:t>
+            </w:r>
+            <w:proofErr w:type="spellStart"/>
+            <w:r>
+              <w:rPr>
+                <w:rFonts w:asciiTheme="minorEastAsia" w:hAnsiTheme="minorEastAsia"/>
+                <w:color w:val="984806" w:themeColor="accent6" w:themeShade="80"/>
+              </w:rPr>
+              <w:t>ts</w:t>
+            </w:r>
+            <w:proofErr w:type="spellEnd"/>
+            <w:r>
+              <w:rPr>
+                <w:rFonts w:asciiTheme="minorEastAsia" w:hAnsiTheme="minorEastAsia"/>
+                <w:color w:val="984806" w:themeColor="accent6" w:themeShade="80"/>
+              </w:rPr>
+              <w:t>'</w:t>
+            </w:r>
+            <w:r>
+              <w:rPr>
+                <w:rFonts w:asciiTheme="minorEastAsia" w:hAnsiTheme="minorEastAsia"/>
+              </w:rPr>
+              <w:t>, included: false, watched: true },</w:t>
+            </w:r>
+          </w:p>
+          <w:p>
+            <w:pPr>
+              <w:rPr>
+                <w:rFonts w:asciiTheme="minorEastAsia" w:hAnsiTheme="minorEastAsia"/>
+              </w:rPr>
+            </w:pPr>
+            <w:r>
+              <w:rPr>
+                <w:rFonts w:asciiTheme="minorEastAsia" w:hAnsiTheme="minorEastAsia"/>
+              </w:rPr>
+              <w:t xml:space="preserve">      //{ pattern: </w:t>
+            </w:r>
+            <w:r>
+              <w:rPr>
+                <w:rFonts w:asciiTheme="minorEastAsia" w:hAnsiTheme="minorEastAsia"/>
+                <w:color w:val="984806" w:themeColor="accent6" w:themeShade="80"/>
+              </w:rPr>
+              <w:t>'build/app/**/*.</w:t>
+            </w:r>
+            <w:proofErr w:type="spellStart"/>
+            <w:r>
+              <w:rPr>
+                <w:rFonts w:asciiTheme="minorEastAsia" w:hAnsiTheme="minorEastAsia"/>
+                <w:color w:val="984806" w:themeColor="accent6" w:themeShade="80"/>
+              </w:rPr>
+              <w:t>js.map</w:t>
+            </w:r>
+            <w:proofErr w:type="spellEnd"/>
+            <w:r>
+              <w:rPr>
+                <w:rFonts w:asciiTheme="minorEastAsia" w:hAnsiTheme="minorEastAsia"/>
+                <w:color w:val="984806" w:themeColor="accent6" w:themeShade="80"/>
+              </w:rPr>
+              <w:t>'</w:t>
+            </w:r>
+            <w:r>
+              <w:rPr>
+                <w:rFonts w:asciiTheme="minorEastAsia" w:hAnsiTheme="minorEastAsia"/>
+              </w:rPr>
+              <w:t>, included: false, watched: true }</w:t>
+            </w:r>
+          </w:p>
+          <w:p>
+            <w:pPr>
+              <w:rPr>
+                <w:rFonts w:asciiTheme="minorEastAsia" w:hAnsiTheme="minorEastAsia"/>
+              </w:rPr>
+            </w:pPr>
+            <w:r>
+              <w:rPr>
+                <w:rFonts w:asciiTheme="minorEastAsia" w:hAnsiTheme="minorEastAsia"/>
+              </w:rPr>
+              <w:t xml:space="preserve">    ],</w:t>
+            </w:r>
+          </w:p>
+          <w:p>
+            <w:pPr>
+              <w:rPr>
+                <w:rFonts w:asciiTheme="minorEastAsia" w:hAnsiTheme="minorEastAsia"/>
+                <w:color w:val="00B050"/>
+              </w:rPr>
+            </w:pPr>
+            <w:r>
+              <w:rPr>
+                <w:rFonts w:asciiTheme="minorEastAsia" w:hAnsiTheme="minorEastAsia"/>
+                <w:color w:val="00B050"/>
+              </w:rPr>
+              <w:t xml:space="preserve">    // list of files to exclude</w:t>
+            </w:r>
+          </w:p>
+          <w:p>
+            <w:pPr>
+              <w:rPr>
+                <w:rFonts w:asciiTheme="minorEastAsia" w:hAnsiTheme="minorEastAsia"/>
+              </w:rPr>
+            </w:pPr>
+            <w:r>
+              <w:rPr>
+                <w:rFonts w:asciiTheme="minorEastAsia" w:hAnsiTheme="minorEastAsia"/>
+              </w:rPr>
+              <w:t xml:space="preserve">    exclude: [</w:t>
+            </w:r>
+          </w:p>
+          <w:p>
+            <w:pPr>
+              <w:rPr>
+                <w:rFonts w:asciiTheme="minorEastAsia" w:hAnsiTheme="minorEastAsia"/>
+              </w:rPr>
+            </w:pPr>
+            <w:r>
+              <w:rPr>
+                <w:rFonts w:asciiTheme="minorEastAsia" w:hAnsiTheme="minorEastAsia"/>
+              </w:rPr>
+              <w:t xml:space="preserve">      </w:t>
+            </w:r>
+            <w:r>
+              <w:rPr>
+                <w:rFonts w:asciiTheme="minorEastAsia" w:hAnsiTheme="minorEastAsia"/>
+                <w:color w:val="984806" w:themeColor="accent6" w:themeShade="80"/>
+              </w:rPr>
+              <w:t>'./build/**/polyfills.js'</w:t>
+            </w:r>
+          </w:p>
+          <w:p>
+            <w:pPr>
+              <w:rPr>
+                <w:rFonts w:asciiTheme="minorEastAsia" w:hAnsiTheme="minorEastAsia"/>
+              </w:rPr>
+            </w:pPr>
+            <w:r>
+              <w:rPr>
+                <w:rFonts w:asciiTheme="minorEastAsia" w:hAnsiTheme="minorEastAsia"/>
+              </w:rPr>
+              <w:t xml:space="preserve">      ,</w:t>
+            </w:r>
+            <w:r>
+              <w:rPr>
+                <w:rFonts w:asciiTheme="minorEastAsia" w:hAnsiTheme="minorEastAsia"/>
+                <w:color w:val="984806" w:themeColor="accent6" w:themeShade="80"/>
+              </w:rPr>
+              <w:t>'./build/**/vendor.js'</w:t>
+            </w:r>
+          </w:p>
+          <w:p>
+            <w:pPr>
+              <w:rPr>
+                <w:rFonts w:asciiTheme="minorEastAsia" w:hAnsiTheme="minorEastAsia"/>
+              </w:rPr>
+            </w:pPr>
+            <w:r>
+              <w:rPr>
+                <w:rFonts w:asciiTheme="minorEastAsia" w:hAnsiTheme="minorEastAsia"/>
+              </w:rPr>
+              <w:t xml:space="preserve">    ],</w:t>
+            </w:r>
+          </w:p>
+          <w:p>
+            <w:pPr>
+              <w:rPr>
+                <w:rFonts w:asciiTheme="minorEastAsia" w:hAnsiTheme="minorEastAsia"/>
+                <w:color w:val="00B050"/>
+              </w:rPr>
+            </w:pPr>
+            <w:r>
+              <w:rPr>
+                <w:rFonts w:asciiTheme="minorEastAsia" w:hAnsiTheme="minorEastAsia"/>
+                <w:color w:val="00B050"/>
+              </w:rPr>
+              <w:t xml:space="preserve">    // preprocess matching files before serving them to the browser</w:t>
+            </w:r>
+          </w:p>
+          <w:p>
+            <w:pPr>
+              <w:rPr>
+                <w:rFonts w:asciiTheme="minorEastAsia" w:hAnsiTheme="minorEastAsia"/>
+                <w:color w:val="00B050"/>
+              </w:rPr>
+            </w:pPr>
+            <w:r>
+              <w:rPr>
+                <w:rFonts w:asciiTheme="minorEastAsia" w:hAnsiTheme="minorEastAsia"/>
+                <w:color w:val="00B050"/>
+              </w:rPr>
+              <w:t xml:space="preserve">    // available preprocessors: https://npmjs.org/browse/keyword/karma-preprocessor</w:t>
+            </w:r>
+          </w:p>
+          <w:p>
+            <w:pPr>
+              <w:rPr>
+                <w:rFonts w:asciiTheme="minorEastAsia" w:hAnsiTheme="minorEastAsia"/>
+              </w:rPr>
+            </w:pPr>
+            <w:r>
+              <w:rPr>
+                <w:rFonts w:asciiTheme="minorEastAsia" w:hAnsiTheme="minorEastAsia"/>
+              </w:rPr>
+              <w:t xml:space="preserve">    preprocessors: {</w:t>
+            </w:r>
+          </w:p>
+          <w:p>
+            <w:pPr>
+              <w:rPr>
+                <w:rFonts w:asciiTheme="minorEastAsia" w:hAnsiTheme="minorEastAsia"/>
+              </w:rPr>
+            </w:pPr>
+            <w:r>
+              <w:rPr>
+                <w:rFonts w:asciiTheme="minorEastAsia" w:hAnsiTheme="minorEastAsia"/>
+              </w:rPr>
+              <w:t xml:space="preserve">      </w:t>
+            </w:r>
+            <w:r>
+              <w:rPr>
+                <w:rFonts w:asciiTheme="minorEastAsia" w:hAnsiTheme="minorEastAsia"/>
+                <w:color w:val="984806" w:themeColor="accent6" w:themeShade="80"/>
+              </w:rPr>
+              <w:t>"build/app/**/*.</w:t>
+            </w:r>
+            <w:proofErr w:type="spellStart"/>
+            <w:r>
+              <w:rPr>
+                <w:rFonts w:asciiTheme="minorEastAsia" w:hAnsiTheme="minorEastAsia"/>
+                <w:color w:val="984806" w:themeColor="accent6" w:themeShade="80"/>
+              </w:rPr>
+              <w:t>js</w:t>
+            </w:r>
+            <w:proofErr w:type="spellEnd"/>
+            <w:r>
+              <w:rPr>
+                <w:rFonts w:asciiTheme="minorEastAsia" w:hAnsiTheme="minorEastAsia"/>
+                <w:color w:val="984806" w:themeColor="accent6" w:themeShade="80"/>
+              </w:rPr>
+              <w:t>"</w:t>
+            </w:r>
+            <w:r>
+              <w:rPr>
+                <w:rFonts w:asciiTheme="minorEastAsia" w:hAnsiTheme="minorEastAsia"/>
+              </w:rPr>
+              <w:t>:[</w:t>
+            </w:r>
+            <w:r>
+              <w:rPr>
+                <w:rFonts w:asciiTheme="minorEastAsia" w:hAnsiTheme="minorEastAsia"/>
+                <w:color w:val="984806" w:themeColor="accent6" w:themeShade="80"/>
+              </w:rPr>
+              <w:t>"coverage"</w:t>
+            </w:r>
+            <w:r>
+              <w:rPr>
+                <w:rFonts w:asciiTheme="minorEastAsia" w:hAnsiTheme="minorEastAsia"/>
+              </w:rPr>
+              <w:t>]</w:t>
+            </w:r>
+          </w:p>
+          <w:p>
+            <w:pPr>
+              <w:rPr>
+                <w:rFonts w:asciiTheme="minorEastAsia" w:hAnsiTheme="minorEastAsia"/>
+              </w:rPr>
+            </w:pPr>
+            <w:r>
+              <w:rPr>
+                <w:rFonts w:asciiTheme="minorEastAsia" w:hAnsiTheme="minorEastAsia"/>
+              </w:rPr>
+              <w:t xml:space="preserve">    },</w:t>
+            </w:r>
+          </w:p>
+          <w:p>
+            <w:pPr>
+              <w:rPr>
+                <w:rFonts w:asciiTheme="minorEastAsia" w:hAnsiTheme="minorEastAsia"/>
+                <w:color w:val="00B050"/>
+              </w:rPr>
+            </w:pPr>
+            <w:r>
+              <w:rPr>
+                <w:rFonts w:asciiTheme="minorEastAsia" w:hAnsiTheme="minorEastAsia"/>
+                <w:color w:val="00B050"/>
+              </w:rPr>
+              <w:t xml:space="preserve">    // test results reporter to use</w:t>
+            </w:r>
+          </w:p>
+          <w:p>
+            <w:pPr>
+              <w:rPr>
+                <w:rFonts w:asciiTheme="minorEastAsia" w:hAnsiTheme="minorEastAsia"/>
+                <w:color w:val="00B050"/>
+              </w:rPr>
+            </w:pPr>
+            <w:r>
+              <w:rPr>
+                <w:rFonts w:asciiTheme="minorEastAsia" w:hAnsiTheme="minorEastAsia"/>
+                <w:color w:val="00B050"/>
+              </w:rPr>
+              <w:t xml:space="preserve">    // possible values: 'dots', 'progress'</w:t>
+            </w:r>
+          </w:p>
+          <w:p>
+            <w:pPr>
+              <w:rPr>
+                <w:rFonts w:asciiTheme="minorEastAsia" w:hAnsiTheme="minorEastAsia"/>
+                <w:color w:val="00B050"/>
+              </w:rPr>
+            </w:pPr>
+            <w:r>
+              <w:rPr>
+                <w:rFonts w:asciiTheme="minorEastAsia" w:hAnsiTheme="minorEastAsia"/>
+                <w:color w:val="00B050"/>
+              </w:rPr>
+              <w:t xml:space="preserve">    // available reporters: https://npmjs.org/browse/keyword/karma-reporter</w:t>
+            </w:r>
+          </w:p>
+          <w:p>
+            <w:pPr>
+              <w:rPr>
+                <w:rFonts w:asciiTheme="minorEastAsia" w:hAnsiTheme="minorEastAsia"/>
+              </w:rPr>
+            </w:pPr>
+            <w:r>
+              <w:rPr>
+                <w:rFonts w:asciiTheme="minorEastAsia" w:hAnsiTheme="minorEastAsia"/>
+              </w:rPr>
+              <w:t xml:space="preserve">    reporters: [</w:t>
+            </w:r>
+            <w:r>
+              <w:rPr>
+                <w:rFonts w:asciiTheme="minorEastAsia" w:hAnsiTheme="minorEastAsia"/>
+                <w:color w:val="984806" w:themeColor="accent6" w:themeShade="80"/>
+              </w:rPr>
+              <w:t>'progress'</w:t>
+            </w:r>
+            <w:r>
+              <w:rPr>
+                <w:rFonts w:asciiTheme="minorEastAsia" w:hAnsiTheme="minorEastAsia"/>
+              </w:rPr>
+              <w:t xml:space="preserve">, </w:t>
+            </w:r>
+            <w:r>
+              <w:rPr>
+                <w:rFonts w:asciiTheme="minorEastAsia" w:hAnsiTheme="minorEastAsia"/>
+                <w:color w:val="984806" w:themeColor="accent6" w:themeShade="80"/>
+              </w:rPr>
+              <w:t>'coverage'</w:t>
+            </w:r>
+            <w:r>
+              <w:rPr>
+                <w:rFonts w:asciiTheme="minorEastAsia" w:hAnsiTheme="minorEastAsia"/>
+              </w:rPr>
+              <w:t>],</w:t>
+            </w:r>
+          </w:p>
+          <w:p>
+            <w:pPr>
+              <w:rPr>
+                <w:rFonts w:asciiTheme="minorEastAsia" w:hAnsiTheme="minorEastAsia"/>
+              </w:rPr>
+            </w:pPr>
+            <w:r>
+              <w:rPr>
+                <w:rFonts w:asciiTheme="minorEastAsia" w:hAnsiTheme="minorEastAsia"/>
+              </w:rPr>
+              <w:t xml:space="preserve">    </w:t>
+            </w:r>
+            <w:proofErr w:type="spellStart"/>
+            <w:r>
+              <w:rPr>
+                <w:rFonts w:asciiTheme="minorEastAsia" w:hAnsiTheme="minorEastAsia"/>
+              </w:rPr>
+              <w:t>coverageReporter</w:t>
+            </w:r>
+            <w:proofErr w:type="spellEnd"/>
+            <w:r>
+              <w:rPr>
+                <w:rFonts w:asciiTheme="minorEastAsia" w:hAnsiTheme="minorEastAsia"/>
+              </w:rPr>
+              <w:t>:{</w:t>
+            </w:r>
+          </w:p>
+          <w:p>
+            <w:pPr>
+              <w:rPr>
+                <w:rFonts w:asciiTheme="minorEastAsia" w:hAnsiTheme="minorEastAsia"/>
+              </w:rPr>
+            </w:pPr>
+            <w:r>
+              <w:rPr>
+                <w:rFonts w:asciiTheme="minorEastAsia" w:hAnsiTheme="minorEastAsia"/>
+              </w:rPr>
+              <w:t xml:space="preserve">      </w:t>
+            </w:r>
+            <w:proofErr w:type="spellStart"/>
+            <w:r>
+              <w:rPr>
+                <w:rFonts w:asciiTheme="minorEastAsia" w:hAnsiTheme="minorEastAsia"/>
+              </w:rPr>
+              <w:t>type:</w:t>
+            </w:r>
+            <w:r>
+              <w:rPr>
+                <w:rFonts w:asciiTheme="minorEastAsia" w:hAnsiTheme="minorEastAsia"/>
+                <w:color w:val="984806" w:themeColor="accent6" w:themeShade="80"/>
+              </w:rPr>
+              <w:t>'html</w:t>
+            </w:r>
+            <w:proofErr w:type="spellEnd"/>
+            <w:r>
+              <w:rPr>
+                <w:rFonts w:asciiTheme="minorEastAsia" w:hAnsiTheme="minorEastAsia"/>
+                <w:color w:val="984806" w:themeColor="accent6" w:themeShade="80"/>
+              </w:rPr>
+              <w:t>'</w:t>
+            </w:r>
+            <w:r>
+              <w:rPr>
+                <w:rFonts w:asciiTheme="minorEastAsia" w:hAnsiTheme="minorEastAsia"/>
+              </w:rPr>
+              <w:t>,</w:t>
+            </w:r>
+          </w:p>
+          <w:p>
+            <w:pPr>
+              <w:rPr>
+                <w:rFonts w:asciiTheme="minorEastAsia" w:hAnsiTheme="minorEastAsia"/>
+              </w:rPr>
+            </w:pPr>
+            <w:r>
+              <w:rPr>
+                <w:rFonts w:asciiTheme="minorEastAsia" w:hAnsiTheme="minorEastAsia"/>
+              </w:rPr>
+              <w:t xml:space="preserve">      </w:t>
+            </w:r>
+            <w:proofErr w:type="spellStart"/>
+            <w:r>
+              <w:rPr>
+                <w:rFonts w:asciiTheme="minorEastAsia" w:hAnsiTheme="minorEastAsia"/>
+              </w:rPr>
+              <w:t>dir</w:t>
+            </w:r>
+            <w:proofErr w:type="spellEnd"/>
+            <w:r>
+              <w:rPr>
+                <w:rFonts w:asciiTheme="minorEastAsia" w:hAnsiTheme="minorEastAsia"/>
+              </w:rPr>
+              <w:t>:</w:t>
+            </w:r>
+            <w:r>
+              <w:rPr>
+                <w:rFonts w:asciiTheme="minorEastAsia" w:hAnsiTheme="minorEastAsia"/>
+                <w:color w:val="984806" w:themeColor="accent6" w:themeShade="80"/>
+              </w:rPr>
+              <w:t>'test-coverage/'</w:t>
+            </w:r>
+          </w:p>
+          <w:p>
+            <w:pPr>
+              <w:rPr>
+                <w:rFonts w:asciiTheme="minorEastAsia" w:hAnsiTheme="minorEastAsia"/>
+              </w:rPr>
+            </w:pPr>
+            <w:r>
+              <w:rPr>
+                <w:rFonts w:asciiTheme="minorEastAsia" w:hAnsiTheme="minorEastAsia"/>
+              </w:rPr>
+              <w:t xml:space="preserve">    },</w:t>
+            </w:r>
+          </w:p>
+          <w:p>
+            <w:pPr>
+              <w:rPr>
+                <w:rFonts w:asciiTheme="minorEastAsia" w:hAnsiTheme="minorEastAsia"/>
+              </w:rPr>
+            </w:pPr>
+          </w:p>
+          <w:p>
+            <w:pPr>
+              <w:rPr>
+                <w:rFonts w:asciiTheme="minorEastAsia" w:hAnsiTheme="minorEastAsia"/>
+              </w:rPr>
+            </w:pPr>
+            <w:r>
+              <w:rPr>
+                <w:rFonts w:asciiTheme="minorEastAsia" w:hAnsiTheme="minorEastAsia"/>
+              </w:rPr>
+              <w:t xml:space="preserve">    port: 9876,</w:t>
+            </w:r>
+          </w:p>
+          <w:p>
+            <w:pPr>
+              <w:rPr>
+                <w:rFonts w:asciiTheme="minorEastAsia" w:hAnsiTheme="minorEastAsia"/>
+              </w:rPr>
+            </w:pPr>
+            <w:r>
+              <w:rPr>
+                <w:rFonts w:asciiTheme="minorEastAsia" w:hAnsiTheme="minorEastAsia"/>
+              </w:rPr>
+              <w:t xml:space="preserve">    colors: true,</w:t>
+            </w:r>
+          </w:p>
+          <w:p>
+            <w:pPr>
+              <w:rPr>
+                <w:rFonts w:asciiTheme="minorEastAsia" w:hAnsiTheme="minorEastAsia"/>
+              </w:rPr>
+            </w:pPr>
+            <w:r>
+              <w:rPr>
+                <w:rFonts w:asciiTheme="minorEastAsia" w:hAnsiTheme="minorEastAsia"/>
+              </w:rPr>
+              <w:t xml:space="preserve">    </w:t>
+            </w:r>
+            <w:proofErr w:type="spellStart"/>
+            <w:r>
+              <w:rPr>
+                <w:rFonts w:asciiTheme="minorEastAsia" w:hAnsiTheme="minorEastAsia"/>
+              </w:rPr>
+              <w:t>logLevel</w:t>
+            </w:r>
+            <w:proofErr w:type="spellEnd"/>
+            <w:r>
+              <w:rPr>
+                <w:rFonts w:asciiTheme="minorEastAsia" w:hAnsiTheme="minorEastAsia"/>
+              </w:rPr>
+              <w:t xml:space="preserve">: </w:t>
+            </w:r>
+            <w:proofErr w:type="spellStart"/>
+            <w:r>
+              <w:rPr>
+                <w:rFonts w:asciiTheme="minorEastAsia" w:hAnsiTheme="minorEastAsia"/>
+              </w:rPr>
+              <w:t>config.LOG_INFO</w:t>
+            </w:r>
+            <w:proofErr w:type="spellEnd"/>
+            <w:r>
+              <w:rPr>
+                <w:rFonts w:asciiTheme="minorEastAsia" w:hAnsiTheme="minorEastAsia"/>
+              </w:rPr>
+              <w:t>,</w:t>
+            </w:r>
+          </w:p>
+          <w:p>
+            <w:pPr>
+              <w:rPr>
+                <w:rFonts w:asciiTheme="minorEastAsia" w:hAnsiTheme="minorEastAsia"/>
+              </w:rPr>
+            </w:pPr>
+            <w:r>
+              <w:rPr>
+                <w:rFonts w:asciiTheme="minorEastAsia" w:hAnsiTheme="minorEastAsia"/>
+              </w:rPr>
+              <w:t xml:space="preserve">    </w:t>
+            </w:r>
+            <w:proofErr w:type="spellStart"/>
+            <w:r>
+              <w:rPr>
+                <w:rFonts w:asciiTheme="minorEastAsia" w:hAnsiTheme="minorEastAsia"/>
+              </w:rPr>
+              <w:t>autoWatch</w:t>
+            </w:r>
+            <w:proofErr w:type="spellEnd"/>
+            <w:r>
+              <w:rPr>
+                <w:rFonts w:asciiTheme="minorEastAsia" w:hAnsiTheme="minorEastAsia"/>
+              </w:rPr>
+              <w:t>: true,</w:t>
+            </w:r>
+          </w:p>
+          <w:p>
+            <w:pPr>
+              <w:rPr>
+                <w:rFonts w:asciiTheme="minorEastAsia" w:hAnsiTheme="minorEastAsia"/>
+              </w:rPr>
+            </w:pPr>
+            <w:r>
+              <w:rPr>
+                <w:rFonts w:asciiTheme="minorEastAsia" w:hAnsiTheme="minorEastAsia"/>
+              </w:rPr>
+              <w:t xml:space="preserve">    browsers: [</w:t>
+            </w:r>
+            <w:r>
+              <w:rPr>
+                <w:rFonts w:asciiTheme="minorEastAsia" w:hAnsiTheme="minorEastAsia"/>
+                <w:color w:val="984806" w:themeColor="accent6" w:themeShade="80"/>
+              </w:rPr>
+              <w:t>'Chrome'</w:t>
+            </w:r>
+            <w:r>
+              <w:rPr>
+                <w:rFonts w:asciiTheme="minorEastAsia" w:hAnsiTheme="minorEastAsia"/>
+              </w:rPr>
+              <w:t>],</w:t>
+            </w:r>
+          </w:p>
+          <w:p>
+            <w:pPr>
+              <w:rPr>
+                <w:rFonts w:asciiTheme="minorEastAsia" w:hAnsiTheme="minorEastAsia"/>
+              </w:rPr>
+            </w:pPr>
+            <w:r>
+              <w:rPr>
+                <w:rFonts w:asciiTheme="minorEastAsia" w:hAnsiTheme="minorEastAsia"/>
+              </w:rPr>
+              <w:t xml:space="preserve">    </w:t>
+            </w:r>
+            <w:proofErr w:type="spellStart"/>
+            <w:r>
+              <w:rPr>
+                <w:rFonts w:asciiTheme="minorEastAsia" w:hAnsiTheme="minorEastAsia"/>
+              </w:rPr>
+              <w:t>singleRun</w:t>
+            </w:r>
+            <w:proofErr w:type="spellEnd"/>
+            <w:r>
+              <w:rPr>
+                <w:rFonts w:asciiTheme="minorEastAsia" w:hAnsiTheme="minorEastAsia"/>
+              </w:rPr>
+              <w:t>: false</w:t>
+            </w:r>
+          </w:p>
+          <w:p>
+            <w:pPr>
+              <w:rPr>
+                <w:rFonts w:asciiTheme="minorEastAsia" w:hAnsiTheme="minorEastAsia"/>
+              </w:rPr>
+            </w:pPr>
+            <w:r>
+              <w:rPr>
+                <w:rFonts w:asciiTheme="minorEastAsia" w:hAnsiTheme="minorEastAsia"/>
+              </w:rPr>
+              <w:t xml:space="preserve">  });</w:t>
+            </w:r>
+          </w:p>
+          <w:p>
+            <w:r>
+              <w:rPr>
+                <w:rFonts w:asciiTheme="minorEastAsia" w:hAnsiTheme="minorEastAsia"/>
+              </w:rPr>
+              <w:t>};</w:t>
+            </w:r>
+          </w:p>
+        </w:tc>
+      </w:tr>
+    </w:tbl>
+    <w:p/>
+    <w:p>
+      <w:pPr>
+        <w:rPr>
+          <w:rFonts w:asciiTheme="majorHAnsi" w:eastAsiaTheme="majorEastAsia" w:hAnsiTheme="majorHAnsi" w:cstheme="majorBidi"/>
+          <w:b/>
+          <w:bCs/>
+          <w:color w:val="4F81BD" w:themeColor="accent1"/>
+          <w:sz w:val="26"/>
+          <w:szCs w:val="26"/>
+        </w:rPr>
+      </w:pPr>
+      <w:r>
+        <w:br w:type="page"/>
+      </w:r>
+    </w:p>
+    <w:p>
+      <w:pPr>
+        <w:pStyle w:val="Heading2"/>
+      </w:pPr>
+      <w:r>
+        <w:t>Known Issues</w:t>
+      </w:r>
+    </w:p>
+    <w:p>
+      <w:pPr>
+        <w:pStyle w:val="ListParagraph"/>
+        <w:numPr>
+          <w:ilvl w:val="0"/>
+          <w:numId w:val="7"/>
+        </w:numPr>
+      </w:pPr>
+      <w:r>
+        <w:t xml:space="preserve">Some of the auto-generated </w:t>
+      </w:r>
+      <w:proofErr w:type="spellStart"/>
+      <w:r>
+        <w:t>js</w:t>
+      </w:r>
+      <w:proofErr w:type="spellEnd"/>
+      <w:r>
+        <w:t xml:space="preserve"> code logic cannot be covered which will impact the overall coverage ratio.</w:t>
+      </w:r>
+    </w:p>
+    <w:p>
+      <w:r>
+        <w:rPr>
+          <w:noProof/>
+        </w:rPr>
+        <w:drawing>
+          <wp:inline distT="0" distB="0" distL="0" distR="0" wp14:anchorId="7C19D63C" wp14:editId="063CB1AA">
+            <wp:extent cx="2809875" cy="1257300"/>
+            <wp:effectExtent l="0" t="0" r="9525" b="0"/>
+            <wp:docPr id="25" name="Picture 25"/>
+            <wp:cNvGraphicFramePr>
+              <a:graphicFrameLocks xmlns:a="http://schemas.openxmlformats.org/drawingml/2006/main" noChangeAspect="1"/>
+            </wp:cNvGraphicFramePr>
+            <a:graphic xmlns:a="http://schemas.openxmlformats.org/drawingml/2006/main">
+              <a:graphicData uri="http://schemas.openxmlformats.org/drawingml/2006/picture">
+                <pic:pic xmlns:pic="http://schemas.openxmlformats.org/drawingml/2006/picture">
+                  <pic:nvPicPr>
+                    <pic:cNvPr id="0" name=""/>
+                    <pic:cNvPicPr/>
+                  </pic:nvPicPr>
+                  <pic:blipFill>
+                    <a:blip r:embed="rId11"/>
+                    <a:stretch>
+                      <a:fillRect/>
+                    </a:stretch>
+                  </pic:blipFill>
+                  <pic:spPr>
+                    <a:xfrm>
+                      <a:off x="0" y="0"/>
+                      <a:ext cx="2809875" cy="1257300"/>
+                    </a:xfrm>
+                    <a:prstGeom prst="rect">
+                      <a:avLst/>
+                    </a:prstGeom>
+                  </pic:spPr>
+                </pic:pic>
+              </a:graphicData>
+            </a:graphic>
+          </wp:inline>
+        </w:drawing>
+      </w:r>
+    </w:p>
+    <w:p>
+      <w:r>
+        <w:t>The highlighted content below are uncovered branches &amp; statements auto-generated based on the Angular Component decorator</w:t>
+      </w:r>
+      <w:bookmarkStart w:id="0" w:name="_GoBack"/>
+      <w:bookmarkEnd w:id="0"/>
+      <w:r>
+        <w:t>.</w:t>
+      </w:r>
+    </w:p>
+    <w:p>
+      <w:r>
+        <w:rPr>
+          <w:noProof/>
+        </w:rPr>
+        <w:drawing>
+          <wp:inline distT="0" distB="0" distL="0" distR="0" wp14:anchorId="3E5ED196" wp14:editId="569B3F75">
+            <wp:extent cx="5943600" cy="2900680"/>
+            <wp:effectExtent l="0" t="0" r="0" b="0"/>
+            <wp:docPr id="1" name="Picture 1"/>
+            <wp:cNvGraphicFramePr>
+              <a:graphicFrameLocks xmlns:a="http://schemas.openxmlformats.org/drawingml/2006/main" noChangeAspect="1"/>
+            </wp:cNvGraphicFramePr>
+            <a:graphic xmlns:a="http://schemas.openxmlformats.org/drawingml/2006/main">
+              <a:graphicData uri="http://schemas.openxmlformats.org/drawingml/2006/picture">
+                <pic:pic xmlns:pic="http://schemas.openxmlformats.org/drawingml/2006/picture">
+                  <pic:nvPicPr>
+                    <pic:cNvPr id="0" name=""/>
+                    <pic:cNvPicPr/>
+                  </pic:nvPicPr>
+                  <pic:blipFill>
+                    <a:blip r:embed="rId12"/>
+                    <a:stretch>
+                      <a:fillRect/>
+                    </a:stretch>
+                  </pic:blipFill>
+                  <pic:spPr>
+                    <a:xfrm>
+                      <a:off x="0" y="0"/>
+                      <a:ext cx="5943600" cy="2900680"/>
+                    </a:xfrm>
+                    <a:prstGeom prst="rect">
+                      <a:avLst/>
+                    </a:prstGeom>
+                  </pic:spPr>
+                </pic:pic>
+              </a:graphicData>
+            </a:graphic>
+          </wp:inline>
+        </w:drawing>
+      </w:r>
+    </w:p>
+    <w:p/>
     <w:sectPr>
       <w:pgSz w:w="12240" w:h="15840"/>
-      <w:pgMar w:top="1440" w:right="1440" w:bottom="1440" w:left="1440" w:header="720" w:footer="720" w:gutter="0"/>
+      <w:pgMar w:top="720" w:right="720" w:bottom="720" w:left="720" w:header="720" w:footer="720" w:gutter="0"/>
       <w:cols w:space="720"/>
       <w:docGrid w:linePitch="360"/>
     </w:sectPr>
@@ -983,16 +4734,16 @@
 <file path=word/numbering.xml><?xml version="1.0" encoding="utf-8"?>
 <w:numbering xmlns:wpc="http://schemas.microsoft.com/office/word/2010/wordprocessingCanvas" xmlns:mc="http://schemas.openxmlformats.org/markup-compatibility/2006" xmlns:o="urn:schemas-microsoft-com:office:office" xmlns:r="http://schemas.openxmlformats.org/officeDocument/2006/relationships" xmlns:m="http://schemas.openxmlformats.org/officeDocument/2006/math" xmlns:v="urn:schemas-microsoft-com:vml" xmlns:wp14="http://schemas.microsoft.com/office/word/2010/wordprocessingDrawing" xmlns:wp="http://schemas.openxmlformats.org/drawingml/2006/wordprocessingDrawing" xmlns:w10="urn:schemas-microsoft-com:office:word" xmlns:w="http://schemas.openxmlformats.org/wordprocessingml/2006/main" xmlns:w14="http://schemas.microsoft.com/office/word/2010/wordml" xmlns:wpg="http://schemas.microsoft.com/office/word/2010/wordprocessingGroup" xmlns:wpi="http://schemas.microsoft.com/office/word/2010/wordprocessingInk" xmlns:wne="http://schemas.microsoft.com/office/word/2006/wordml" xmlns:wps="http://schemas.microsoft.com/office/word/2010/wordprocessingShape" mc:Ignorable="w14 wp14">
   <w:abstractNum w:abstractNumId="0">
-    <w:nsid w:val="6C530AD2"/>
+    <w:nsid w:val="1C1F7BD4"/>
     <w:multiLevelType w:val="hybridMultilevel"/>
-    <w:tmpl w:val="342AB0FE"/>
+    <w:tmpl w:val="ED021B16"/>
     <w:lvl w:ilvl="0" w:tplc="0409000F">
       <w:start w:val="1"/>
       <w:numFmt w:val="decimal"/>
       <w:lvlText w:val="%1."/>
       <w:lvlJc w:val="left"/>
       <w:pPr>
-        <w:ind w:left="720" w:hanging="360"/>
+        <w:ind w:left="360" w:hanging="360"/>
       </w:pPr>
       <w:rPr>
         <w:rFonts w:hint="default"/>
@@ -1004,7 +4755,7 @@
       <w:lvlText w:val="%2."/>
       <w:lvlJc w:val="left"/>
       <w:pPr>
-        <w:ind w:left="1440" w:hanging="360"/>
+        <w:ind w:left="1080" w:hanging="360"/>
       </w:pPr>
     </w:lvl>
     <w:lvl w:ilvl="2" w:tplc="0409001B" w:tentative="1">
@@ -1013,7 +4764,7 @@
       <w:lvlText w:val="%3."/>
       <w:lvlJc w:val="right"/>
       <w:pPr>
-        <w:ind w:left="2160" w:hanging="180"/>
+        <w:ind w:left="1800" w:hanging="180"/>
       </w:pPr>
     </w:lvl>
     <w:lvl w:ilvl="3" w:tplc="0409000F" w:tentative="1">
@@ -1022,7 +4773,7 @@
       <w:lvlText w:val="%4."/>
       <w:lvlJc w:val="left"/>
       <w:pPr>
-        <w:ind w:left="2880" w:hanging="360"/>
+        <w:ind w:left="2520" w:hanging="360"/>
       </w:pPr>
     </w:lvl>
     <w:lvl w:ilvl="4" w:tplc="04090019" w:tentative="1">
@@ -1031,7 +4782,7 @@
       <w:lvlText w:val="%5."/>
       <w:lvlJc w:val="left"/>
       <w:pPr>
-        <w:ind w:left="3600" w:hanging="360"/>
+        <w:ind w:left="3240" w:hanging="360"/>
       </w:pPr>
     </w:lvl>
     <w:lvl w:ilvl="5" w:tplc="0409001B" w:tentative="1">
@@ -1040,7 +4791,7 @@
       <w:lvlText w:val="%6."/>
       <w:lvlJc w:val="right"/>
       <w:pPr>
-        <w:ind w:left="4320" w:hanging="180"/>
+        <w:ind w:left="3960" w:hanging="180"/>
       </w:pPr>
     </w:lvl>
     <w:lvl w:ilvl="6" w:tplc="0409000F" w:tentative="1">
@@ -1049,7 +4800,7 @@
       <w:lvlText w:val="%7."/>
       <w:lvlJc w:val="left"/>
       <w:pPr>
-        <w:ind w:left="5040" w:hanging="360"/>
+        <w:ind w:left="4680" w:hanging="360"/>
       </w:pPr>
     </w:lvl>
     <w:lvl w:ilvl="7" w:tplc="04090019" w:tentative="1">
@@ -1058,7 +4809,7 @@
       <w:lvlText w:val="%8."/>
       <w:lvlJc w:val="left"/>
       <w:pPr>
-        <w:ind w:left="5760" w:hanging="360"/>
+        <w:ind w:left="5400" w:hanging="360"/>
       </w:pPr>
     </w:lvl>
     <w:lvl w:ilvl="8" w:tplc="0409001B" w:tentative="1">
@@ -1067,14 +4818,14 @@
       <w:lvlText w:val="%9."/>
       <w:lvlJc w:val="right"/>
       <w:pPr>
-        <w:ind w:left="6480" w:hanging="180"/>
+        <w:ind w:left="6120" w:hanging="180"/>
       </w:pPr>
     </w:lvl>
   </w:abstractNum>
   <w:abstractNum w:abstractNumId="1">
-    <w:nsid w:val="70AA7682"/>
+    <w:nsid w:val="5752363C"/>
     <w:multiLevelType w:val="hybridMultilevel"/>
-    <w:tmpl w:val="98A0E288"/>
+    <w:tmpl w:val="CBE6C534"/>
     <w:lvl w:ilvl="0" w:tplc="0409000F">
       <w:start w:val="1"/>
       <w:numFmt w:val="decimal"/>
@@ -1161,9 +4912,9 @@
     </w:lvl>
   </w:abstractNum>
   <w:abstractNum w:abstractNumId="2">
-    <w:nsid w:val="71C02761"/>
+    <w:nsid w:val="6C530AD2"/>
     <w:multiLevelType w:val="hybridMultilevel"/>
-    <w:tmpl w:val="7598E6C6"/>
+    <w:tmpl w:val="342AB0FE"/>
     <w:lvl w:ilvl="0" w:tplc="0409000F">
       <w:start w:val="1"/>
       <w:numFmt w:val="decimal"/>
@@ -1250,9 +5001,9 @@
     </w:lvl>
   </w:abstractNum>
   <w:abstractNum w:abstractNumId="3">
-    <w:nsid w:val="7F7B74B9"/>
+    <w:nsid w:val="6FDA5D87"/>
     <w:multiLevelType w:val="hybridMultilevel"/>
-    <w:tmpl w:val="ABDEF11E"/>
+    <w:tmpl w:val="77A2DCC8"/>
     <w:lvl w:ilvl="0" w:tplc="0409000F">
       <w:start w:val="1"/>
       <w:numFmt w:val="decimal"/>
@@ -1338,17 +5089,293 @@
       </w:pPr>
     </w:lvl>
   </w:abstractNum>
+  <w:abstractNum w:abstractNumId="4">
+    <w:nsid w:val="70AA7682"/>
+    <w:multiLevelType w:val="hybridMultilevel"/>
+    <w:tmpl w:val="98A0E288"/>
+    <w:lvl w:ilvl="0" w:tplc="0409000F">
+      <w:start w:val="1"/>
+      <w:numFmt w:val="decimal"/>
+      <w:lvlText w:val="%1."/>
+      <w:lvlJc w:val="left"/>
+      <w:pPr>
+        <w:ind w:left="720" w:hanging="360"/>
+      </w:pPr>
+      <w:rPr>
+        <w:rFonts w:hint="default"/>
+      </w:rPr>
+    </w:lvl>
+    <w:lvl w:ilvl="1" w:tplc="04090019" w:tentative="1">
+      <w:start w:val="1"/>
+      <w:numFmt w:val="lowerLetter"/>
+      <w:lvlText w:val="%2."/>
+      <w:lvlJc w:val="left"/>
+      <w:pPr>
+        <w:ind w:left="1440" w:hanging="360"/>
+      </w:pPr>
+    </w:lvl>
+    <w:lvl w:ilvl="2" w:tplc="0409001B" w:tentative="1">
+      <w:start w:val="1"/>
+      <w:numFmt w:val="lowerRoman"/>
+      <w:lvlText w:val="%3."/>
+      <w:lvlJc w:val="right"/>
+      <w:pPr>
+        <w:ind w:left="2160" w:hanging="180"/>
+      </w:pPr>
+    </w:lvl>
+    <w:lvl w:ilvl="3" w:tplc="0409000F" w:tentative="1">
+      <w:start w:val="1"/>
+      <w:numFmt w:val="decimal"/>
+      <w:lvlText w:val="%4."/>
+      <w:lvlJc w:val="left"/>
+      <w:pPr>
+        <w:ind w:left="2880" w:hanging="360"/>
+      </w:pPr>
+    </w:lvl>
+    <w:lvl w:ilvl="4" w:tplc="04090019" w:tentative="1">
+      <w:start w:val="1"/>
+      <w:numFmt w:val="lowerLetter"/>
+      <w:lvlText w:val="%5."/>
+      <w:lvlJc w:val="left"/>
+      <w:pPr>
+        <w:ind w:left="3600" w:hanging="360"/>
+      </w:pPr>
+    </w:lvl>
+    <w:lvl w:ilvl="5" w:tplc="0409001B" w:tentative="1">
+      <w:start w:val="1"/>
+      <w:numFmt w:val="lowerRoman"/>
+      <w:lvlText w:val="%6."/>
+      <w:lvlJc w:val="right"/>
+      <w:pPr>
+        <w:ind w:left="4320" w:hanging="180"/>
+      </w:pPr>
+    </w:lvl>
+    <w:lvl w:ilvl="6" w:tplc="0409000F" w:tentative="1">
+      <w:start w:val="1"/>
+      <w:numFmt w:val="decimal"/>
+      <w:lvlText w:val="%7."/>
+      <w:lvlJc w:val="left"/>
+      <w:pPr>
+        <w:ind w:left="5040" w:hanging="360"/>
+      </w:pPr>
+    </w:lvl>
+    <w:lvl w:ilvl="7" w:tplc="04090019" w:tentative="1">
+      <w:start w:val="1"/>
+      <w:numFmt w:val="lowerLetter"/>
+      <w:lvlText w:val="%8."/>
+      <w:lvlJc w:val="left"/>
+      <w:pPr>
+        <w:ind w:left="5760" w:hanging="360"/>
+      </w:pPr>
+    </w:lvl>
+    <w:lvl w:ilvl="8" w:tplc="0409001B" w:tentative="1">
+      <w:start w:val="1"/>
+      <w:numFmt w:val="lowerRoman"/>
+      <w:lvlText w:val="%9."/>
+      <w:lvlJc w:val="right"/>
+      <w:pPr>
+        <w:ind w:left="6480" w:hanging="180"/>
+      </w:pPr>
+    </w:lvl>
+  </w:abstractNum>
+  <w:abstractNum w:abstractNumId="5">
+    <w:nsid w:val="71C02761"/>
+    <w:multiLevelType w:val="hybridMultilevel"/>
+    <w:tmpl w:val="7598E6C6"/>
+    <w:lvl w:ilvl="0" w:tplc="0409000F">
+      <w:start w:val="1"/>
+      <w:numFmt w:val="decimal"/>
+      <w:lvlText w:val="%1."/>
+      <w:lvlJc w:val="left"/>
+      <w:pPr>
+        <w:ind w:left="720" w:hanging="360"/>
+      </w:pPr>
+      <w:rPr>
+        <w:rFonts w:hint="default"/>
+      </w:rPr>
+    </w:lvl>
+    <w:lvl w:ilvl="1" w:tplc="04090019" w:tentative="1">
+      <w:start w:val="1"/>
+      <w:numFmt w:val="lowerLetter"/>
+      <w:lvlText w:val="%2."/>
+      <w:lvlJc w:val="left"/>
+      <w:pPr>
+        <w:ind w:left="1440" w:hanging="360"/>
+      </w:pPr>
+    </w:lvl>
+    <w:lvl w:ilvl="2" w:tplc="0409001B" w:tentative="1">
+      <w:start w:val="1"/>
+      <w:numFmt w:val="lowerRoman"/>
+      <w:lvlText w:val="%3."/>
+      <w:lvlJc w:val="right"/>
+      <w:pPr>
+        <w:ind w:left="2160" w:hanging="180"/>
+      </w:pPr>
+    </w:lvl>
+    <w:lvl w:ilvl="3" w:tplc="0409000F" w:tentative="1">
+      <w:start w:val="1"/>
+      <w:numFmt w:val="decimal"/>
+      <w:lvlText w:val="%4."/>
+      <w:lvlJc w:val="left"/>
+      <w:pPr>
+        <w:ind w:left="2880" w:hanging="360"/>
+      </w:pPr>
+    </w:lvl>
+    <w:lvl w:ilvl="4" w:tplc="04090019" w:tentative="1">
+      <w:start w:val="1"/>
+      <w:numFmt w:val="lowerLetter"/>
+      <w:lvlText w:val="%5."/>
+      <w:lvlJc w:val="left"/>
+      <w:pPr>
+        <w:ind w:left="3600" w:hanging="360"/>
+      </w:pPr>
+    </w:lvl>
+    <w:lvl w:ilvl="5" w:tplc="0409001B" w:tentative="1">
+      <w:start w:val="1"/>
+      <w:numFmt w:val="lowerRoman"/>
+      <w:lvlText w:val="%6."/>
+      <w:lvlJc w:val="right"/>
+      <w:pPr>
+        <w:ind w:left="4320" w:hanging="180"/>
+      </w:pPr>
+    </w:lvl>
+    <w:lvl w:ilvl="6" w:tplc="0409000F" w:tentative="1">
+      <w:start w:val="1"/>
+      <w:numFmt w:val="decimal"/>
+      <w:lvlText w:val="%7."/>
+      <w:lvlJc w:val="left"/>
+      <w:pPr>
+        <w:ind w:left="5040" w:hanging="360"/>
+      </w:pPr>
+    </w:lvl>
+    <w:lvl w:ilvl="7" w:tplc="04090019" w:tentative="1">
+      <w:start w:val="1"/>
+      <w:numFmt w:val="lowerLetter"/>
+      <w:lvlText w:val="%8."/>
+      <w:lvlJc w:val="left"/>
+      <w:pPr>
+        <w:ind w:left="5760" w:hanging="360"/>
+      </w:pPr>
+    </w:lvl>
+    <w:lvl w:ilvl="8" w:tplc="0409001B" w:tentative="1">
+      <w:start w:val="1"/>
+      <w:numFmt w:val="lowerRoman"/>
+      <w:lvlText w:val="%9."/>
+      <w:lvlJc w:val="right"/>
+      <w:pPr>
+        <w:ind w:left="6480" w:hanging="180"/>
+      </w:pPr>
+    </w:lvl>
+  </w:abstractNum>
+  <w:abstractNum w:abstractNumId="6">
+    <w:nsid w:val="7F7B74B9"/>
+    <w:multiLevelType w:val="hybridMultilevel"/>
+    <w:tmpl w:val="ABDEF11E"/>
+    <w:lvl w:ilvl="0" w:tplc="0409000F">
+      <w:start w:val="1"/>
+      <w:numFmt w:val="decimal"/>
+      <w:lvlText w:val="%1."/>
+      <w:lvlJc w:val="left"/>
+      <w:pPr>
+        <w:ind w:left="720" w:hanging="360"/>
+      </w:pPr>
+      <w:rPr>
+        <w:rFonts w:hint="default"/>
+      </w:rPr>
+    </w:lvl>
+    <w:lvl w:ilvl="1" w:tplc="04090019" w:tentative="1">
+      <w:start w:val="1"/>
+      <w:numFmt w:val="lowerLetter"/>
+      <w:lvlText w:val="%2."/>
+      <w:lvlJc w:val="left"/>
+      <w:pPr>
+        <w:ind w:left="1440" w:hanging="360"/>
+      </w:pPr>
+    </w:lvl>
+    <w:lvl w:ilvl="2" w:tplc="0409001B" w:tentative="1">
+      <w:start w:val="1"/>
+      <w:numFmt w:val="lowerRoman"/>
+      <w:lvlText w:val="%3."/>
+      <w:lvlJc w:val="right"/>
+      <w:pPr>
+        <w:ind w:left="2160" w:hanging="180"/>
+      </w:pPr>
+    </w:lvl>
+    <w:lvl w:ilvl="3" w:tplc="0409000F" w:tentative="1">
+      <w:start w:val="1"/>
+      <w:numFmt w:val="decimal"/>
+      <w:lvlText w:val="%4."/>
+      <w:lvlJc w:val="left"/>
+      <w:pPr>
+        <w:ind w:left="2880" w:hanging="360"/>
+      </w:pPr>
+    </w:lvl>
+    <w:lvl w:ilvl="4" w:tplc="04090019" w:tentative="1">
+      <w:start w:val="1"/>
+      <w:numFmt w:val="lowerLetter"/>
+      <w:lvlText w:val="%5."/>
+      <w:lvlJc w:val="left"/>
+      <w:pPr>
+        <w:ind w:left="3600" w:hanging="360"/>
+      </w:pPr>
+    </w:lvl>
+    <w:lvl w:ilvl="5" w:tplc="0409001B" w:tentative="1">
+      <w:start w:val="1"/>
+      <w:numFmt w:val="lowerRoman"/>
+      <w:lvlText w:val="%6."/>
+      <w:lvlJc w:val="right"/>
+      <w:pPr>
+        <w:ind w:left="4320" w:hanging="180"/>
+      </w:pPr>
+    </w:lvl>
+    <w:lvl w:ilvl="6" w:tplc="0409000F" w:tentative="1">
+      <w:start w:val="1"/>
+      <w:numFmt w:val="decimal"/>
+      <w:lvlText w:val="%7."/>
+      <w:lvlJc w:val="left"/>
+      <w:pPr>
+        <w:ind w:left="5040" w:hanging="360"/>
+      </w:pPr>
+    </w:lvl>
+    <w:lvl w:ilvl="7" w:tplc="04090019" w:tentative="1">
+      <w:start w:val="1"/>
+      <w:numFmt w:val="lowerLetter"/>
+      <w:lvlText w:val="%8."/>
+      <w:lvlJc w:val="left"/>
+      <w:pPr>
+        <w:ind w:left="5760" w:hanging="360"/>
+      </w:pPr>
+    </w:lvl>
+    <w:lvl w:ilvl="8" w:tplc="0409001B" w:tentative="1">
+      <w:start w:val="1"/>
+      <w:numFmt w:val="lowerRoman"/>
+      <w:lvlText w:val="%9."/>
+      <w:lvlJc w:val="right"/>
+      <w:pPr>
+        <w:ind w:left="6480" w:hanging="180"/>
+      </w:pPr>
+    </w:lvl>
+  </w:abstractNum>
   <w:num w:numId="1">
-    <w:abstractNumId w:val="1"/>
+    <w:abstractNumId w:val="4"/>
   </w:num>
   <w:num w:numId="2">
+    <w:abstractNumId w:val="6"/>
+  </w:num>
+  <w:num w:numId="3">
+    <w:abstractNumId w:val="2"/>
+  </w:num>
+  <w:num w:numId="4">
+    <w:abstractNumId w:val="5"/>
+  </w:num>
+  <w:num w:numId="5">
+    <w:abstractNumId w:val="0"/>
+  </w:num>
+  <w:num w:numId="6">
     <w:abstractNumId w:val="3"/>
   </w:num>
-  <w:num w:numId="3">
-    <w:abstractNumId w:val="0"/>
-  </w:num>
-  <w:num w:numId="4">
-    <w:abstractNumId w:val="2"/>
+  <w:num w:numId="7">
+    <w:abstractNumId w:val="1"/>
   </w:num>
 </w:numbering>
 </file>
@@ -1560,6 +5587,28 @@
       <w:szCs w:val="26"/>
     </w:rPr>
   </w:style>
+  <w:style w:type="paragraph" w:styleId="Heading3">
+    <w:name w:val="heading 3"/>
+    <w:basedOn w:val="Normal"/>
+    <w:next w:val="Normal"/>
+    <w:link w:val="Heading3Char"/>
+    <w:uiPriority w:val="9"/>
+    <w:unhideWhenUsed/>
+    <w:qFormat/>
+    <w:rsid w:val="00B25A4A"/>
+    <w:pPr>
+      <w:keepNext/>
+      <w:keepLines/>
+      <w:spacing w:before="200" w:after="0"/>
+      <w:outlineLvl w:val="2"/>
+    </w:pPr>
+    <w:rPr>
+      <w:rFonts w:asciiTheme="majorHAnsi" w:eastAsiaTheme="majorEastAsia" w:hAnsiTheme="majorHAnsi" w:cstheme="majorBidi"/>
+      <w:b/>
+      <w:bCs/>
+      <w:color w:val="4F81BD" w:themeColor="accent1"/>
+    </w:rPr>
+  </w:style>
   <w:style w:type="character" w:default="1" w:styleId="DefaultParagraphFont">
     <w:name w:val="Default Paragraph Font"/>
     <w:uiPriority w:val="1"/>
@@ -1656,6 +5705,65 @@
     <w:rPr>
       <w:color w:val="0000FF" w:themeColor="hyperlink"/>
       <w:u w:val="single"/>
+    </w:rPr>
+  </w:style>
+  <w:style w:type="character" w:customStyle="1" w:styleId="Heading3Char">
+    <w:name w:val="Heading 3 Char"/>
+    <w:basedOn w:val="DefaultParagraphFont"/>
+    <w:link w:val="Heading3"/>
+    <w:uiPriority w:val="9"/>
+    <w:rsid w:val="00B25A4A"/>
+    <w:rPr>
+      <w:rFonts w:asciiTheme="majorHAnsi" w:eastAsiaTheme="majorEastAsia" w:hAnsiTheme="majorHAnsi" w:cstheme="majorBidi"/>
+      <w:b/>
+      <w:bCs/>
+      <w:color w:val="4F81BD" w:themeColor="accent1"/>
+    </w:rPr>
+  </w:style>
+  <w:style w:type="paragraph" w:styleId="NormalWeb">
+    <w:name w:val="Normal (Web)"/>
+    <w:basedOn w:val="Normal"/>
+    <w:uiPriority w:val="99"/>
+    <w:semiHidden/>
+    <w:unhideWhenUsed/>
+    <w:rsid w:val="00780D90"/>
+    <w:pPr>
+      <w:spacing w:before="100" w:beforeAutospacing="1" w:after="100" w:afterAutospacing="1" w:line="240" w:lineRule="auto"/>
+    </w:pPr>
+    <w:rPr>
+      <w:rFonts w:ascii="Times New Roman" w:hAnsi="Times New Roman" w:cs="Times New Roman"/>
+      <w:sz w:val="24"/>
+      <w:szCs w:val="24"/>
+    </w:rPr>
+  </w:style>
+  <w:style w:type="paragraph" w:styleId="BalloonText">
+    <w:name w:val="Balloon Text"/>
+    <w:basedOn w:val="Normal"/>
+    <w:link w:val="BalloonTextChar"/>
+    <w:uiPriority w:val="99"/>
+    <w:semiHidden/>
+    <w:unhideWhenUsed/>
+    <w:rsid w:val="00310944"/>
+    <w:pPr>
+      <w:spacing w:after="0" w:line="240" w:lineRule="auto"/>
+    </w:pPr>
+    <w:rPr>
+      <w:rFonts w:ascii="Tahoma" w:hAnsi="Tahoma" w:cs="Tahoma"/>
+      <w:sz w:val="16"/>
+      <w:szCs w:val="16"/>
+    </w:rPr>
+  </w:style>
+  <w:style w:type="character" w:customStyle="1" w:styleId="BalloonTextChar">
+    <w:name w:val="Balloon Text Char"/>
+    <w:basedOn w:val="DefaultParagraphFont"/>
+    <w:link w:val="BalloonText"/>
+    <w:uiPriority w:val="99"/>
+    <w:semiHidden/>
+    <w:rsid w:val="00310944"/>
+    <w:rPr>
+      <w:rFonts w:ascii="Tahoma" w:hAnsi="Tahoma" w:cs="Tahoma"/>
+      <w:sz w:val="16"/>
+      <w:szCs w:val="16"/>
     </w:rPr>
   </w:style>
 </w:styles>
@@ -1868,6 +5976,28 @@
       <w:szCs w:val="26"/>
     </w:rPr>
   </w:style>
+  <w:style w:type="paragraph" w:styleId="Heading3">
+    <w:name w:val="heading 3"/>
+    <w:basedOn w:val="Normal"/>
+    <w:next w:val="Normal"/>
+    <w:link w:val="Heading3Char"/>
+    <w:uiPriority w:val="9"/>
+    <w:unhideWhenUsed/>
+    <w:qFormat/>
+    <w:rsid w:val="00B25A4A"/>
+    <w:pPr>
+      <w:keepNext/>
+      <w:keepLines/>
+      <w:spacing w:before="200" w:after="0"/>
+      <w:outlineLvl w:val="2"/>
+    </w:pPr>
+    <w:rPr>
+      <w:rFonts w:asciiTheme="majorHAnsi" w:eastAsiaTheme="majorEastAsia" w:hAnsiTheme="majorHAnsi" w:cstheme="majorBidi"/>
+      <w:b/>
+      <w:bCs/>
+      <w:color w:val="4F81BD" w:themeColor="accent1"/>
+    </w:rPr>
+  </w:style>
   <w:style w:type="character" w:default="1" w:styleId="DefaultParagraphFont">
     <w:name w:val="Default Paragraph Font"/>
     <w:uiPriority w:val="1"/>
@@ -1964,6 +6094,65 @@
     <w:rPr>
       <w:color w:val="0000FF" w:themeColor="hyperlink"/>
       <w:u w:val="single"/>
+    </w:rPr>
+  </w:style>
+  <w:style w:type="character" w:customStyle="1" w:styleId="Heading3Char">
+    <w:name w:val="Heading 3 Char"/>
+    <w:basedOn w:val="DefaultParagraphFont"/>
+    <w:link w:val="Heading3"/>
+    <w:uiPriority w:val="9"/>
+    <w:rsid w:val="00B25A4A"/>
+    <w:rPr>
+      <w:rFonts w:asciiTheme="majorHAnsi" w:eastAsiaTheme="majorEastAsia" w:hAnsiTheme="majorHAnsi" w:cstheme="majorBidi"/>
+      <w:b/>
+      <w:bCs/>
+      <w:color w:val="4F81BD" w:themeColor="accent1"/>
+    </w:rPr>
+  </w:style>
+  <w:style w:type="paragraph" w:styleId="NormalWeb">
+    <w:name w:val="Normal (Web)"/>
+    <w:basedOn w:val="Normal"/>
+    <w:uiPriority w:val="99"/>
+    <w:semiHidden/>
+    <w:unhideWhenUsed/>
+    <w:rsid w:val="00780D90"/>
+    <w:pPr>
+      <w:spacing w:before="100" w:beforeAutospacing="1" w:after="100" w:afterAutospacing="1" w:line="240" w:lineRule="auto"/>
+    </w:pPr>
+    <w:rPr>
+      <w:rFonts w:ascii="Times New Roman" w:hAnsi="Times New Roman" w:cs="Times New Roman"/>
+      <w:sz w:val="24"/>
+      <w:szCs w:val="24"/>
+    </w:rPr>
+  </w:style>
+  <w:style w:type="paragraph" w:styleId="BalloonText">
+    <w:name w:val="Balloon Text"/>
+    <w:basedOn w:val="Normal"/>
+    <w:link w:val="BalloonTextChar"/>
+    <w:uiPriority w:val="99"/>
+    <w:semiHidden/>
+    <w:unhideWhenUsed/>
+    <w:rsid w:val="00310944"/>
+    <w:pPr>
+      <w:spacing w:after="0" w:line="240" w:lineRule="auto"/>
+    </w:pPr>
+    <w:rPr>
+      <w:rFonts w:ascii="Tahoma" w:hAnsi="Tahoma" w:cs="Tahoma"/>
+      <w:sz w:val="16"/>
+      <w:szCs w:val="16"/>
+    </w:rPr>
+  </w:style>
+  <w:style w:type="character" w:customStyle="1" w:styleId="BalloonTextChar">
+    <w:name w:val="Balloon Text Char"/>
+    <w:basedOn w:val="DefaultParagraphFont"/>
+    <w:link w:val="BalloonText"/>
+    <w:uiPriority w:val="99"/>
+    <w:semiHidden/>
+    <w:rsid w:val="00310944"/>
+    <w:rPr>
+      <w:rFonts w:ascii="Tahoma" w:hAnsi="Tahoma" w:cs="Tahoma"/>
+      <w:sz w:val="16"/>
+      <w:szCs w:val="16"/>
     </w:rPr>
   </w:style>
 </w:styles>

--- a/doc/How to measure code coverage for Angular JS unit tests.docx
+++ b/doc/How to measure code coverage for Angular JS unit tests.docx
@@ -3547,6 +3547,72 @@
                 <w:rFonts w:asciiTheme="minorEastAsia" w:hAnsiTheme="minorEastAsia"/>
               </w:rPr>
             </w:pPr>
+            <w:r>
+              <w:rPr>
+                <w:rFonts w:asciiTheme="minorEastAsia" w:hAnsiTheme="minorEastAsia"/>
+              </w:rPr>
+              <w:t xml:space="preserve">      </w:t>
+            </w:r>
+            <w:r>
+              <w:rPr>
+                <w:rFonts w:asciiTheme="minorEastAsia" w:hAnsiTheme="minorEastAsia"/>
+                <w:color w:val="00B050"/>
+              </w:rPr>
+              <w:t>//</w:t>
+            </w:r>
+            <w:r>
+              <w:rPr>
+                <w:rFonts w:asciiTheme="minorEastAsia" w:hAnsiTheme="minorEastAsia"/>
+                <w:color w:val="00B050"/>
+              </w:rPr>
+              <w:t>Include: true =</w:t>
+            </w:r>
+            <w:r>
+              <w:rPr>
+                <w:rFonts w:asciiTheme="minorEastAsia" w:hAnsiTheme="minorEastAsia"/>
+                <w:color w:val="00B050"/>
+              </w:rPr>
+              <w:t xml:space="preserve"> included in the browser using &lt;script&gt; tag</w:t>
+            </w:r>
+            <w:r>
+              <w:rPr>
+                <w:rFonts w:asciiTheme="minorEastAsia" w:hAnsiTheme="minorEastAsia"/>
+                <w:color w:val="00B050"/>
+              </w:rPr>
+              <w:t>; false =</w:t>
+            </w:r>
+            <w:r>
+              <w:rPr>
+                <w:rFonts w:asciiTheme="minorEastAsia" w:hAnsiTheme="minorEastAsia"/>
+                <w:color w:val="00B050"/>
+              </w:rPr>
+              <w:t xml:space="preserve"> load them manually</w:t>
+            </w:r>
+            <w:r>
+              <w:rPr>
+                <w:rFonts w:asciiTheme="minorEastAsia" w:hAnsiTheme="minorEastAsia"/>
+                <w:color w:val="00B050"/>
+              </w:rPr>
+              <w:t xml:space="preserve"> (</w:t>
+            </w:r>
+            <w:proofErr w:type="spellStart"/>
+            <w:r>
+              <w:rPr>
+                <w:rFonts w:asciiTheme="minorEastAsia" w:hAnsiTheme="minorEastAsia"/>
+                <w:color w:val="00B050"/>
+              </w:rPr>
+              <w:t>eg</w:t>
+            </w:r>
+            <w:proofErr w:type="spellEnd"/>
+            <w:r>
+              <w:rPr>
+                <w:rFonts w:asciiTheme="minorEastAsia" w:hAnsiTheme="minorEastAsia"/>
+                <w:color w:val="00B050"/>
+              </w:rPr>
+              <w:t>. using Require.js)</w:t>
+            </w:r>
+            <w:bookmarkStart w:id="0" w:name="_GoBack"/>
+            <w:bookmarkEnd w:id="0"/>
           </w:p>
           <w:p>
             <w:pPr>
@@ -4670,12 +4736,7 @@
     </w:p>
     <w:p>
       <w:r>
-        <w:t>The highlighted content below are uncovered branches &amp; statements auto-generated based on the Angular Component decorator</w:t>
-      </w:r>
-      <w:bookmarkStart w:id="0" w:name="_GoBack"/>
-      <w:bookmarkEnd w:id="0"/>
-      <w:r>
-        <w:t>.</w:t>
+        <w:t>The highlighted content below are uncovered branches &amp; statements auto-generated based on the Angular Component decorator.</w:t>
       </w:r>
     </w:p>
     <w:p>

--- a/doc/How to measure code coverage for Angular JS unit tests.docx
+++ b/doc/How to measure code coverage for Angular JS unit tests.docx
@@ -147,7 +147,6 @@
                                   <w:color w:val="7030A0"/>
                                 </w:rPr>
                               </w:pPr>
-                              <w:proofErr w:type="spellStart"/>
                               <w:r>
                                 <w:rPr>
                                   <w:b/>
@@ -162,7 +161,6 @@
                                 </w:rPr>
                                 <w:t>TypeScript</w:t>
                               </w:r>
-                              <w:proofErr w:type="spellEnd"/>
                             </w:p>
                           </w:txbxContent>
                         </wps:txbx>
@@ -1483,25 +1481,7 @@
         </w:r>
       </w:hyperlink>
       <w:r>
-        <w:t xml:space="preserve"> </w:t>
-      </w:r>
-      <w:r>
-        <w:t>is</w:t>
-      </w:r>
-      <w:r>
-        <w:t xml:space="preserve"> a test runner that</w:t>
-      </w:r>
-      <w:r>
-        <w:t xml:space="preserve"> recommended by the AngularJS team which aims to</w:t>
-      </w:r>
-      <w:r>
-        <w:t xml:space="preserve"> </w:t>
-      </w:r>
-      <w:r>
-        <w:t>bring developers a productive testing environment</w:t>
-      </w:r>
-      <w:r>
-        <w:t>.</w:t>
+        <w:t xml:space="preserve"> is a test runner that recommended by the AngularJS team which aims to bring developers a productive testing environment.</w:t>
       </w:r>
     </w:p>
     <w:p>
@@ -3611,8 +3591,6 @@
               </w:rPr>
               <w:t>. using Require.js)</w:t>
             </w:r>
-            <w:bookmarkStart w:id="0" w:name="_GoBack"/>
-            <w:bookmarkEnd w:id="0"/>
           </w:p>
           <w:p>
             <w:pPr>
@@ -4781,6 +4759,205 @@
         </w:drawing>
       </w:r>
     </w:p>
+    <w:p>
+      <w:pPr>
+        <w:pStyle w:val="ListParagraph"/>
+        <w:numPr>
+          <w:ilvl w:val="0"/>
+          <w:numId w:val="7"/>
+        </w:numPr>
+      </w:pPr>
+      <w:r>
+        <w:t>Karma cannot run test cases outside of the karma project directory.</w:t>
+      </w:r>
+    </w:p>
+    <w:p>
+      <w:pPr>
+        <w:pStyle w:val="ListParagraph"/>
+      </w:pPr>
+      <w:r>
+        <w:t xml:space="preserve">The folder structure below is </w:t>
+      </w:r>
+      <w:r>
+        <w:t>not</w:t>
+      </w:r>
+      <w:bookmarkStart w:id="0" w:name="_GoBack"/>
+      <w:bookmarkEnd w:id="0"/>
+      <w:r>
+        <w:t xml:space="preserve"> supported by karma for now:</w:t>
+      </w:r>
+    </w:p>
+    <w:tbl>
+      <w:tblPr>
+        <w:tblStyle w:val="TableGrid"/>
+        <w:tblW w:w="0" w:type="auto"/>
+        <w:tblInd w:w="720" w:type="dxa"/>
+        <w:tblLook w:val="04A0" w:firstRow="1" w:lastRow="0" w:firstColumn="1" w:lastColumn="0" w:noHBand="0" w:noVBand="1"/>
+      </w:tblPr>
+      <w:tblGrid>
+        <w:gridCol w:w="10296"/>
+      </w:tblGrid>
+      <w:tr>
+        <w:tc>
+          <w:tcPr>
+            <w:tcW w:w="11016" w:type="dxa"/>
+          </w:tcPr>
+          <w:p>
+            <w:pPr>
+              <w:pStyle w:val="ListParagraph"/>
+              <w:ind w:left="0"/>
+            </w:pPr>
+            <w:proofErr w:type="spellStart"/>
+            <w:r>
+              <w:t>Web.AccountManagement</w:t>
+            </w:r>
+            <w:proofErr w:type="spellEnd"/>
+          </w:p>
+          <w:p>
+            <w:pPr>
+              <w:pStyle w:val="ListParagraph"/>
+              <w:numPr>
+                <w:ilvl w:val="0"/>
+                <w:numId w:val="8"/>
+              </w:numPr>
+            </w:pPr>
+            <w:proofErr w:type="spellStart"/>
+            <w:r>
+              <w:t>Web.AccountManagement</w:t>
+            </w:r>
+            <w:proofErr w:type="spellEnd"/>
+            <w:r>
+              <w:t xml:space="preserve"> </w:t>
+            </w:r>
+          </w:p>
+          <w:p>
+            <w:pPr>
+              <w:pStyle w:val="ListParagraph"/>
+              <w:numPr>
+                <w:ilvl w:val="0"/>
+                <w:numId w:val="8"/>
+              </w:numPr>
+            </w:pPr>
+            <w:r>
+              <w:sym w:font="Wingdings" w:char="F0E8"/>
+            </w:r>
+            <w:proofErr w:type="spellStart"/>
+            <w:r>
+              <w:t>src</w:t>
+            </w:r>
+            <w:proofErr w:type="spellEnd"/>
+          </w:p>
+          <w:p>
+            <w:pPr>
+              <w:pStyle w:val="ListParagraph"/>
+              <w:numPr>
+                <w:ilvl w:val="0"/>
+                <w:numId w:val="8"/>
+              </w:numPr>
+            </w:pPr>
+            <w:r>
+              <w:sym w:font="Wingdings" w:char="F0E8"/>
+            </w:r>
+            <w:proofErr w:type="spellStart"/>
+            <w:r>
+              <w:t>package.json</w:t>
+            </w:r>
+            <w:proofErr w:type="spellEnd"/>
+            <w:r>
+              <w:t xml:space="preserve"> </w:t>
+            </w:r>
+            <w:r>
+              <w:t>(angular</w:t>
+            </w:r>
+            <w:r>
+              <w:t xml:space="preserve">, </w:t>
+            </w:r>
+            <w:proofErr w:type="spellStart"/>
+            <w:r>
+              <w:t>webpack</w:t>
+            </w:r>
+            <w:proofErr w:type="spellEnd"/>
+            <w:r>
+              <w:t>, typescript)</w:t>
+            </w:r>
+          </w:p>
+          <w:p>
+            <w:pPr>
+              <w:pStyle w:val="ListParagraph"/>
+              <w:numPr>
+                <w:ilvl w:val="0"/>
+                <w:numId w:val="8"/>
+              </w:numPr>
+            </w:pPr>
+            <w:proofErr w:type="spellStart"/>
+            <w:r>
+              <w:t>Web.AccountManagement.Test</w:t>
+            </w:r>
+            <w:proofErr w:type="spellEnd"/>
+            <w:r>
+              <w:t xml:space="preserve"> (spec: angular, karma, jasmine)</w:t>
+            </w:r>
+          </w:p>
+          <w:p>
+            <w:pPr>
+              <w:pStyle w:val="ListParagraph"/>
+              <w:numPr>
+                <w:ilvl w:val="0"/>
+                <w:numId w:val="8"/>
+              </w:numPr>
+            </w:pPr>
+            <w:r>
+              <w:sym w:font="Wingdings" w:char="F0E8"/>
+            </w:r>
+            <w:r>
+              <w:t>test</w:t>
+            </w:r>
+          </w:p>
+          <w:p>
+            <w:pPr>
+              <w:pStyle w:val="ListParagraph"/>
+              <w:numPr>
+                <w:ilvl w:val="0"/>
+                <w:numId w:val="8"/>
+              </w:numPr>
+            </w:pPr>
+            <w:r>
+              <w:sym w:font="Wingdings" w:char="F0E8"/>
+            </w:r>
+            <w:proofErr w:type="spellStart"/>
+            <w:r>
+              <w:t>package.json</w:t>
+            </w:r>
+            <w:proofErr w:type="spellEnd"/>
+            <w:r>
+              <w:t xml:space="preserve"> (angular, karma, jasmine)</w:t>
+            </w:r>
+          </w:p>
+          <w:p>
+            <w:pPr>
+              <w:pStyle w:val="ListParagraph"/>
+              <w:numPr>
+                <w:ilvl w:val="0"/>
+                <w:numId w:val="8"/>
+              </w:numPr>
+            </w:pPr>
+            <w:r>
+              <w:t>Web.AccountManagement.sln</w:t>
+            </w:r>
+          </w:p>
+          <w:p>
+            <w:pPr>
+              <w:pStyle w:val="ListParagraph"/>
+            </w:pPr>
+          </w:p>
+        </w:tc>
+      </w:tr>
+    </w:tbl>
+    <w:p>
+      <w:pPr>
+        <w:pStyle w:val="ListParagraph"/>
+      </w:pPr>
+    </w:p>
     <w:p/>
     <w:sectPr>
       <w:pgSz w:w="12240" w:h="15840"/>
@@ -4973,6 +5150,119 @@
     </w:lvl>
   </w:abstractNum>
   <w:abstractNum w:abstractNumId="2">
+    <w:nsid w:val="66284A95"/>
+    <w:multiLevelType w:val="hybridMultilevel"/>
+    <w:tmpl w:val="453463F8"/>
+    <w:lvl w:ilvl="0" w:tplc="ECFAB056">
+      <w:start w:val="2"/>
+      <w:numFmt w:val="bullet"/>
+      <w:lvlText w:val=""/>
+      <w:lvlJc w:val="left"/>
+      <w:pPr>
+        <w:ind w:left="720" w:hanging="360"/>
+      </w:pPr>
+      <w:rPr>
+        <w:rFonts w:ascii="Wingdings" w:eastAsiaTheme="minorEastAsia" w:hAnsi="Wingdings" w:cstheme="minorBidi" w:hint="default"/>
+      </w:rPr>
+    </w:lvl>
+    <w:lvl w:ilvl="1" w:tplc="04090003" w:tentative="1">
+      <w:start w:val="1"/>
+      <w:numFmt w:val="bullet"/>
+      <w:lvlText w:val="o"/>
+      <w:lvlJc w:val="left"/>
+      <w:pPr>
+        <w:ind w:left="1440" w:hanging="360"/>
+      </w:pPr>
+      <w:rPr>
+        <w:rFonts w:ascii="Courier New" w:hAnsi="Courier New" w:cs="Courier New" w:hint="default"/>
+      </w:rPr>
+    </w:lvl>
+    <w:lvl w:ilvl="2" w:tplc="04090005" w:tentative="1">
+      <w:start w:val="1"/>
+      <w:numFmt w:val="bullet"/>
+      <w:lvlText w:val=""/>
+      <w:lvlJc w:val="left"/>
+      <w:pPr>
+        <w:ind w:left="2160" w:hanging="360"/>
+      </w:pPr>
+      <w:rPr>
+        <w:rFonts w:ascii="Wingdings" w:hAnsi="Wingdings" w:hint="default"/>
+      </w:rPr>
+    </w:lvl>
+    <w:lvl w:ilvl="3" w:tplc="04090001" w:tentative="1">
+      <w:start w:val="1"/>
+      <w:numFmt w:val="bullet"/>
+      <w:lvlText w:val=""/>
+      <w:lvlJc w:val="left"/>
+      <w:pPr>
+        <w:ind w:left="2880" w:hanging="360"/>
+      </w:pPr>
+      <w:rPr>
+        <w:rFonts w:ascii="Symbol" w:hAnsi="Symbol" w:hint="default"/>
+      </w:rPr>
+    </w:lvl>
+    <w:lvl w:ilvl="4" w:tplc="04090003" w:tentative="1">
+      <w:start w:val="1"/>
+      <w:numFmt w:val="bullet"/>
+      <w:lvlText w:val="o"/>
+      <w:lvlJc w:val="left"/>
+      <w:pPr>
+        <w:ind w:left="3600" w:hanging="360"/>
+      </w:pPr>
+      <w:rPr>
+        <w:rFonts w:ascii="Courier New" w:hAnsi="Courier New" w:cs="Courier New" w:hint="default"/>
+      </w:rPr>
+    </w:lvl>
+    <w:lvl w:ilvl="5" w:tplc="04090005" w:tentative="1">
+      <w:start w:val="1"/>
+      <w:numFmt w:val="bullet"/>
+      <w:lvlText w:val=""/>
+      <w:lvlJc w:val="left"/>
+      <w:pPr>
+        <w:ind w:left="4320" w:hanging="360"/>
+      </w:pPr>
+      <w:rPr>
+        <w:rFonts w:ascii="Wingdings" w:hAnsi="Wingdings" w:hint="default"/>
+      </w:rPr>
+    </w:lvl>
+    <w:lvl w:ilvl="6" w:tplc="04090001" w:tentative="1">
+      <w:start w:val="1"/>
+      <w:numFmt w:val="bullet"/>
+      <w:lvlText w:val=""/>
+      <w:lvlJc w:val="left"/>
+      <w:pPr>
+        <w:ind w:left="5040" w:hanging="360"/>
+      </w:pPr>
+      <w:rPr>
+        <w:rFonts w:ascii="Symbol" w:hAnsi="Symbol" w:hint="default"/>
+      </w:rPr>
+    </w:lvl>
+    <w:lvl w:ilvl="7" w:tplc="04090003" w:tentative="1">
+      <w:start w:val="1"/>
+      <w:numFmt w:val="bullet"/>
+      <w:lvlText w:val="o"/>
+      <w:lvlJc w:val="left"/>
+      <w:pPr>
+        <w:ind w:left="5760" w:hanging="360"/>
+      </w:pPr>
+      <w:rPr>
+        <w:rFonts w:ascii="Courier New" w:hAnsi="Courier New" w:cs="Courier New" w:hint="default"/>
+      </w:rPr>
+    </w:lvl>
+    <w:lvl w:ilvl="8" w:tplc="04090005" w:tentative="1">
+      <w:start w:val="1"/>
+      <w:numFmt w:val="bullet"/>
+      <w:lvlText w:val=""/>
+      <w:lvlJc w:val="left"/>
+      <w:pPr>
+        <w:ind w:left="6480" w:hanging="360"/>
+      </w:pPr>
+      <w:rPr>
+        <w:rFonts w:ascii="Wingdings" w:hAnsi="Wingdings" w:hint="default"/>
+      </w:rPr>
+    </w:lvl>
+  </w:abstractNum>
+  <w:abstractNum w:abstractNumId="3">
     <w:nsid w:val="6C530AD2"/>
     <w:multiLevelType w:val="hybridMultilevel"/>
     <w:tmpl w:val="342AB0FE"/>
@@ -5061,7 +5351,7 @@
       </w:pPr>
     </w:lvl>
   </w:abstractNum>
-  <w:abstractNum w:abstractNumId="3">
+  <w:abstractNum w:abstractNumId="4">
     <w:nsid w:val="6FDA5D87"/>
     <w:multiLevelType w:val="hybridMultilevel"/>
     <w:tmpl w:val="77A2DCC8"/>
@@ -5150,7 +5440,7 @@
       </w:pPr>
     </w:lvl>
   </w:abstractNum>
-  <w:abstractNum w:abstractNumId="4">
+  <w:abstractNum w:abstractNumId="5">
     <w:nsid w:val="70AA7682"/>
     <w:multiLevelType w:val="hybridMultilevel"/>
     <w:tmpl w:val="98A0E288"/>
@@ -5239,7 +5529,7 @@
       </w:pPr>
     </w:lvl>
   </w:abstractNum>
-  <w:abstractNum w:abstractNumId="5">
+  <w:abstractNum w:abstractNumId="6">
     <w:nsid w:val="71C02761"/>
     <w:multiLevelType w:val="hybridMultilevel"/>
     <w:tmpl w:val="7598E6C6"/>
@@ -5328,7 +5618,7 @@
       </w:pPr>
     </w:lvl>
   </w:abstractNum>
-  <w:abstractNum w:abstractNumId="6">
+  <w:abstractNum w:abstractNumId="7">
     <w:nsid w:val="7F7B74B9"/>
     <w:multiLevelType w:val="hybridMultilevel"/>
     <w:tmpl w:val="ABDEF11E"/>
@@ -5418,25 +5708,28 @@
     </w:lvl>
   </w:abstractNum>
   <w:num w:numId="1">
-    <w:abstractNumId w:val="4"/>
+    <w:abstractNumId w:val="5"/>
   </w:num>
   <w:num w:numId="2">
-    <w:abstractNumId w:val="6"/>
+    <w:abstractNumId w:val="7"/>
   </w:num>
   <w:num w:numId="3">
-    <w:abstractNumId w:val="2"/>
+    <w:abstractNumId w:val="3"/>
   </w:num>
   <w:num w:numId="4">
-    <w:abstractNumId w:val="5"/>
+    <w:abstractNumId w:val="6"/>
   </w:num>
   <w:num w:numId="5">
     <w:abstractNumId w:val="0"/>
   </w:num>
   <w:num w:numId="6">
-    <w:abstractNumId w:val="3"/>
+    <w:abstractNumId w:val="4"/>
   </w:num>
   <w:num w:numId="7">
     <w:abstractNumId w:val="1"/>
+  </w:num>
+  <w:num w:numId="8">
+    <w:abstractNumId w:val="2"/>
   </w:num>
 </w:numbering>
 </file>

--- a/doc/How to measure code coverage for Angular JS unit tests.docx
+++ b/doc/How to measure code coverage for Angular JS unit tests.docx
@@ -4714,7 +4714,33 @@
     </w:p>
     <w:p>
       <w:r>
-        <w:t>The highlighted content below are uncovered branches &amp; statements auto-generated based on the Angular Component decorator.</w:t>
+        <w:t xml:space="preserve">The highlighted content below </w:t>
+      </w:r>
+      <w:r>
+        <w:t>is</w:t>
+      </w:r>
+      <w:r>
+        <w:t xml:space="preserve"> uncovered branches &amp; statements </w:t>
+      </w:r>
+      <w:bookmarkStart w:id="0" w:name="_GoBack"/>
+      <w:bookmarkEnd w:id="0"/>
+      <w:r>
+        <w:t xml:space="preserve">which </w:t>
+      </w:r>
+      <w:r>
+        <w:t>are</w:t>
+      </w:r>
+      <w:r>
+        <w:t xml:space="preserve"> compiled</w:t>
+      </w:r>
+      <w:r>
+        <w:t xml:space="preserve"> </w:t>
+      </w:r>
+      <w:r>
+        <w:t>from</w:t>
+      </w:r>
+      <w:r>
+        <w:t xml:space="preserve"> the Angular Component decorator.</w:t>
       </w:r>
     </w:p>
     <w:p>
@@ -4781,8 +4807,6 @@
       <w:r>
         <w:t>not</w:t>
       </w:r>
-      <w:bookmarkStart w:id="0" w:name="_GoBack"/>
-      <w:bookmarkEnd w:id="0"/>
       <w:r>
         <w:t xml:space="preserve"> supported by karma for now:</w:t>
       </w:r>

--- a/doc/How to measure code coverage for Angular JS unit tests.docx
+++ b/doc/How to measure code coverage for Angular JS unit tests.docx
@@ -1,6 +1,6 @@
 
 <file path=word/document.xml><?xml version="1.0" encoding="utf-8"?>
-<w:document xmlns:wpc="http://schemas.microsoft.com/office/word/2010/wordprocessingCanvas" xmlns:mc="http://schemas.openxmlformats.org/markup-compatibility/2006" xmlns:o="urn:schemas-microsoft-com:office:office" xmlns:r="http://schemas.openxmlformats.org/officeDocument/2006/relationships" xmlns:m="http://schemas.openxmlformats.org/officeDocument/2006/math" xmlns:v="urn:schemas-microsoft-com:vml" xmlns:wp14="http://schemas.microsoft.com/office/word/2010/wordprocessingDrawing" xmlns:wp="http://schemas.openxmlformats.org/drawingml/2006/wordprocessingDrawing" xmlns:w10="urn:schemas-microsoft-com:office:word" xmlns:w="http://schemas.openxmlformats.org/wordprocessingml/2006/main" xmlns:w14="http://schemas.microsoft.com/office/word/2010/wordml" xmlns:wpg="http://schemas.microsoft.com/office/word/2010/wordprocessingGroup" xmlns:wpi="http://schemas.microsoft.com/office/word/2010/wordprocessingInk" xmlns:wne="http://schemas.microsoft.com/office/word/2006/wordml" xmlns:wps="http://schemas.microsoft.com/office/word/2010/wordprocessingShape" mc:Ignorable="w14 wp14">
+<w:document xmlns:wpc="http://schemas.microsoft.com/office/word/2010/wordprocessingCanvas" xmlns:cx="http://schemas.microsoft.com/office/drawing/2014/chartex" xmlns:mc="http://schemas.openxmlformats.org/markup-compatibility/2006" xmlns:o="urn:schemas-microsoft-com:office:office" xmlns:r="http://schemas.openxmlformats.org/officeDocument/2006/relationships" xmlns:m="http://schemas.openxmlformats.org/officeDocument/2006/math" xmlns:v="urn:schemas-microsoft-com:vml" xmlns:wp14="http://schemas.microsoft.com/office/word/2010/wordprocessingDrawing" xmlns:wp="http://schemas.openxmlformats.org/drawingml/2006/wordprocessingDrawing" xmlns:w10="urn:schemas-microsoft-com:office:word" xmlns:w="http://schemas.openxmlformats.org/wordprocessingml/2006/main" xmlns:w14="http://schemas.microsoft.com/office/word/2010/wordml" xmlns:w15="http://schemas.microsoft.com/office/word/2012/wordml" xmlns:w16se="http://schemas.microsoft.com/office/word/2015/wordml/symex" xmlns:wpg="http://schemas.microsoft.com/office/word/2010/wordprocessingGroup" xmlns:wpi="http://schemas.microsoft.com/office/word/2010/wordprocessingInk" xmlns:wne="http://schemas.microsoft.com/office/word/2006/wordml" xmlns:wps="http://schemas.microsoft.com/office/word/2010/wordprocessingShape" mc:Ignorable="w14 w15 w16se wp14">
   <w:body>
     <w:p>
       <w:pPr>
@@ -28,7 +28,7 @@
           <mc:Choice Requires="wpc">
             <w:drawing>
               <wp:inline distT="0" distB="0" distL="0" distR="0">
-                <wp:extent cx="6866792" cy="4369777"/>
+                <wp:extent cx="6866255" cy="5411036"/>
                 <wp:effectExtent l="0" t="0" r="0" b="0"/>
                 <wp:docPr id="2" name="Canvas 2"/>
                 <wp:cNvGraphicFramePr>
@@ -40,11 +40,88 @@
                       <wpc:bg/>
                       <wpc:whole/>
                       <wps:wsp>
+                        <wps:cNvPr id="7" name="Rectangle 7"/>
+                        <wps:cNvSpPr/>
+                        <wps:spPr>
+                          <a:xfrm>
+                            <a:off x="65694" y="1771008"/>
+                            <a:ext cx="4268914" cy="1796156"/>
+                          </a:xfrm>
+                          <a:prstGeom prst="rect">
+                            <a:avLst/>
+                          </a:prstGeom>
+                          <a:noFill/>
+                          <a:ln>
+                            <a:solidFill>
+                              <a:schemeClr val="accent2">
+                                <a:lumMod val="75000"/>
+                              </a:schemeClr>
+                            </a:solidFill>
+                          </a:ln>
+                        </wps:spPr>
+                        <wps:style>
+                          <a:lnRef idx="2">
+                            <a:schemeClr val="accent1">
+                              <a:shade val="50000"/>
+                            </a:schemeClr>
+                          </a:lnRef>
+                          <a:fillRef idx="1">
+                            <a:schemeClr val="accent1"/>
+                          </a:fillRef>
+                          <a:effectRef idx="0">
+                            <a:schemeClr val="accent1"/>
+                          </a:effectRef>
+                          <a:fontRef idx="minor">
+                            <a:schemeClr val="lt1"/>
+                          </a:fontRef>
+                        </wps:style>
+                        <wps:txbx>
+                          <w:txbxContent>
+                            <w:p>
+                              <w:pPr>
+                                <w:jc w:val="center"/>
+                                <w:rPr>
+                                  <w:b/>
+                                  <w:caps/>
+                                  <w:color w:val="7030A0"/>
+                                  <w14:reflection w14:blurRad="12700" w14:stA="28000" w14:stPos="0" w14:endA="0" w14:endPos="45000" w14:dist="1003" w14:dir="5400000" w14:fadeDir="5400000" w14:sx="100000" w14:sy="-100000" w14:kx="0" w14:ky="0" w14:algn="bl"/>
+                                  <w14:textOutline w14:w="4495" w14:cap="flat" w14:cmpd="sng" w14:algn="ctr">
+                                    <w14:noFill/>
+                                    <w14:prstDash w14:val="solid"/>
+                                    <w14:round/>
+                                  </w14:textOutline>
+                                </w:rPr>
+                              </w:pPr>
+                              <w:r>
+                                <w:rPr>
+                                  <w:b/>
+                                  <w:caps/>
+                                  <w:color w:val="7030A0"/>
+                                  <w14:reflection w14:blurRad="12700" w14:stA="28000" w14:stPos="0" w14:endA="0" w14:endPos="45000" w14:dist="1003" w14:dir="5400000" w14:fadeDir="5400000" w14:sx="100000" w14:sy="-100000" w14:kx="0" w14:ky="0" w14:algn="bl"/>
+                                  <w14:textOutline w14:w="4495" w14:cap="flat" w14:cmpd="sng" w14:algn="ctr">
+                                    <w14:noFill/>
+                                    <w14:prstDash w14:val="solid"/>
+                                    <w14:round/>
+                                  </w14:textOutline>
+                                </w:rPr>
+                                <w:t>JavaScript</w:t>
+                              </w:r>
+                            </w:p>
+                          </w:txbxContent>
+                        </wps:txbx>
+                        <wps:bodyPr rot="0" spcFirstLastPara="0" vert="horz" wrap="square" lIns="91440" tIns="45720" rIns="91440" bIns="45720" numCol="1" spcCol="0" rtlCol="0" fromWordArt="0" anchor="t" anchorCtr="0" forceAA="0" compatLnSpc="1">
+                          <a:prstTxWarp prst="textNoShape">
+                            <a:avLst/>
+                          </a:prstTxWarp>
+                          <a:noAutofit/>
+                        </wps:bodyPr>
+                      </wps:wsp>
+                      <wps:wsp>
                         <wps:cNvPr id="22" name="Right Arrow 22"/>
                         <wps:cNvSpPr/>
                         <wps:spPr>
                           <a:xfrm rot="10800000">
-                            <a:off x="4378569" y="3705422"/>
+                            <a:off x="4387721" y="4323395"/>
                             <a:ext cx="403748" cy="341630"/>
                           </a:xfrm>
                           <a:prstGeom prst="rightArrow">
@@ -79,7 +156,7 @@
                         <wps:cNvSpPr/>
                         <wps:spPr>
                           <a:xfrm>
-                            <a:off x="4333910" y="2245541"/>
+                            <a:off x="4334608" y="2552016"/>
                             <a:ext cx="457559" cy="342265"/>
                           </a:xfrm>
                           <a:prstGeom prst="rightArrow">
@@ -322,83 +399,6 @@
                         </wps:bodyPr>
                       </wps:wsp>
                       <wps:wsp>
-                        <wps:cNvPr id="7" name="Rectangle 7"/>
-                        <wps:cNvSpPr/>
-                        <wps:spPr>
-                          <a:xfrm>
-                            <a:off x="65694" y="1771074"/>
-                            <a:ext cx="4268914" cy="1028065"/>
-                          </a:xfrm>
-                          <a:prstGeom prst="rect">
-                            <a:avLst/>
-                          </a:prstGeom>
-                          <a:noFill/>
-                          <a:ln>
-                            <a:solidFill>
-                              <a:schemeClr val="accent2">
-                                <a:lumMod val="75000"/>
-                              </a:schemeClr>
-                            </a:solidFill>
-                          </a:ln>
-                        </wps:spPr>
-                        <wps:style>
-                          <a:lnRef idx="2">
-                            <a:schemeClr val="accent1">
-                              <a:shade val="50000"/>
-                            </a:schemeClr>
-                          </a:lnRef>
-                          <a:fillRef idx="1">
-                            <a:schemeClr val="accent1"/>
-                          </a:fillRef>
-                          <a:effectRef idx="0">
-                            <a:schemeClr val="accent1"/>
-                          </a:effectRef>
-                          <a:fontRef idx="minor">
-                            <a:schemeClr val="lt1"/>
-                          </a:fontRef>
-                        </wps:style>
-                        <wps:txbx>
-                          <w:txbxContent>
-                            <w:p>
-                              <w:pPr>
-                                <w:jc w:val="center"/>
-                                <w:rPr>
-                                  <w:b/>
-                                  <w:caps/>
-                                  <w:color w:val="7030A0"/>
-                                  <w14:reflection w14:blurRad="12700" w14:stA="28000" w14:stPos="0" w14:endA="0" w14:endPos="45000" w14:dist="1003" w14:dir="5400000" w14:fadeDir="5400000" w14:sx="100000" w14:sy="-100000" w14:kx="0" w14:ky="0" w14:algn="bl"/>
-                                  <w14:textOutline w14:w="4495" w14:cap="flat" w14:cmpd="sng" w14:algn="ctr">
-                                    <w14:noFill/>
-                                    <w14:prstDash w14:val="solid"/>
-                                    <w14:round/>
-                                  </w14:textOutline>
-                                </w:rPr>
-                              </w:pPr>
-                              <w:r>
-                                <w:rPr>
-                                  <w:b/>
-                                  <w:caps/>
-                                  <w:color w:val="7030A0"/>
-                                  <w14:reflection w14:blurRad="12700" w14:stA="28000" w14:stPos="0" w14:endA="0" w14:endPos="45000" w14:dist="1003" w14:dir="5400000" w14:fadeDir="5400000" w14:sx="100000" w14:sy="-100000" w14:kx="0" w14:ky="0" w14:algn="bl"/>
-                                  <w14:textOutline w14:w="4495" w14:cap="flat" w14:cmpd="sng" w14:algn="ctr">
-                                    <w14:noFill/>
-                                    <w14:prstDash w14:val="solid"/>
-                                    <w14:round/>
-                                  </w14:textOutline>
-                                </w:rPr>
-                                <w:t>JavaScript</w:t>
-                              </w:r>
-                            </w:p>
-                          </w:txbxContent>
-                        </wps:txbx>
-                        <wps:bodyPr rot="0" spcFirstLastPara="0" vert="horz" wrap="square" lIns="91440" tIns="45720" rIns="91440" bIns="45720" numCol="1" spcCol="0" rtlCol="0" fromWordArt="0" anchor="t" anchorCtr="0" forceAA="0" compatLnSpc="1">
-                          <a:prstTxWarp prst="textNoShape">
-                            <a:avLst/>
-                          </a:prstTxWarp>
-                          <a:noAutofit/>
-                        </wps:bodyPr>
-                      </wps:wsp>
-                      <wps:wsp>
                         <wps:cNvPr id="8" name="Rounded Rectangle 8"/>
                         <wps:cNvSpPr/>
                         <wps:spPr>
@@ -444,7 +444,7 @@
                               </w:pPr>
                               <w:r>
                                 <w:rPr>
-                                  <w:rFonts w:eastAsia="SimSun"/>
+                                  <w:rFonts w:eastAsia="宋体"/>
                                   <w:color w:val="7030A0"/>
                                   <w:sz w:val="22"/>
                                   <w:szCs w:val="22"/>
@@ -528,7 +528,7 @@
                               </w:pPr>
                               <w:r>
                                 <w:rPr>
-                                  <w:rFonts w:eastAsia="SimSun"/>
+                                  <w:rFonts w:eastAsia="宋体"/>
                                   <w:color w:val="7030A0"/>
                                   <w:sz w:val="22"/>
                                   <w:szCs w:val="22"/>
@@ -607,7 +607,7 @@
                         <wps:cNvSpPr txBox="1"/>
                         <wps:spPr>
                           <a:xfrm>
-                            <a:off x="2026561" y="1406982"/>
+                            <a:off x="1775352" y="1391909"/>
                             <a:ext cx="1323324" cy="316208"/>
                           </a:xfrm>
                           <a:prstGeom prst="rect">
@@ -644,7 +644,6 @@
                                 </w:rPr>
                               </w:pPr>
                               <w:proofErr w:type="spellStart"/>
-                              <w:proofErr w:type="gramStart"/>
                               <w:r>
                                 <w:rPr>
                                   <w:b/>
@@ -658,7 +657,6 @@
                                 <w:t>sc</w:t>
                               </w:r>
                               <w:proofErr w:type="spellEnd"/>
-                              <w:proofErr w:type="gramEnd"/>
                               <w:r>
                                 <w:rPr>
                                   <w:b/>
@@ -680,7 +678,7 @@
                         <wps:cNvSpPr/>
                         <wps:spPr>
                           <a:xfrm rot="5400000">
-                            <a:off x="3362951" y="1362279"/>
+                            <a:off x="2989546" y="1362279"/>
                             <a:ext cx="377825" cy="342900"/>
                           </a:xfrm>
                           <a:prstGeom prst="rightArrow">
@@ -743,7 +741,7 @@
                                 <w:jc w:val="center"/>
                               </w:pPr>
                               <w:r>
-                                <w:t>Jasmine Framework</w:t>
+                                <w:t>Jasmine</w:t>
                               </w:r>
                             </w:p>
                           </w:txbxContent>
@@ -794,8 +792,8 @@
                         <wpg:cNvGrpSpPr/>
                         <wpg:grpSpPr>
                           <a:xfrm>
-                            <a:off x="4782639" y="1775330"/>
-                            <a:ext cx="2003572" cy="2497732"/>
+                            <a:off x="4782639" y="1775288"/>
+                            <a:ext cx="2003572" cy="3585382"/>
                             <a:chOff x="4861767" y="1775330"/>
                             <a:chExt cx="2003572" cy="2497732"/>
                           </a:xfrm>
@@ -837,7 +835,7 @@
                                 </w:pPr>
                                 <w:r>
                                   <w:rPr>
-                                    <w:rFonts w:eastAsia="SimSun"/>
+                                    <w:rFonts w:eastAsia="宋体"/>
                                     <w:b/>
                                     <w:bCs/>
                                     <w:caps/>
@@ -894,7 +892,7 @@
                                 </w:pPr>
                                 <w:r>
                                   <w:rPr>
-                                    <w:rFonts w:eastAsia="SimSun"/>
+                                    <w:rFonts w:eastAsia="宋体"/>
                                     <w:sz w:val="22"/>
                                     <w:szCs w:val="22"/>
                                   </w:rPr>
@@ -946,7 +944,7 @@
                                 </w:pPr>
                                 <w:r>
                                   <w:rPr>
-                                    <w:rFonts w:eastAsia="SimSun"/>
+                                    <w:rFonts w:eastAsia="宋体"/>
                                     <w:sz w:val="22"/>
                                     <w:szCs w:val="22"/>
                                   </w:rPr>
@@ -998,7 +996,7 @@
                                 </w:pPr>
                                 <w:r>
                                   <w:rPr>
-                                    <w:rFonts w:eastAsia="SimSun"/>
+                                    <w:rFonts w:eastAsia="宋体"/>
                                     <w:sz w:val="22"/>
                                     <w:szCs w:val="22"/>
                                   </w:rPr>
@@ -1023,14 +1021,14 @@
                           </pic:cNvPicPr>
                         </pic:nvPicPr>
                         <pic:blipFill>
-                          <a:blip r:embed="rId6"/>
+                          <a:blip r:embed="rId5"/>
                           <a:stretch>
                             <a:fillRect/>
                           </a:stretch>
                         </pic:blipFill>
                         <pic:spPr>
                           <a:xfrm>
-                            <a:off x="0" y="3360063"/>
+                            <a:off x="0" y="4003157"/>
                             <a:ext cx="4334269" cy="885963"/>
                           </a:xfrm>
                           <a:prstGeom prst="rect">
@@ -1038,6 +1036,51 @@
                           </a:prstGeom>
                         </pic:spPr>
                       </pic:pic>
+                      <wps:wsp>
+                        <wps:cNvPr id="5" name="Rounded Rectangle 5"/>
+                        <wps:cNvSpPr/>
+                        <wps:spPr>
+                          <a:xfrm>
+                            <a:off x="417007" y="2818457"/>
+                            <a:ext cx="3632479" cy="437103"/>
+                          </a:xfrm>
+                          <a:prstGeom prst="roundRect">
+                            <a:avLst/>
+                          </a:prstGeom>
+                        </wps:spPr>
+                        <wps:style>
+                          <a:lnRef idx="2">
+                            <a:schemeClr val="accent2"/>
+                          </a:lnRef>
+                          <a:fillRef idx="1">
+                            <a:schemeClr val="lt1"/>
+                          </a:fillRef>
+                          <a:effectRef idx="0">
+                            <a:schemeClr val="accent2"/>
+                          </a:effectRef>
+                          <a:fontRef idx="minor">
+                            <a:schemeClr val="dk1"/>
+                          </a:fontRef>
+                        </wps:style>
+                        <wps:txbx>
+                          <w:txbxContent>
+                            <w:p>
+                              <w:pPr>
+                                <w:jc w:val="center"/>
+                              </w:pPr>
+                              <w:r>
+                                <w:t>Dependent JS files (zone.js, system.js, etc.)</w:t>
+                              </w:r>
+                            </w:p>
+                          </w:txbxContent>
+                        </wps:txbx>
+                        <wps:bodyPr rot="0" spcFirstLastPara="0" vertOverflow="overflow" horzOverflow="overflow" vert="horz" wrap="square" lIns="91440" tIns="45720" rIns="91440" bIns="45720" numCol="1" spcCol="0" rtlCol="0" fromWordArt="0" anchor="ctr" anchorCtr="0" forceAA="0" compatLnSpc="1">
+                          <a:prstTxWarp prst="textNoShape">
+                            <a:avLst/>
+                          </a:prstTxWarp>
+                          <a:noAutofit/>
+                        </wps:bodyPr>
+                      </wps:wsp>
                     </wpc:wpc>
                   </a:graphicData>
                 </a:graphic>
@@ -1046,7 +1089,7 @@
           </mc:Choice>
           <mc:Fallback>
             <w:pict>
-              <v:group id="Canvas 2" o:spid="_x0000_s1026" editas="canvas" style="width:540.7pt;height:344.1pt;mso-position-horizontal-relative:char;mso-position-vertical-relative:line" coordsize="68662,43694" o:gfxdata="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">
+              <v:group id="Canvas 2" o:spid="_x0000_s1026" editas="canvas" style="width:540.65pt;height:426.05pt;mso-position-horizontal-relative:char;mso-position-vertical-relative:line" coordsize="68662,54108" o:gfxdata="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">
                 <v:shapetype id="_x0000_t75" coordsize="21600,21600" o:spt="75" o:preferrelative="t" path="m@4@5l@4@11@9@11@9@5xe" filled="f" stroked="f">
                   <v:stroke joinstyle="miter"/>
                   <v:formulas>
@@ -1066,10 +1109,46 @@
                   <v:path o:extrusionok="f" gradientshapeok="t" o:connecttype="rect"/>
                   <o:lock v:ext="edit" aspectratio="t"/>
                 </v:shapetype>
-                <v:shape id="_x0000_s1027" type="#_x0000_t75" style="position:absolute;width:68662;height:43694;visibility:visible;mso-wrap-style:square">
+                <v:shape id="_x0000_s1027" type="#_x0000_t75" style="position:absolute;width:68662;height:54108;visibility:visible;mso-wrap-style:square">
                   <v:fill o:detectmouseclick="t"/>
                   <v:path o:connecttype="none"/>
                 </v:shape>
+                <v:rect id="Rectangle 7" o:spid="_x0000_s1028" style="position:absolute;left:656;top:17710;width:42690;height:17961;visibility:visible;mso-wrap-style:square;v-text-anchor:top" o:gfxdata="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" filled="f" strokecolor="#943634 [2405]" strokeweight="2pt">
+                  <v:textbox>
+                    <w:txbxContent>
+                      <w:p>
+                        <w:pPr>
+                          <w:jc w:val="center"/>
+                          <w:rPr>
+                            <w:b/>
+                            <w:caps/>
+                            <w:color w:val="7030A0"/>
+                            <w14:reflection w14:blurRad="12700" w14:stA="28000" w14:stPos="0" w14:endA="0" w14:endPos="45000" w14:dist="1003" w14:dir="5400000" w14:fadeDir="5400000" w14:sx="100000" w14:sy="-100000" w14:kx="0" w14:ky="0" w14:algn="bl"/>
+                            <w14:textOutline w14:w="4495" w14:cap="flat" w14:cmpd="sng" w14:algn="ctr">
+                              <w14:noFill/>
+                              <w14:prstDash w14:val="solid"/>
+                              <w14:round/>
+                            </w14:textOutline>
+                          </w:rPr>
+                        </w:pPr>
+                        <w:r>
+                          <w:rPr>
+                            <w:b/>
+                            <w:caps/>
+                            <w:color w:val="7030A0"/>
+                            <w14:reflection w14:blurRad="12700" w14:stA="28000" w14:stPos="0" w14:endA="0" w14:endPos="45000" w14:dist="1003" w14:dir="5400000" w14:fadeDir="5400000" w14:sx="100000" w14:sy="-100000" w14:kx="0" w14:ky="0" w14:algn="bl"/>
+                            <w14:textOutline w14:w="4495" w14:cap="flat" w14:cmpd="sng" w14:algn="ctr">
+                              <w14:noFill/>
+                              <w14:prstDash w14:val="solid"/>
+                              <w14:round/>
+                            </w14:textOutline>
+                          </w:rPr>
+                          <w:t>JavaScript</w:t>
+                        </w:r>
+                      </w:p>
+                    </w:txbxContent>
+                  </v:textbox>
+                </v:rect>
                 <v:shapetype id="_x0000_t13" coordsize="21600,21600" o:spt="13" adj="16200,5400" path="m@0,l@0@1,0@1,0@2@0@2@0,21600,21600,10800xe">
                   <v:stroke joinstyle="miter"/>
                   <v:formulas>
@@ -1086,9 +1165,9 @@
                     <v:h position="#0,#1" xrange="0,21600" yrange="0,10800"/>
                   </v:handles>
                 </v:shapetype>
-                <v:shape id="Right Arrow 22" o:spid="_x0000_s1028" type="#_x0000_t13" style="position:absolute;left:43785;top:37054;width:4038;height:3416;rotation:180;visibility:visible;mso-wrap-style:square;v-text-anchor:middle" o:gfxdata="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" adj="12462" fillcolor="#f79646 [3209]" strokecolor="#974706 [1609]" strokeweight="2pt"/>
-                <v:shape id="Right Arrow 16" o:spid="_x0000_s1029" type="#_x0000_t13" style="position:absolute;left:43339;top:22455;width:4575;height:3423;visibility:visible;mso-wrap-style:square;v-text-anchor:middle" o:gfxdata="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" adj="13521" fillcolor="#c0504d [3205]" strokecolor="#622423 [1605]" strokeweight="2pt"/>
-                <v:rect id="Rectangle 6" o:spid="_x0000_s1030" style="position:absolute;left:615;top:3164;width:67349;height:10287;visibility:visible;mso-wrap-style:square;v-text-anchor:top" o:gfxdata="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" filled="f" strokecolor="#243f60 [1604]" strokeweight="2pt">
+                <v:shape id="Right Arrow 22" o:spid="_x0000_s1029" type="#_x0000_t13" style="position:absolute;left:43877;top:43233;width:4037;height:3417;rotation:180;visibility:visible;mso-wrap-style:square;v-text-anchor:middle" o:gfxdata="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" adj="12462" fillcolor="#f79646 [3209]" strokecolor="#974706 [1609]" strokeweight="2pt"/>
+                <v:shape id="Right Arrow 16" o:spid="_x0000_s1030" type="#_x0000_t13" style="position:absolute;left:43346;top:25520;width:4575;height:3422;visibility:visible;mso-wrap-style:square;v-text-anchor:middle" o:gfxdata="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" adj="13521" fillcolor="#c0504d [3205]" strokecolor="#622423 [1605]" strokeweight="2pt"/>
+                <v:rect id="Rectangle 6" o:spid="_x0000_s1031" style="position:absolute;left:615;top:3164;width:67349;height:10287;visibility:visible;mso-wrap-style:square;v-text-anchor:top" o:gfxdata="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" filled="f" strokecolor="#243f60 [1604]" strokeweight="2pt">
                   <v:textbox>
                     <w:txbxContent>
                       <w:p>
@@ -1098,7 +1177,6 @@
                             <w:color w:val="7030A0"/>
                           </w:rPr>
                         </w:pPr>
-                        <w:proofErr w:type="spellStart"/>
                         <w:r>
                           <w:rPr>
                             <w:b/>
@@ -1113,12 +1191,11 @@
                           </w:rPr>
                           <w:t>TypeScript</w:t>
                         </w:r>
-                        <w:proofErr w:type="spellEnd"/>
                       </w:p>
                     </w:txbxContent>
                   </v:textbox>
                 </v:rect>
-                <v:roundrect id="Rounded Rectangle 3" o:spid="_x0000_s1031" style="position:absolute;left:4044;top:7824;width:16705;height:4044;visibility:visible;mso-wrap-style:square;v-text-anchor:middle" arcsize="10923f" o:gfxdata="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" fillcolor="#cdddac [1622]" strokecolor="#94b64e [3046]">
+                <v:roundrect id="Rounded Rectangle 3" o:spid="_x0000_s1032" style="position:absolute;left:4044;top:7824;width:16705;height:4044;visibility:visible;mso-wrap-style:square;v-text-anchor:middle" arcsize="10923f" o:gfxdata="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" fillcolor="#cdddac [1622]" strokecolor="#94b64e [3046]">
                   <v:fill color2="#f0f4e6 [502]" rotate="t" angle="180" colors="0 #dafda7;22938f #e4fdc2;1 #f5ffe6" focus="100%" type="gradient"/>
                   <v:shadow on="t" color="black" opacity="24903f" origin=",.5" offset="0,.55556mm"/>
                   <v:textbox>
@@ -1142,7 +1219,7 @@
                     </w:txbxContent>
                   </v:textbox>
                 </v:roundrect>
-                <v:roundrect id="Rounded Rectangle 4" o:spid="_x0000_s1032" style="position:absolute;left:23651;top:7824;width:16705;height:4044;visibility:visible;mso-wrap-style:square;v-text-anchor:middle" arcsize="10923f" o:gfxdata="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" fillcolor="#a5d5e2 [1624]" strokecolor="#40a7c2 [3048]">
+                <v:roundrect id="Rounded Rectangle 4" o:spid="_x0000_s1033" style="position:absolute;left:23651;top:7824;width:16705;height:4044;visibility:visible;mso-wrap-style:square;v-text-anchor:middle" arcsize="10923f" o:gfxdata="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" fillcolor="#a5d5e2 [1624]" strokecolor="#40a7c2 [3048]">
                   <v:fill color2="#e4f2f6 [504]" rotate="t" angle="180" colors="0 #9eeaff;22938f #bbefff;1 #e4f9ff" focus="100%" type="gradient"/>
                   <v:shadow on="t" color="black" opacity="24903f" origin=",.5" offset="0,.55556mm"/>
                   <v:textbox>
@@ -1178,43 +1255,7 @@
                     </w:txbxContent>
                   </v:textbox>
                 </v:roundrect>
-                <v:rect id="Rectangle 7" o:spid="_x0000_s1033" style="position:absolute;left:656;top:17710;width:42690;height:10281;visibility:visible;mso-wrap-style:square;v-text-anchor:top" o:gfxdata="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" filled="f" strokecolor="#943634 [2405]" strokeweight="2pt">
-                  <v:textbox>
-                    <w:txbxContent>
-                      <w:p>
-                        <w:pPr>
-                          <w:jc w:val="center"/>
-                          <w:rPr>
-                            <w:b/>
-                            <w:caps/>
-                            <w:color w:val="7030A0"/>
-                            <w14:reflection w14:blurRad="12700" w14:stA="28000" w14:stPos="0" w14:endA="0" w14:endPos="45000" w14:dist="1003" w14:dir="5400000" w14:fadeDir="5400000" w14:sx="100000" w14:sy="-100000" w14:kx="0" w14:ky="0" w14:algn="bl"/>
-                            <w14:textOutline w14:w="4495" w14:cap="flat" w14:cmpd="sng" w14:algn="ctr">
-                              <w14:noFill/>
-                              <w14:prstDash w14:val="solid"/>
-                              <w14:round/>
-                            </w14:textOutline>
-                          </w:rPr>
-                        </w:pPr>
-                        <w:r>
-                          <w:rPr>
-                            <w:b/>
-                            <w:caps/>
-                            <w:color w:val="7030A0"/>
-                            <w14:reflection w14:blurRad="12700" w14:stA="28000" w14:stPos="0" w14:endA="0" w14:endPos="45000" w14:dist="1003" w14:dir="5400000" w14:fadeDir="5400000" w14:sx="100000" w14:sy="-100000" w14:kx="0" w14:ky="0" w14:algn="bl"/>
-                            <w14:textOutline w14:w="4495" w14:cap="flat" w14:cmpd="sng" w14:algn="ctr">
-                              <w14:noFill/>
-                              <w14:prstDash w14:val="solid"/>
-                              <w14:round/>
-                            </w14:textOutline>
-                          </w:rPr>
-                          <w:t>JavaScript</w:t>
-                        </w:r>
-                      </w:p>
-                    </w:txbxContent>
-                  </v:textbox>
-                </v:rect>
-                <v:roundrect id="Rounded Rectangle 8" o:spid="_x0000_s1034" style="position:absolute;left:4086;top:22374;width:16700;height:4039;visibility:visible;mso-wrap-style:square;v-text-anchor:middle" arcsize="10923f" o:gfxdata="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" fillcolor="#a6caf0 [3201]" strokecolor="#9bbb59 [3206]" strokeweight="2pt">
+                <v:roundrect id="Rounded Rectangle 8" o:spid="_x0000_s1034" style="position:absolute;left:4086;top:22374;width:16700;height:4039;visibility:visible;mso-wrap-style:square;v-text-anchor:middle" arcsize="10923f" o:gfxdata="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" fillcolor="white [3201]" strokecolor="#9bbb59 [3206]" strokeweight="2pt">
                   <v:textbox>
                     <w:txbxContent>
                       <w:p>
@@ -1235,7 +1276,7 @@
                         </w:pPr>
                         <w:r>
                           <w:rPr>
-                            <w:rFonts w:eastAsia="SimSun"/>
+                            <w:rFonts w:eastAsia="宋体"/>
                             <w:color w:val="7030A0"/>
                             <w:sz w:val="22"/>
                             <w:szCs w:val="22"/>
@@ -1253,7 +1294,7 @@
                     </w:txbxContent>
                   </v:textbox>
                 </v:roundrect>
-                <v:roundrect id="Rounded Rectangle 9" o:spid="_x0000_s1035" style="position:absolute;left:23695;top:22374;width:16701;height:4039;visibility:visible;mso-wrap-style:square;v-text-anchor:middle" arcsize="10923f" o:gfxdata="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" fillcolor="#a6caf0 [3201]" strokecolor="#4bacc6 [3208]" strokeweight="2pt">
+                <v:roundrect id="Rounded Rectangle 9" o:spid="_x0000_s1035" style="position:absolute;left:23695;top:22374;width:16701;height:4039;visibility:visible;mso-wrap-style:square;v-text-anchor:middle" arcsize="10923f" o:gfxdata="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" fillcolor="white [3201]" strokecolor="#4bacc6 [3208]" strokeweight="2pt">
                   <v:textbox>
                     <w:txbxContent>
                       <w:p>
@@ -1273,7 +1314,7 @@
                         </w:pPr>
                         <w:r>
                           <w:rPr>
-                            <w:rFonts w:eastAsia="SimSun"/>
+                            <w:rFonts w:eastAsia="宋体"/>
                             <w:color w:val="7030A0"/>
                             <w:sz w:val="22"/>
                             <w:szCs w:val="22"/>
@@ -1291,12 +1332,12 @@
                     </w:txbxContent>
                   </v:textbox>
                 </v:roundrect>
-                <v:shape id="Right Arrow 10" o:spid="_x0000_s1036" type="#_x0000_t13" style="position:absolute;left:10991;top:13625;width:3780;height:3431;rotation:90;visibility:visible;mso-wrap-style:square;v-text-anchor:middle" o:gfxdata="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" adj="11798" fillcolor="#4f81bd [3204]" strokecolor="#243f60 [1604]" strokeweight="2pt"/>
+                <v:shape id="Right Arrow 10" o:spid="_x0000_s1036" type="#_x0000_t13" style="position:absolute;left:10991;top:13625;width:3780;height:3431;rotation:90;visibility:visible;mso-wrap-style:square;v-text-anchor:middle" o:gfxdata="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" adj="11798" fillcolor="#4f81bd [3204]" strokecolor="#243f60 [1604]" strokeweight="2pt"/>
                 <v:shapetype id="_x0000_t202" coordsize="21600,21600" o:spt="202" path="m,l,21600r21600,l21600,xe">
                   <v:stroke joinstyle="miter"/>
                   <v:path gradientshapeok="t" o:connecttype="rect"/>
                 </v:shapetype>
-                <v:shape id="Text Box 11" o:spid="_x0000_s1037" type="#_x0000_t202" style="position:absolute;left:20265;top:14069;width:13233;height:3162;visibility:visible;mso-wrap-style:square;v-text-anchor:top" o:gfxdata="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" fillcolor="#a6caf0 [3201]" stroked="f" strokeweight=".5pt">
+                <v:shape id="Text Box 11" o:spid="_x0000_s1037" type="#_x0000_t202" style="position:absolute;left:17753;top:13919;width:13233;height:3162;visibility:visible;mso-wrap-style:square;v-text-anchor:top" o:gfxdata="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" fillcolor="white [3201]" stroked="f" strokeweight=".5pt">
                   <v:textbox>
                     <w:txbxContent>
                       <w:p>
@@ -1306,7 +1347,6 @@
                           </w:rPr>
                         </w:pPr>
                         <w:proofErr w:type="spellStart"/>
-                        <w:proofErr w:type="gramStart"/>
                         <w:r>
                           <w:rPr>
                             <w:b/>
@@ -1320,7 +1360,6 @@
                           <w:t>sc</w:t>
                         </w:r>
                         <w:proofErr w:type="spellEnd"/>
-                        <w:proofErr w:type="gramEnd"/>
                         <w:r>
                           <w:rPr>
                             <w:b/>
@@ -1331,8 +1370,8 @@
                     </w:txbxContent>
                   </v:textbox>
                 </v:shape>
-                <v:shape id="Right Arrow 12" o:spid="_x0000_s1038" type="#_x0000_t13" style="position:absolute;left:33630;top:13622;width:3778;height:3429;rotation:90;visibility:visible;mso-wrap-style:square;v-text-anchor:middle" o:gfxdata="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" adj="11798" fillcolor="#4f81bd [3204]" strokecolor="#243f60 [1604]" strokeweight="2pt"/>
-                <v:roundrect id="Rounded Rectangle 13" o:spid="_x0000_s1039" style="position:absolute;left:49584;top:7830;width:16094;height:4038;visibility:visible;mso-wrap-style:square;v-text-anchor:middle" arcsize="10923f" o:gfxdata="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" fillcolor="#dfa7a6 [1621]" strokecolor="#bc4542 [3045]">
+                <v:shape id="Right Arrow 12" o:spid="_x0000_s1038" type="#_x0000_t13" style="position:absolute;left:29896;top:13622;width:3778;height:3429;rotation:90;visibility:visible;mso-wrap-style:square;v-text-anchor:middle" o:gfxdata="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" adj="11798" fillcolor="#4f81bd [3204]" strokecolor="#243f60 [1604]" strokeweight="2pt"/>
+                <v:roundrect id="Rounded Rectangle 13" o:spid="_x0000_s1039" style="position:absolute;left:49584;top:7830;width:16094;height:4038;visibility:visible;mso-wrap-style:square;v-text-anchor:middle" arcsize="10923f" o:gfxdata="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" fillcolor="#dfa7a6 [1621]" strokecolor="#bc4542 [3045]">
                   <v:fill color2="#f5e4e4 [501]" rotate="t" angle="180" colors="0 #ffa2a1;22938f #ffbebd;1 #ffe5e5" focus="100%" type="gradient"/>
                   <v:shadow on="t" color="black" opacity="24903f" origin=",.5" offset="0,.55556mm"/>
                   <v:textbox>
@@ -1342,7 +1381,7 @@
                           <w:jc w:val="center"/>
                         </w:pPr>
                         <w:r>
-                          <w:t>Jasmine Framework</w:t>
+                          <w:t>Jasmine</w:t>
                         </w:r>
                       </w:p>
                     </w:txbxContent>
@@ -1352,11 +1391,11 @@
                   <v:path arrowok="t" fillok="f" o:connecttype="none"/>
                   <o:lock v:ext="edit" shapetype="t"/>
                 </v:shapetype>
-                <v:shape id="Straight Arrow Connector 14" o:spid="_x0000_s1040" type="#_x0000_t32" style="position:absolute;left:40356;top:9846;width:9228;height:3;flip:x y;visibility:visible;mso-wrap-style:square" o:connectortype="straight" o:gfxdata="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" strokecolor="#4579b8 [3044]">
+                <v:shape id="Straight Arrow Connector 14" o:spid="_x0000_s1040" type="#_x0000_t32" style="position:absolute;left:40356;top:9846;width:9228;height:3;flip:x y;visibility:visible;mso-wrap-style:square" o:connectortype="straight" o:gfxdata="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" strokecolor="#4579b8 [3044]">
                   <v:stroke endarrow="open"/>
                 </v:shape>
-                <v:group id="Group 20" o:spid="_x0000_s1041" style="position:absolute;left:47826;top:17753;width:20036;height:24977" coordorigin="48617,17753" coordsize="20035,24977" o:gfxdata="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">
-                  <v:rect id="Rectangle 15" o:spid="_x0000_s1042" style="position:absolute;left:48617;top:17753;width:20036;height:24977;visibility:visible;mso-wrap-style:square;v-text-anchor:top" o:gfxdata="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" fillcolor="#a6caf0 [3201]" strokecolor="#f79646 [3209]" strokeweight="2pt">
+                <v:group id="Group 20" o:spid="_x0000_s1041" style="position:absolute;left:47826;top:17752;width:20036;height:35854" coordorigin="48617,17753" coordsize="20035,24977" o:gfxdata="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">
+                  <v:rect id="Rectangle 15" o:spid="_x0000_s1042" style="position:absolute;left:48617;top:17753;width:20036;height:24977;visibility:visible;mso-wrap-style:square;v-text-anchor:top" o:gfxdata="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" fillcolor="white [3201]" strokecolor="#f79646 [3209]" strokeweight="2pt">
                     <v:textbox>
                       <w:txbxContent>
                         <w:p>
@@ -1367,7 +1406,7 @@
                           </w:pPr>
                           <w:r>
                             <w:rPr>
-                              <w:rFonts w:eastAsia="SimSun"/>
+                              <w:rFonts w:eastAsia="宋体"/>
                               <w:b/>
                               <w:bCs/>
                               <w:caps/>
@@ -1382,7 +1421,7 @@
                       </w:txbxContent>
                     </v:textbox>
                   </v:rect>
-                  <v:roundrect id="Rounded Rectangle 17" o:spid="_x0000_s1043" style="position:absolute;left:49580;top:22371;width:18467;height:4032;visibility:visible;mso-wrap-style:square;v-text-anchor:middle" arcsize="10923f" o:gfxdata="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" fillcolor="#a7bfde [1620]" strokecolor="#4579b8 [3044]">
+                  <v:roundrect id="Rounded Rectangle 17" o:spid="_x0000_s1043" style="position:absolute;left:49580;top:22371;width:18467;height:4032;visibility:visible;mso-wrap-style:square;v-text-anchor:middle" arcsize="10923f" o:gfxdata="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" fillcolor="#a7bfde [1620]" strokecolor="#4579b8 [3044]">
                     <v:fill color2="#e4ecf5 [500]" rotate="t" angle="180" colors="0 #a3c4ff;22938f #bfd5ff;1 #e5eeff" focus="100%" type="gradient"/>
                     <v:shadow on="t" color="black" opacity="24903f" origin=",.5" offset="0,.55556mm"/>
                     <v:textbox>
@@ -1395,7 +1434,7 @@
                           </w:pPr>
                           <w:r>
                             <w:rPr>
-                              <w:rFonts w:eastAsia="SimSun"/>
+                              <w:rFonts w:eastAsia="宋体"/>
                               <w:sz w:val="22"/>
                               <w:szCs w:val="22"/>
                             </w:rPr>
@@ -1405,7 +1444,7 @@
                       </w:txbxContent>
                     </v:textbox>
                   </v:roundrect>
-                  <v:roundrect id="Rounded Rectangle 18" o:spid="_x0000_s1044" style="position:absolute;left:49584;top:34683;width:18459;height:4025;visibility:visible;mso-wrap-style:square;v-text-anchor:middle" arcsize="10923f" o:gfxdata="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" fillcolor="#a7bfde [1620]" strokecolor="#4579b8 [3044]">
+                  <v:roundrect id="Rounded Rectangle 18" o:spid="_x0000_s1044" style="position:absolute;left:49584;top:34683;width:18459;height:4025;visibility:visible;mso-wrap-style:square;v-text-anchor:middle" arcsize="10923f" o:gfxdata="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" fillcolor="#a7bfde [1620]" strokecolor="#4579b8 [3044]">
                     <v:fill color2="#e4ecf5 [500]" rotate="t" angle="180" colors="0 #a3c4ff;22938f #bfd5ff;1 #e5eeff" focus="100%" type="gradient"/>
                     <v:shadow on="t" color="black" opacity="24903f" origin=",.5" offset="0,.55556mm"/>
                     <v:textbox>
@@ -1418,7 +1457,7 @@
                           </w:pPr>
                           <w:r>
                             <w:rPr>
-                              <w:rFonts w:eastAsia="SimSun"/>
+                              <w:rFonts w:eastAsia="宋体"/>
                               <w:sz w:val="22"/>
                               <w:szCs w:val="22"/>
                             </w:rPr>
@@ -1428,7 +1467,7 @@
                       </w:txbxContent>
                     </v:textbox>
                   </v:roundrect>
-                  <v:roundrect id="Rounded Rectangle 19" o:spid="_x0000_s1045" style="position:absolute;left:49668;top:28639;width:18454;height:4019;visibility:visible;mso-wrap-style:square;v-text-anchor:middle" arcsize="10923f" o:gfxdata="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" fillcolor="#a7bfde [1620]" strokecolor="#4579b8 [3044]">
+                  <v:roundrect id="Rounded Rectangle 19" o:spid="_x0000_s1045" style="position:absolute;left:49668;top:28639;width:18454;height:4019;visibility:visible;mso-wrap-style:square;v-text-anchor:middle" arcsize="10923f" o:gfxdata="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" fillcolor="#a7bfde [1620]" strokecolor="#4579b8 [3044]">
                     <v:fill color2="#e4ecf5 [500]" rotate="t" angle="180" colors="0 #a3c4ff;22938f #bfd5ff;1 #e5eeff" focus="100%" type="gradient"/>
                     <v:shadow on="t" color="black" opacity="24903f" origin=",.5" offset="0,.55556mm"/>
                     <v:textbox>
@@ -1441,7 +1480,7 @@
                           </w:pPr>
                           <w:r>
                             <w:rPr>
-                              <w:rFonts w:eastAsia="SimSun"/>
+                              <w:rFonts w:eastAsia="宋体"/>
                               <w:sz w:val="22"/>
                               <w:szCs w:val="22"/>
                             </w:rPr>
@@ -1452,10 +1491,24 @@
                     </v:textbox>
                   </v:roundrect>
                 </v:group>
-                <v:shape id="Picture 21" o:spid="_x0000_s1046" type="#_x0000_t75" style="position:absolute;top:33600;width:43342;height:8860;visibility:visible;mso-wrap-style:square" o:gfxdata="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">
-                  <v:imagedata r:id="rId7" o:title=""/>
+                <v:shape id="Picture 21" o:spid="_x0000_s1046" type="#_x0000_t75" style="position:absolute;top:40031;width:43342;height:8860;visibility:visible;mso-wrap-style:square" o:gfxdata="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">
+                  <v:imagedata r:id="rId6" o:title=""/>
                   <v:path arrowok="t"/>
                 </v:shape>
+                <v:roundrect id="Rounded Rectangle 5" o:spid="_x0000_s1047" style="position:absolute;left:4170;top:28184;width:36324;height:4371;visibility:visible;mso-wrap-style:square;v-text-anchor:middle" arcsize="10923f" o:gfxdata="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" fillcolor="white [3201]" strokecolor="#c0504d [3205]" strokeweight="2pt">
+                  <v:textbox>
+                    <w:txbxContent>
+                      <w:p>
+                        <w:pPr>
+                          <w:jc w:val="center"/>
+                        </w:pPr>
+                        <w:r>
+                          <w:t>Dependent JS files (zone.js, system.js, etc.)</w:t>
+                        </w:r>
+                      </w:p>
+                    </w:txbxContent>
+                  </v:textbox>
+                </v:roundrect>
                 <w10:anchorlock/>
               </v:group>
             </w:pict>
@@ -1472,7 +1525,7 @@
       </w:r>
     </w:p>
     <w:p>
-      <w:hyperlink r:id="rId8" w:history="1">
+      <w:hyperlink r:id="rId7" w:history="1">
         <w:r>
           <w:rPr>
             <w:rStyle w:val="Hyperlink"/>
@@ -1490,7 +1543,7 @@
           <w:b/>
         </w:rPr>
       </w:pPr>
-      <w:hyperlink r:id="rId9" w:history="1">
+      <w:hyperlink r:id="rId8" w:history="1">
         <w:r>
           <w:rPr>
             <w:rStyle w:val="Hyperlink"/>
@@ -1639,11 +1692,12 @@
         <w:pStyle w:val="Heading2"/>
       </w:pPr>
       <w:r>
+        <w:lastRenderedPageBreak/>
         <w:t>Test Framework</w:t>
       </w:r>
     </w:p>
     <w:p>
-      <w:hyperlink r:id="rId10" w:history="1">
+      <w:hyperlink r:id="rId9" w:history="1">
         <w:r>
           <w:rPr>
             <w:rStyle w:val="Hyperlink"/>
@@ -1687,7 +1741,6 @@
           </w:tcPr>
           <w:p>
             <w:r>
-              <w:lastRenderedPageBreak/>
               <w:t>Name</w:t>
             </w:r>
           </w:p>
@@ -2419,6 +2472,7 @@
               <w:rPr>
                 <w:rFonts w:asciiTheme="minorEastAsia" w:hAnsiTheme="minorEastAsia"/>
               </w:rPr>
+              <w:lastRenderedPageBreak/>
               <w:t xml:space="preserve">    "reflect-metadata": "^0.1.8",</w:t>
             </w:r>
           </w:p>
@@ -3912,6 +3966,7 @@
               <w:rPr>
                 <w:rFonts w:asciiTheme="minorEastAsia" w:hAnsiTheme="minorEastAsia"/>
               </w:rPr>
+              <w:lastRenderedPageBreak/>
               <w:t xml:space="preserve">      ,{ pattern: </w:t>
             </w:r>
             <w:r>
@@ -4626,27 +4681,12 @@
         </w:tc>
       </w:tr>
     </w:tbl>
-    <w:p/>
     <w:p>
       <w:pPr>
-        <w:rPr>
-          <w:rFonts w:asciiTheme="majorHAnsi" w:eastAsiaTheme="majorEastAsia" w:hAnsiTheme="majorHAnsi" w:cstheme="majorBidi"/>
-          <w:b/>
-          <w:bCs/>
-          <w:color w:val="4F81BD" w:themeColor="accent1"/>
-          <w:sz w:val="26"/>
-          <w:szCs w:val="26"/>
-        </w:rPr>
+        <w:pStyle w:val="Heading2"/>
       </w:pPr>
       <w:r>
-        <w:br w:type="page"/>
-      </w:r>
-    </w:p>
-    <w:p>
-      <w:pPr>
-        <w:pStyle w:val="Heading2"/>
-      </w:pPr>
-      <w:r>
+        <w:lastRenderedPageBreak/>
         <w:t>Known Issues</w:t>
       </w:r>
     </w:p>
@@ -4691,7 +4731,7 @@
                     <pic:cNvPicPr/>
                   </pic:nvPicPr>
                   <pic:blipFill>
-                    <a:blip r:embed="rId11"/>
+                    <a:blip r:embed="rId10"/>
                     <a:stretch>
                       <a:fillRect/>
                     </a:stretch>
@@ -4713,33 +4753,63 @@
       </w:r>
     </w:p>
     <w:p>
+      <w:pPr>
+        <w:rPr>
+          <w:i/>
+        </w:rPr>
+      </w:pPr>
       <w:r>
+        <w:rPr>
+          <w:i/>
+        </w:rPr>
         <w:t xml:space="preserve">The highlighted content below </w:t>
       </w:r>
       <w:r>
+        <w:rPr>
+          <w:i/>
+        </w:rPr>
         <w:t>is</w:t>
       </w:r>
       <w:r>
+        <w:rPr>
+          <w:i/>
+        </w:rPr>
         <w:t xml:space="preserve"> uncovered branches &amp; statements </w:t>
       </w:r>
-      <w:bookmarkStart w:id="0" w:name="_GoBack"/>
-      <w:bookmarkEnd w:id="0"/>
       <w:r>
+        <w:rPr>
+          <w:i/>
+        </w:rPr>
         <w:t xml:space="preserve">which </w:t>
       </w:r>
       <w:r>
+        <w:rPr>
+          <w:i/>
+        </w:rPr>
         <w:t>are</w:t>
       </w:r>
       <w:r>
+        <w:rPr>
+          <w:i/>
+        </w:rPr>
         <w:t xml:space="preserve"> compiled</w:t>
       </w:r>
       <w:r>
+        <w:rPr>
+          <w:i/>
+        </w:rPr>
         <w:t xml:space="preserve"> </w:t>
       </w:r>
       <w:r>
+        <w:rPr>
+          <w:i/>
+        </w:rPr>
         <w:t>from</w:t>
       </w:r>
       <w:r>
+        <w:rPr>
+          <w:i/>
+        </w:rPr>
         <w:t xml:space="preserve"> the Angular Component decorator.</w:t>
       </w:r>
     </w:p>
@@ -4748,6 +4818,7 @@
         <w:rPr>
           <w:noProof/>
         </w:rPr>
+        <w:lastRenderedPageBreak/>
         <w:drawing>
           <wp:inline distT="0" distB="0" distL="0" distR="0" wp14:anchorId="3E5ED196" wp14:editId="569B3F75">
             <wp:extent cx="5943600" cy="2900680"/>
@@ -4764,7 +4835,7 @@
                     <pic:cNvPicPr/>
                   </pic:nvPicPr>
                   <pic:blipFill>
-                    <a:blip r:embed="rId12"/>
+                    <a:blip r:embed="rId11"/>
                     <a:stretch>
                       <a:fillRect/>
                     </a:stretch>
@@ -4888,13 +4959,7 @@
             </w:r>
             <w:proofErr w:type="spellEnd"/>
             <w:r>
-              <w:t xml:space="preserve"> </w:t>
-            </w:r>
-            <w:r>
-              <w:t>(angular</w:t>
-            </w:r>
-            <w:r>
-              <w:t xml:space="preserve">, </w:t>
+              <w:t xml:space="preserve"> (angular, </w:t>
             </w:r>
             <w:proofErr w:type="spellStart"/>
             <w:r>
@@ -4982,7 +5047,282 @@
         <w:pStyle w:val="ListParagraph"/>
       </w:pPr>
     </w:p>
-    <w:p/>
+    <w:p>
+      <w:pPr>
+        <w:pStyle w:val="Heading2"/>
+      </w:pPr>
+      <w:r>
+        <w:rPr>
+          <w:rFonts w:hint="eastAsia"/>
+        </w:rPr>
+        <w:t>TBD</w:t>
+      </w:r>
+      <w:bookmarkStart w:id="0" w:name="_GoBack"/>
+      <w:bookmarkEnd w:id="0"/>
+    </w:p>
+    <w:p>
+      <w:r>
+        <w:t>The location of</w:t>
+      </w:r>
+      <w:r>
+        <w:rPr>
+          <w:rFonts w:hint="eastAsia"/>
+        </w:rPr>
+        <w:t xml:space="preserve"> </w:t>
+      </w:r>
+      <w:proofErr w:type="gramStart"/>
+      <w:r>
+        <w:rPr>
+          <w:rFonts w:hint="eastAsia"/>
+        </w:rPr>
+        <w:t>*.</w:t>
+      </w:r>
+      <w:proofErr w:type="spellStart"/>
+      <w:r>
+        <w:rPr>
+          <w:rFonts w:hint="eastAsia"/>
+        </w:rPr>
+        <w:t>spec</w:t>
+      </w:r>
+      <w:proofErr w:type="gramEnd"/>
+      <w:r>
+        <w:t>.ts</w:t>
+      </w:r>
+      <w:proofErr w:type="spellEnd"/>
+    </w:p>
+    <w:tbl>
+      <w:tblPr>
+        <w:tblStyle w:val="TableGrid"/>
+        <w:tblW w:w="0" w:type="auto"/>
+        <w:tblLook w:val="04A0" w:firstRow="1" w:lastRow="0" w:firstColumn="1" w:lastColumn="0" w:noHBand="0" w:noVBand="1"/>
+      </w:tblPr>
+      <w:tblGrid>
+        <w:gridCol w:w="6289"/>
+        <w:gridCol w:w="4727"/>
+      </w:tblGrid>
+      <w:tr>
+        <w:tc>
+          <w:tcPr>
+            <w:tcW w:w="5508" w:type="dxa"/>
+          </w:tcPr>
+          <w:p>
+            <w:pPr>
+              <w:pStyle w:val="ListParagraph"/>
+              <w:numPr>
+                <w:ilvl w:val="0"/>
+                <w:numId w:val="9"/>
+              </w:numPr>
+              <w:rPr>
+                <w:rFonts w:hint="eastAsia"/>
+              </w:rPr>
+            </w:pPr>
+            <w:r>
+              <w:rPr>
+                <w:rFonts w:hint="eastAsia"/>
+              </w:rPr>
+              <w:t xml:space="preserve">Same </w:t>
+            </w:r>
+            <w:r>
+              <w:t>d</w:t>
+            </w:r>
+            <w:r>
+              <w:rPr>
+                <w:rFonts w:hint="eastAsia"/>
+              </w:rPr>
+              <w:t>irectory</w:t>
+            </w:r>
+            <w:r>
+              <w:t xml:space="preserve"> with typescript source code</w:t>
+            </w:r>
+          </w:p>
+        </w:tc>
+        <w:tc>
+          <w:tcPr>
+            <w:tcW w:w="5508" w:type="dxa"/>
+          </w:tcPr>
+          <w:p>
+            <w:pPr>
+              <w:pStyle w:val="ListParagraph"/>
+              <w:numPr>
+                <w:ilvl w:val="0"/>
+                <w:numId w:val="9"/>
+              </w:numPr>
+              <w:rPr>
+                <w:rFonts w:hint="eastAsia"/>
+              </w:rPr>
+            </w:pPr>
+            <w:r>
+              <w:rPr>
+                <w:rFonts w:hint="eastAsia"/>
+              </w:rPr>
+              <w:t>Separated directory</w:t>
+            </w:r>
+          </w:p>
+        </w:tc>
+      </w:tr>
+      <w:tr>
+        <w:tc>
+          <w:tcPr>
+            <w:tcW w:w="5508" w:type="dxa"/>
+          </w:tcPr>
+          <w:p>
+            <w:pPr>
+              <w:rPr>
+                <w:rFonts w:hint="eastAsia"/>
+              </w:rPr>
+            </w:pPr>
+            <w:r>
+              <w:rPr>
+                <w:rFonts w:hint="eastAsia"/>
+                <w:noProof/>
+              </w:rPr>
+              <w:drawing>
+                <wp:inline distT="0" distB="0" distL="0" distR="0" wp14:anchorId="0513A483" wp14:editId="5D9AE1A5">
+                  <wp:extent cx="3899370" cy="361740"/>
+                  <wp:effectExtent l="0" t="0" r="0" b="635"/>
+                  <wp:docPr id="23" name="Picture 23"/>
+                  <wp:cNvGraphicFramePr>
+                    <a:graphicFrameLocks xmlns:a="http://schemas.openxmlformats.org/drawingml/2006/main" noChangeAspect="1"/>
+                  </wp:cNvGraphicFramePr>
+                  <a:graphic xmlns:a="http://schemas.openxmlformats.org/drawingml/2006/main">
+                    <a:graphicData uri="http://schemas.openxmlformats.org/drawingml/2006/picture">
+                      <pic:pic xmlns:pic="http://schemas.openxmlformats.org/drawingml/2006/picture">
+                        <pic:nvPicPr>
+                          <pic:cNvPr id="0" name="Picture 1"/>
+                          <pic:cNvPicPr>
+                            <a:picLocks noChangeAspect="1" noChangeArrowheads="1"/>
+                          </pic:cNvPicPr>
+                        </pic:nvPicPr>
+                        <pic:blipFill>
+                          <a:blip r:embed="rId12">
+                            <a:extLst>
+                              <a:ext uri="{28A0092B-C50C-407E-A947-70E740481C1C}">
+                                <a14:useLocalDpi xmlns:a14="http://schemas.microsoft.com/office/drawing/2010/main" val="0"/>
+                              </a:ext>
+                            </a:extLst>
+                          </a:blip>
+                          <a:srcRect/>
+                          <a:stretch>
+                            <a:fillRect/>
+                          </a:stretch>
+                        </pic:blipFill>
+                        <pic:spPr bwMode="auto">
+                          <a:xfrm>
+                            <a:off x="0" y="0"/>
+                            <a:ext cx="4106396" cy="380946"/>
+                          </a:xfrm>
+                          <a:prstGeom prst="rect">
+                            <a:avLst/>
+                          </a:prstGeom>
+                          <a:noFill/>
+                          <a:ln>
+                            <a:noFill/>
+                          </a:ln>
+                        </pic:spPr>
+                      </pic:pic>
+                    </a:graphicData>
+                  </a:graphic>
+                </wp:inline>
+              </w:drawing>
+            </w:r>
+          </w:p>
+        </w:tc>
+        <w:tc>
+          <w:tcPr>
+            <w:tcW w:w="5508" w:type="dxa"/>
+          </w:tcPr>
+          <w:p>
+            <w:pPr>
+              <w:rPr>
+                <w:rFonts w:hint="eastAsia"/>
+              </w:rPr>
+            </w:pPr>
+            <w:r>
+              <w:rPr>
+                <w:rFonts w:hint="eastAsia"/>
+                <w:noProof/>
+              </w:rPr>
+              <w:drawing>
+                <wp:inline distT="0" distB="0" distL="0" distR="0" wp14:anchorId="06973F53" wp14:editId="7365098C">
+                  <wp:extent cx="2890259" cy="803868"/>
+                  <wp:effectExtent l="0" t="0" r="5715" b="0"/>
+                  <wp:docPr id="24" name="Picture 24"/>
+                  <wp:cNvGraphicFramePr>
+                    <a:graphicFrameLocks xmlns:a="http://schemas.openxmlformats.org/drawingml/2006/main" noChangeAspect="1"/>
+                  </wp:cNvGraphicFramePr>
+                  <a:graphic xmlns:a="http://schemas.openxmlformats.org/drawingml/2006/main">
+                    <a:graphicData uri="http://schemas.openxmlformats.org/drawingml/2006/picture">
+                      <pic:pic xmlns:pic="http://schemas.openxmlformats.org/drawingml/2006/picture">
+                        <pic:nvPicPr>
+                          <pic:cNvPr id="0" name="Picture 2"/>
+                          <pic:cNvPicPr>
+                            <a:picLocks noChangeAspect="1" noChangeArrowheads="1"/>
+                          </pic:cNvPicPr>
+                        </pic:nvPicPr>
+                        <pic:blipFill>
+                          <a:blip r:embed="rId13">
+                            <a:extLst>
+                              <a:ext uri="{28A0092B-C50C-407E-A947-70E740481C1C}">
+                                <a14:useLocalDpi xmlns:a14="http://schemas.microsoft.com/office/drawing/2010/main" val="0"/>
+                              </a:ext>
+                            </a:extLst>
+                          </a:blip>
+                          <a:srcRect/>
+                          <a:stretch>
+                            <a:fillRect/>
+                          </a:stretch>
+                        </pic:blipFill>
+                        <pic:spPr bwMode="auto">
+                          <a:xfrm>
+                            <a:off x="0" y="0"/>
+                            <a:ext cx="3084315" cy="857841"/>
+                          </a:xfrm>
+                          <a:prstGeom prst="rect">
+                            <a:avLst/>
+                          </a:prstGeom>
+                          <a:noFill/>
+                          <a:ln>
+                            <a:noFill/>
+                          </a:ln>
+                        </pic:spPr>
+                      </pic:pic>
+                    </a:graphicData>
+                  </a:graphic>
+                </wp:inline>
+              </w:drawing>
+            </w:r>
+          </w:p>
+        </w:tc>
+      </w:tr>
+    </w:tbl>
+    <w:p>
+      <w:pPr>
+        <w:rPr>
+          <w:rFonts w:hint="eastAsia"/>
+        </w:rPr>
+      </w:pPr>
+    </w:p>
+    <w:p>
+      <w:pPr>
+        <w:rPr>
+          <w:rFonts w:hint="eastAsia"/>
+        </w:rPr>
+      </w:pPr>
+    </w:p>
+    <w:p>
+      <w:pPr>
+        <w:rPr>
+          <w:rFonts w:hint="eastAsia"/>
+        </w:rPr>
+      </w:pPr>
+    </w:p>
+    <w:p>
+      <w:pPr>
+        <w:rPr>
+          <w:rFonts w:hint="eastAsia"/>
+        </w:rPr>
+      </w:pPr>
+    </w:p>
     <w:sectPr>
       <w:pgSz w:w="12240" w:h="15840"/>
       <w:pgMar w:top="720" w:right="720" w:bottom="720" w:left="720" w:header="720" w:footer="720" w:gutter="0"/>
@@ -4994,8 +5334,97 @@
 </file>
 
 <file path=word/numbering.xml><?xml version="1.0" encoding="utf-8"?>
-<w:numbering xmlns:wpc="http://schemas.microsoft.com/office/word/2010/wordprocessingCanvas" xmlns:mc="http://schemas.openxmlformats.org/markup-compatibility/2006" xmlns:o="urn:schemas-microsoft-com:office:office" xmlns:r="http://schemas.openxmlformats.org/officeDocument/2006/relationships" xmlns:m="http://schemas.openxmlformats.org/officeDocument/2006/math" xmlns:v="urn:schemas-microsoft-com:vml" xmlns:wp14="http://schemas.microsoft.com/office/word/2010/wordprocessingDrawing" xmlns:wp="http://schemas.openxmlformats.org/drawingml/2006/wordprocessingDrawing" xmlns:w10="urn:schemas-microsoft-com:office:word" xmlns:w="http://schemas.openxmlformats.org/wordprocessingml/2006/main" xmlns:w14="http://schemas.microsoft.com/office/word/2010/wordml" xmlns:wpg="http://schemas.microsoft.com/office/word/2010/wordprocessingGroup" xmlns:wpi="http://schemas.microsoft.com/office/word/2010/wordprocessingInk" xmlns:wne="http://schemas.microsoft.com/office/word/2006/wordml" xmlns:wps="http://schemas.microsoft.com/office/word/2010/wordprocessingShape" mc:Ignorable="w14 wp14">
-  <w:abstractNum w:abstractNumId="0">
+<w:numbering xmlns:wpc="http://schemas.microsoft.com/office/word/2010/wordprocessingCanvas" xmlns:cx="http://schemas.microsoft.com/office/drawing/2014/chartex" xmlns:mc="http://schemas.openxmlformats.org/markup-compatibility/2006" xmlns:o="urn:schemas-microsoft-com:office:office" xmlns:r="http://schemas.openxmlformats.org/officeDocument/2006/relationships" xmlns:m="http://schemas.openxmlformats.org/officeDocument/2006/math" xmlns:v="urn:schemas-microsoft-com:vml" xmlns:wp14="http://schemas.microsoft.com/office/word/2010/wordprocessingDrawing" xmlns:wp="http://schemas.openxmlformats.org/drawingml/2006/wordprocessingDrawing" xmlns:w10="urn:schemas-microsoft-com:office:word" xmlns:w="http://schemas.openxmlformats.org/wordprocessingml/2006/main" xmlns:w14="http://schemas.microsoft.com/office/word/2010/wordml" xmlns:w15="http://schemas.microsoft.com/office/word/2012/wordml" xmlns:w16se="http://schemas.microsoft.com/office/word/2015/wordml/symex" xmlns:wpg="http://schemas.microsoft.com/office/word/2010/wordprocessingGroup" xmlns:wpi="http://schemas.microsoft.com/office/word/2010/wordprocessingInk" xmlns:wne="http://schemas.microsoft.com/office/word/2006/wordml" xmlns:wps="http://schemas.microsoft.com/office/word/2010/wordprocessingShape" mc:Ignorable="w14 w15 w16se wp14">
+  <w:abstractNum w:abstractNumId="0" w15:restartNumberingAfterBreak="0">
+    <w:nsid w:val="13D911B7"/>
+    <w:multiLevelType w:val="hybridMultilevel"/>
+    <w:tmpl w:val="0840F3C0"/>
+    <w:lvl w:ilvl="0" w:tplc="E2346F30">
+      <w:start w:val="1"/>
+      <w:numFmt w:val="decimal"/>
+      <w:lvlText w:val="%1."/>
+      <w:lvlJc w:val="left"/>
+      <w:pPr>
+        <w:ind w:left="360" w:hanging="360"/>
+      </w:pPr>
+      <w:rPr>
+        <w:rFonts w:hint="default"/>
+      </w:rPr>
+    </w:lvl>
+    <w:lvl w:ilvl="1" w:tplc="04090019" w:tentative="1">
+      <w:start w:val="1"/>
+      <w:numFmt w:val="lowerLetter"/>
+      <w:lvlText w:val="%2)"/>
+      <w:lvlJc w:val="left"/>
+      <w:pPr>
+        <w:ind w:left="840" w:hanging="420"/>
+      </w:pPr>
+    </w:lvl>
+    <w:lvl w:ilvl="2" w:tplc="0409001B" w:tentative="1">
+      <w:start w:val="1"/>
+      <w:numFmt w:val="lowerRoman"/>
+      <w:lvlText w:val="%3."/>
+      <w:lvlJc w:val="right"/>
+      <w:pPr>
+        <w:ind w:left="1260" w:hanging="420"/>
+      </w:pPr>
+    </w:lvl>
+    <w:lvl w:ilvl="3" w:tplc="0409000F" w:tentative="1">
+      <w:start w:val="1"/>
+      <w:numFmt w:val="decimal"/>
+      <w:lvlText w:val="%4."/>
+      <w:lvlJc w:val="left"/>
+      <w:pPr>
+        <w:ind w:left="1680" w:hanging="420"/>
+      </w:pPr>
+    </w:lvl>
+    <w:lvl w:ilvl="4" w:tplc="04090019" w:tentative="1">
+      <w:start w:val="1"/>
+      <w:numFmt w:val="lowerLetter"/>
+      <w:lvlText w:val="%5)"/>
+      <w:lvlJc w:val="left"/>
+      <w:pPr>
+        <w:ind w:left="2100" w:hanging="420"/>
+      </w:pPr>
+    </w:lvl>
+    <w:lvl w:ilvl="5" w:tplc="0409001B" w:tentative="1">
+      <w:start w:val="1"/>
+      <w:numFmt w:val="lowerRoman"/>
+      <w:lvlText w:val="%6."/>
+      <w:lvlJc w:val="right"/>
+      <w:pPr>
+        <w:ind w:left="2520" w:hanging="420"/>
+      </w:pPr>
+    </w:lvl>
+    <w:lvl w:ilvl="6" w:tplc="0409000F" w:tentative="1">
+      <w:start w:val="1"/>
+      <w:numFmt w:val="decimal"/>
+      <w:lvlText w:val="%7."/>
+      <w:lvlJc w:val="left"/>
+      <w:pPr>
+        <w:ind w:left="2940" w:hanging="420"/>
+      </w:pPr>
+    </w:lvl>
+    <w:lvl w:ilvl="7" w:tplc="04090019" w:tentative="1">
+      <w:start w:val="1"/>
+      <w:numFmt w:val="lowerLetter"/>
+      <w:lvlText w:val="%8)"/>
+      <w:lvlJc w:val="left"/>
+      <w:pPr>
+        <w:ind w:left="3360" w:hanging="420"/>
+      </w:pPr>
+    </w:lvl>
+    <w:lvl w:ilvl="8" w:tplc="0409001B" w:tentative="1">
+      <w:start w:val="1"/>
+      <w:numFmt w:val="lowerRoman"/>
+      <w:lvlText w:val="%9."/>
+      <w:lvlJc w:val="right"/>
+      <w:pPr>
+        <w:ind w:left="3780" w:hanging="420"/>
+      </w:pPr>
+    </w:lvl>
+  </w:abstractNum>
+  <w:abstractNum w:abstractNumId="1" w15:restartNumberingAfterBreak="0">
     <w:nsid w:val="1C1F7BD4"/>
     <w:multiLevelType w:val="hybridMultilevel"/>
     <w:tmpl w:val="ED021B16"/>
@@ -5084,7 +5513,7 @@
       </w:pPr>
     </w:lvl>
   </w:abstractNum>
-  <w:abstractNum w:abstractNumId="1">
+  <w:abstractNum w:abstractNumId="2" w15:restartNumberingAfterBreak="0">
     <w:nsid w:val="5752363C"/>
     <w:multiLevelType w:val="hybridMultilevel"/>
     <w:tmpl w:val="CBE6C534"/>
@@ -5173,7 +5602,7 @@
       </w:pPr>
     </w:lvl>
   </w:abstractNum>
-  <w:abstractNum w:abstractNumId="2">
+  <w:abstractNum w:abstractNumId="3" w15:restartNumberingAfterBreak="0">
     <w:nsid w:val="66284A95"/>
     <w:multiLevelType w:val="hybridMultilevel"/>
     <w:tmpl w:val="453463F8"/>
@@ -5286,7 +5715,7 @@
       </w:rPr>
     </w:lvl>
   </w:abstractNum>
-  <w:abstractNum w:abstractNumId="3">
+  <w:abstractNum w:abstractNumId="4" w15:restartNumberingAfterBreak="0">
     <w:nsid w:val="6C530AD2"/>
     <w:multiLevelType w:val="hybridMultilevel"/>
     <w:tmpl w:val="342AB0FE"/>
@@ -5375,7 +5804,7 @@
       </w:pPr>
     </w:lvl>
   </w:abstractNum>
-  <w:abstractNum w:abstractNumId="4">
+  <w:abstractNum w:abstractNumId="5" w15:restartNumberingAfterBreak="0">
     <w:nsid w:val="6FDA5D87"/>
     <w:multiLevelType w:val="hybridMultilevel"/>
     <w:tmpl w:val="77A2DCC8"/>
@@ -5464,7 +5893,7 @@
       </w:pPr>
     </w:lvl>
   </w:abstractNum>
-  <w:abstractNum w:abstractNumId="5">
+  <w:abstractNum w:abstractNumId="6" w15:restartNumberingAfterBreak="0">
     <w:nsid w:val="70AA7682"/>
     <w:multiLevelType w:val="hybridMultilevel"/>
     <w:tmpl w:val="98A0E288"/>
@@ -5553,7 +5982,7 @@
       </w:pPr>
     </w:lvl>
   </w:abstractNum>
-  <w:abstractNum w:abstractNumId="6">
+  <w:abstractNum w:abstractNumId="7" w15:restartNumberingAfterBreak="0">
     <w:nsid w:val="71C02761"/>
     <w:multiLevelType w:val="hybridMultilevel"/>
     <w:tmpl w:val="7598E6C6"/>
@@ -5642,7 +6071,7 @@
       </w:pPr>
     </w:lvl>
   </w:abstractNum>
-  <w:abstractNum w:abstractNumId="7">
+  <w:abstractNum w:abstractNumId="8" w15:restartNumberingAfterBreak="0">
     <w:nsid w:val="7F7B74B9"/>
     <w:multiLevelType w:val="hybridMultilevel"/>
     <w:tmpl w:val="ABDEF11E"/>
@@ -5732,34 +6161,37 @@
     </w:lvl>
   </w:abstractNum>
   <w:num w:numId="1">
+    <w:abstractNumId w:val="6"/>
+  </w:num>
+  <w:num w:numId="2">
+    <w:abstractNumId w:val="8"/>
+  </w:num>
+  <w:num w:numId="3">
+    <w:abstractNumId w:val="4"/>
+  </w:num>
+  <w:num w:numId="4">
+    <w:abstractNumId w:val="7"/>
+  </w:num>
+  <w:num w:numId="5">
+    <w:abstractNumId w:val="1"/>
+  </w:num>
+  <w:num w:numId="6">
     <w:abstractNumId w:val="5"/>
   </w:num>
-  <w:num w:numId="2">
-    <w:abstractNumId w:val="7"/>
+  <w:num w:numId="7">
+    <w:abstractNumId w:val="2"/>
   </w:num>
-  <w:num w:numId="3">
+  <w:num w:numId="8">
     <w:abstractNumId w:val="3"/>
   </w:num>
-  <w:num w:numId="4">
-    <w:abstractNumId w:val="6"/>
-  </w:num>
-  <w:num w:numId="5">
+  <w:num w:numId="9">
     <w:abstractNumId w:val="0"/>
-  </w:num>
-  <w:num w:numId="6">
-    <w:abstractNumId w:val="4"/>
-  </w:num>
-  <w:num w:numId="7">
-    <w:abstractNumId w:val="1"/>
-  </w:num>
-  <w:num w:numId="8">
-    <w:abstractNumId w:val="2"/>
   </w:num>
 </w:numbering>
 </file>
 
 <file path=word/styles.xml><?xml version="1.0" encoding="utf-8"?>
-<w:styles xmlns:mc="http://schemas.openxmlformats.org/markup-compatibility/2006" xmlns:r="http://schemas.openxmlformats.org/officeDocument/2006/relationships" xmlns:w="http://schemas.openxmlformats.org/wordprocessingml/2006/main" xmlns:w14="http://schemas.microsoft.com/office/word/2010/wordml" mc:Ignorable="w14">
+<w:styles xmlns:mc="http://schemas.openxmlformats.org/markup-compatibility/2006" xmlns:r="http://schemas.openxmlformats.org/officeDocument/2006/relationships" xmlns:w="http://schemas.openxmlformats.org/wordprocessingml/2006/main" xmlns:w14="http://schemas.microsoft.com/office/word/2010/wordml" xmlns:w15="http://schemas.microsoft.com/office/word/2012/wordml" xmlns:w16se="http://schemas.microsoft.com/office/word/2015/wordml/symex" mc:Ignorable="w14 w15 w16se">
   <w:docDefaults>
     <w:rPrDefault>
       <w:rPr>
@@ -5775,533 +6207,378 @@
       </w:pPr>
     </w:pPrDefault>
   </w:docDefaults>
-  <w:latentStyles w:defLockedState="0" w:defUIPriority="99" w:defSemiHidden="1" w:defUnhideWhenUsed="1" w:defQFormat="0" w:count="267">
-    <w:lsdException w:name="Normal" w:semiHidden="0" w:uiPriority="0" w:unhideWhenUsed="0" w:qFormat="1"/>
-    <w:lsdException w:name="heading 1" w:semiHidden="0" w:uiPriority="9" w:unhideWhenUsed="0" w:qFormat="1"/>
-    <w:lsdException w:name="heading 2" w:uiPriority="9" w:qFormat="1"/>
-    <w:lsdException w:name="heading 3" w:uiPriority="9" w:qFormat="1"/>
-    <w:lsdException w:name="heading 4" w:uiPriority="9" w:qFormat="1"/>
-    <w:lsdException w:name="heading 5" w:uiPriority="9" w:qFormat="1"/>
-    <w:lsdException w:name="heading 6" w:uiPriority="9" w:qFormat="1"/>
-    <w:lsdException w:name="heading 7" w:uiPriority="9" w:qFormat="1"/>
-    <w:lsdException w:name="heading 8" w:uiPriority="9" w:qFormat="1"/>
-    <w:lsdException w:name="heading 9" w:uiPriority="9" w:qFormat="1"/>
-    <w:lsdException w:name="toc 1" w:uiPriority="39"/>
-    <w:lsdException w:name="toc 2" w:uiPriority="39"/>
-    <w:lsdException w:name="toc 3" w:uiPriority="39"/>
-    <w:lsdException w:name="toc 4" w:uiPriority="39"/>
-    <w:lsdException w:name="toc 5" w:uiPriority="39"/>
-    <w:lsdException w:name="toc 6" w:uiPriority="39"/>
-    <w:lsdException w:name="toc 7" w:uiPriority="39"/>
-    <w:lsdException w:name="toc 8" w:uiPriority="39"/>
-    <w:lsdException w:name="toc 9" w:uiPriority="39"/>
-    <w:lsdException w:name="caption" w:uiPriority="35" w:qFormat="1"/>
-    <w:lsdException w:name="Title" w:semiHidden="0" w:uiPriority="10" w:unhideWhenUsed="0" w:qFormat="1"/>
-    <w:lsdException w:name="Default Paragraph Font" w:uiPriority="1"/>
-    <w:lsdException w:name="Subtitle" w:semiHidden="0" w:uiPriority="11" w:unhideWhenUsed="0" w:qFormat="1"/>
-    <w:lsdException w:name="Strong" w:semiHidden="0" w:uiPriority="22" w:unhideWhenUsed="0" w:qFormat="1"/>
-    <w:lsdException w:name="Emphasis" w:semiHidden="0" w:uiPriority="20" w:unhideWhenUsed="0" w:qFormat="1"/>
-    <w:lsdException w:name="Table Grid" w:semiHidden="0" w:uiPriority="59" w:unhideWhenUsed="0"/>
-    <w:lsdException w:name="Placeholder Text" w:unhideWhenUsed="0"/>
-    <w:lsdException w:name="No Spacing" w:semiHidden="0" w:uiPriority="1" w:unhideWhenUsed="0" w:qFormat="1"/>
-    <w:lsdException w:name="Light Shading" w:semiHidden="0" w:uiPriority="60" w:unhideWhenUsed="0"/>
-    <w:lsdException w:name="Light List" w:semiHidden="0" w:uiPriority="61" w:unhideWhenUsed="0"/>
-    <w:lsdException w:name="Light Grid" w:semiHidden="0" w:uiPriority="62" w:unhideWhenUsed="0"/>
-    <w:lsdException w:name="Medium Shading 1" w:semiHidden="0" w:uiPriority="63" w:unhideWhenUsed="0"/>
-    <w:lsdException w:name="Medium Shading 2" w:semiHidden="0" w:uiPriority="64" w:unhideWhenUsed="0"/>
-    <w:lsdException w:name="Medium List 1" w:semiHidden="0" w:uiPriority="65" w:unhideWhenUsed="0"/>
-    <w:lsdException w:name="Medium List 2" w:semiHidden="0" w:uiPriority="66" w:unhideWhenUsed="0"/>
-    <w:lsdException w:name="Medium Grid 1" w:semiHidden="0" w:uiPriority="67" w:unhideWhenUsed="0"/>
-    <w:lsdException w:name="Medium Grid 2" w:semiHidden="0" w:uiPriority="68" w:unhideWhenUsed="0"/>
-    <w:lsdException w:name="Medium Grid 3" w:semiHidden="0" w:uiPriority="69" w:unhideWhenUsed="0"/>
-    <w:lsdException w:name="Dark List" w:semiHidden="0" w:uiPriority="70" w:unhideWhenUsed="0"/>
-    <w:lsdException w:name="Colorful Shading" w:semiHidden="0" w:uiPriority="71" w:unhideWhenUsed="0"/>
-    <w:lsdException w:name="Colorful List" w:semiHidden="0" w:uiPriority="72" w:unhideWhenUsed="0"/>
-    <w:lsdException w:name="Colorful Grid" w:semiHidden="0" w:uiPriority="73" w:unhideWhenUsed="0"/>
-    <w:lsdException w:name="Light Shading Accent 1" w:semiHidden="0" w:uiPriority="60" w:unhideWhenUsed="0"/>
-    <w:lsdException w:name="Light List Accent 1" w:semiHidden="0" w:uiPriority="61" w:unhideWhenUsed="0"/>
-    <w:lsdException w:name="Light Grid Accent 1" w:semiHidden="0" w:uiPriority="62" w:unhideWhenUsed="0"/>
-    <w:lsdException w:name="Medium Shading 1 Accent 1" w:semiHidden="0" w:uiPriority="63" w:unhideWhenUsed="0"/>
-    <w:lsdException w:name="Medium Shading 2 Accent 1" w:semiHidden="0" w:uiPriority="64" w:unhideWhenUsed="0"/>
-    <w:lsdException w:name="Medium List 1 Accent 1" w:semiHidden="0" w:uiPriority="65" w:unhideWhenUsed="0"/>
-    <w:lsdException w:name="Revision" w:unhideWhenUsed="0"/>
-    <w:lsdException w:name="List Paragraph" w:semiHidden="0" w:uiPriority="34" w:unhideWhenUsed="0" w:qFormat="1"/>
-    <w:lsdException w:name="Quote" w:semiHidden="0" w:uiPriority="29" w:unhideWhenUsed="0" w:qFormat="1"/>
-    <w:lsdException w:name="Intense Quote" w:semiHidden="0" w:uiPriority="30" w:unhideWhenUsed="0" w:qFormat="1"/>
-    <w:lsdException w:name="Medium List 2 Accent 1" w:semiHidden="0" w:uiPriority="66" w:unhideWhenUsed="0"/>
-    <w:lsdException w:name="Medium Grid 1 Accent 1" w:semiHidden="0" w:uiPriority="67" w:unhideWhenUsed="0"/>
-    <w:lsdException w:name="Medium Grid 2 Accent 1" w:semiHidden="0" w:uiPriority="68" w:unhideWhenUsed="0"/>
-    <w:lsdException w:name="Medium Grid 3 Accent 1" w:semiHidden="0" w:uiPriority="69" w:unhideWhenUsed="0"/>
-    <w:lsdException w:name="Dark List Accent 1" w:semiHidden="0" w:uiPriority="70" w:unhideWhenUsed="0"/>
-    <w:lsdException w:name="Colorful Shading Accent 1" w:semiHidden="0" w:uiPriority="71" w:unhideWhenUsed="0"/>
-    <w:lsdException w:name="Colorful List Accent 1" w:semiHidden="0" w:uiPriority="72" w:unhideWhenUsed="0"/>
-    <w:lsdException w:name="Colorful Grid Accent 1" w:semiHidden="0" w:uiPriority="73" w:unhideWhenUsed="0"/>
-    <w:lsdException w:name="Light Shading Accent 2" w:semiHidden="0" w:uiPriority="60" w:unhideWhenUsed="0"/>
-    <w:lsdException w:name="Light List Accent 2" w:semiHidden="0" w:uiPriority="61" w:unhideWhenUsed="0"/>
-    <w:lsdException w:name="Light Grid Accent 2" w:semiHidden="0" w:uiPriority="62" w:unhideWhenUsed="0"/>
-    <w:lsdException w:name="Medium Shading 1 Accent 2" w:semiHidden="0" w:uiPriority="63" w:unhideWhenUsed="0"/>
-    <w:lsdException w:name="Medium Shading 2 Accent 2" w:semiHidden="0" w:uiPriority="64" w:unhideWhenUsed="0"/>
-    <w:lsdException w:name="Medium List 1 Accent 2" w:semiHidden="0" w:uiPriority="65" w:unhideWhenUsed="0"/>
-    <w:lsdException w:name="Medium List 2 Accent 2" w:semiHidden="0" w:uiPriority="66" w:unhideWhenUsed="0"/>
-    <w:lsdException w:name="Medium Grid 1 Accent 2" w:semiHidden="0" w:uiPriority="67" w:unhideWhenUsed="0"/>
-    <w:lsdException w:name="Medium Grid 2 Accent 2" w:semiHidden="0" w:uiPriority="68" w:unhideWhenUsed="0"/>
-    <w:lsdException w:name="Medium Grid 3 Accent 2" w:semiHidden="0" w:uiPriority="69" w:unhideWhenUsed="0"/>
-    <w:lsdException w:name="Dark List Accent 2" w:semiHidden="0" w:uiPriority="70" w:unhideWhenUsed="0"/>
-    <w:lsdException w:name="Colorful Shading Accent 2" w:semiHidden="0" w:uiPriority="71" w:unhideWhenUsed="0"/>
-    <w:lsdException w:name="Colorful List Accent 2" w:semiHidden="0" w:uiPriority="72" w:unhideWhenUsed="0"/>
-    <w:lsdException w:name="Colorful Grid Accent 2" w:semiHidden="0" w:uiPriority="73" w:unhideWhenUsed="0"/>
-    <w:lsdException w:name="Light Shading Accent 3" w:semiHidden="0" w:uiPriority="60" w:unhideWhenUsed="0"/>
-    <w:lsdException w:name="Light List Accent 3" w:semiHidden="0" w:uiPriority="61" w:unhideWhenUsed="0"/>
-    <w:lsdException w:name="Light Grid Accent 3" w:semiHidden="0" w:uiPriority="62" w:unhideWhenUsed="0"/>
-    <w:lsdException w:name="Medium Shading 1 Accent 3" w:semiHidden="0" w:uiPriority="63" w:unhideWhenUsed="0"/>
-    <w:lsdException w:name="Medium Shading 2 Accent 3" w:semiHidden="0" w:uiPriority="64" w:unhideWhenUsed="0"/>
-    <w:lsdException w:name="Medium List 1 Accent 3" w:semiHidden="0" w:uiPriority="65" w:unhideWhenUsed="0"/>
-    <w:lsdException w:name="Medium List 2 Accent 3" w:semiHidden="0" w:uiPriority="66" w:unhideWhenUsed="0"/>
-    <w:lsdException w:name="Medium Grid 1 Accent 3" w:semiHidden="0" w:uiPriority="67" w:unhideWhenUsed="0"/>
-    <w:lsdException w:name="Medium Grid 2 Accent 3" w:semiHidden="0" w:uiPriority="68" w:unhideWhenUsed="0"/>
-    <w:lsdException w:name="Medium Grid 3 Accent 3" w:semiHidden="0" w:uiPriority="69" w:unhideWhenUsed="0"/>
-    <w:lsdException w:name="Dark List Accent 3" w:semiHidden="0" w:uiPriority="70" w:unhideWhenUsed="0"/>
-    <w:lsdException w:name="Colorful Shading Accent 3" w:semiHidden="0" w:uiPriority="71" w:unhideWhenUsed="0"/>
-    <w:lsdException w:name="Colorful List Accent 3" w:semiHidden="0" w:uiPriority="72" w:unhideWhenUsed="0"/>
-    <w:lsdException w:name="Colorful Grid Accent 3" w:semiHidden="0" w:uiPriority="73" w:unhideWhenUsed="0"/>
-    <w:lsdException w:name="Light Shading Accent 4" w:semiHidden="0" w:uiPriority="60" w:unhideWhenUsed="0"/>
-    <w:lsdException w:name="Light List Accent 4" w:semiHidden="0" w:uiPriority="61" w:unhideWhenUsed="0"/>
-    <w:lsdException w:name="Light Grid Accent 4" w:semiHidden="0" w:uiPriority="62" w:unhideWhenUsed="0"/>
-    <w:lsdException w:name="Medium Shading 1 Accent 4" w:semiHidden="0" w:uiPriority="63" w:unhideWhenUsed="0"/>
-    <w:lsdException w:name="Medium Shading 2 Accent 4" w:semiHidden="0" w:uiPriority="64" w:unhideWhenUsed="0"/>
-    <w:lsdException w:name="Medium List 1 Accent 4" w:semiHidden="0" w:uiPriority="65" w:unhideWhenUsed="0"/>
-    <w:lsdException w:name="Medium List 2 Accent 4" w:semiHidden="0" w:uiPriority="66" w:unhideWhenUsed="0"/>
-    <w:lsdException w:name="Medium Grid 1 Accent 4" w:semiHidden="0" w:uiPriority="67" w:unhideWhenUsed="0"/>
-    <w:lsdException w:name="Medium Grid 2 Accent 4" w:semiHidden="0" w:uiPriority="68" w:unhideWhenUsed="0"/>
-    <w:lsdException w:name="Medium Grid 3 Accent 4" w:semiHidden="0" w:uiPriority="69" w:unhideWhenUsed="0"/>
-    <w:lsdException w:name="Dark List Accent 4" w:semiHidden="0" w:uiPriority="70" w:unhideWhenUsed="0"/>
-    <w:lsdException w:name="Colorful Shading Accent 4" w:semiHidden="0" w:uiPriority="71" w:unhideWhenUsed="0"/>
-    <w:lsdException w:name="Colorful List Accent 4" w:semiHidden="0" w:uiPriority="72" w:unhideWhenUsed="0"/>
-    <w:lsdException w:name="Colorful Grid Accent 4" w:semiHidden="0" w:uiPriority="73" w:unhideWhenUsed="0"/>
-    <w:lsdException w:name="Light Shading Accent 5" w:semiHidden="0" w:uiPriority="60" w:unhideWhenUsed="0"/>
-    <w:lsdException w:name="Light List Accent 5" w:semiHidden="0" w:uiPriority="61" w:unhideWhenUsed="0"/>
-    <w:lsdException w:name="Light Grid Accent 5" w:semiHidden="0" w:uiPriority="62" w:unhideWhenUsed="0"/>
-    <w:lsdException w:name="Medium Shading 1 Accent 5" w:semiHidden="0" w:uiPriority="63" w:unhideWhenUsed="0"/>
-    <w:lsdException w:name="Medium Shading 2 Accent 5" w:semiHidden="0" w:uiPriority="64" w:unhideWhenUsed="0"/>
-    <w:lsdException w:name="Medium List 1 Accent 5" w:semiHidden="0" w:uiPriority="65" w:unhideWhenUsed="0"/>
-    <w:lsdException w:name="Medium List 2 Accent 5" w:semiHidden="0" w:uiPriority="66" w:unhideWhenUsed="0"/>
-    <w:lsdException w:name="Medium Grid 1 Accent 5" w:semiHidden="0" w:uiPriority="67" w:unhideWhenUsed="0"/>
-    <w:lsdException w:name="Medium Grid 2 Accent 5" w:semiHidden="0" w:uiPriority="68" w:unhideWhenUsed="0"/>
-    <w:lsdException w:name="Medium Grid 3 Accent 5" w:semiHidden="0" w:uiPriority="69" w:unhideWhenUsed="0"/>
-    <w:lsdException w:name="Dark List Accent 5" w:semiHidden="0" w:uiPriority="70" w:unhideWhenUsed="0"/>
-    <w:lsdException w:name="Colorful Shading Accent 5" w:semiHidden="0" w:uiPriority="71" w:unhideWhenUsed="0"/>
-    <w:lsdException w:name="Colorful List Accent 5" w:semiHidden="0" w:uiPriority="72" w:unhideWhenUsed="0"/>
-    <w:lsdException w:name="Colorful Grid Accent 5" w:semiHidden="0" w:uiPriority="73" w:unhideWhenUsed="0"/>
-    <w:lsdException w:name="Light Shading Accent 6" w:semiHidden="0" w:uiPriority="60" w:unhideWhenUsed="0"/>
-    <w:lsdException w:name="Light List Accent 6" w:semiHidden="0" w:uiPriority="61" w:unhideWhenUsed="0"/>
-    <w:lsdException w:name="Light Grid Accent 6" w:semiHidden="0" w:uiPriority="62" w:unhideWhenUsed="0"/>
-    <w:lsdException w:name="Medium Shading 1 Accent 6" w:semiHidden="0" w:uiPriority="63" w:unhideWhenUsed="0"/>
-    <w:lsdException w:name="Medium Shading 2 Accent 6" w:semiHidden="0" w:uiPriority="64" w:unhideWhenUsed="0"/>
-    <w:lsdException w:name="Medium List 1 Accent 6" w:semiHidden="0" w:uiPriority="65" w:unhideWhenUsed="0"/>
-    <w:lsdException w:name="Medium List 2 Accent 6" w:semiHidden="0" w:uiPriority="66" w:unhideWhenUsed="0"/>
-    <w:lsdException w:name="Medium Grid 1 Accent 6" w:semiHidden="0" w:uiPriority="67" w:unhideWhenUsed="0"/>
-    <w:lsdException w:name="Medium Grid 2 Accent 6" w:semiHidden="0" w:uiPriority="68" w:unhideWhenUsed="0"/>
-    <w:lsdException w:name="Medium Grid 3 Accent 6" w:semiHidden="0" w:uiPriority="69" w:unhideWhenUsed="0"/>
-    <w:lsdException w:name="Dark List Accent 6" w:semiHidden="0" w:uiPriority="70" w:unhideWhenUsed="0"/>
-    <w:lsdException w:name="Colorful Shading Accent 6" w:semiHidden="0" w:uiPriority="71" w:unhideWhenUsed="0"/>
-    <w:lsdException w:name="Colorful List Accent 6" w:semiHidden="0" w:uiPriority="72" w:unhideWhenUsed="0"/>
-    <w:lsdException w:name="Colorful Grid Accent 6" w:semiHidden="0" w:uiPriority="73" w:unhideWhenUsed="0"/>
-    <w:lsdException w:name="Subtle Emphasis" w:semiHidden="0" w:uiPriority="19" w:unhideWhenUsed="0" w:qFormat="1"/>
-    <w:lsdException w:name="Intense Emphasis" w:semiHidden="0" w:uiPriority="21" w:unhideWhenUsed="0" w:qFormat="1"/>
-    <w:lsdException w:name="Subtle Reference" w:semiHidden="0" w:uiPriority="31" w:unhideWhenUsed="0" w:qFormat="1"/>
-    <w:lsdException w:name="Intense Reference" w:semiHidden="0" w:uiPriority="32" w:unhideWhenUsed="0" w:qFormat="1"/>
-    <w:lsdException w:name="Book Title" w:semiHidden="0" w:uiPriority="33" w:unhideWhenUsed="0" w:qFormat="1"/>
-    <w:lsdException w:name="Bibliography" w:uiPriority="37"/>
-    <w:lsdException w:name="TOC Heading" w:uiPriority="39" w:qFormat="1"/>
-  </w:latentStyles>
-  <w:style w:type="paragraph" w:default="1" w:styleId="Normal">
-    <w:name w:val="Normal"/>
-    <w:qFormat/>
-  </w:style>
-  <w:style w:type="paragraph" w:styleId="Heading1">
-    <w:name w:val="heading 1"/>
-    <w:basedOn w:val="Normal"/>
-    <w:next w:val="Normal"/>
-    <w:link w:val="Heading1Char"/>
-    <w:uiPriority w:val="9"/>
-    <w:qFormat/>
-    <w:rsid w:val="004D7D12"/>
-    <w:pPr>
-      <w:keepNext/>
-      <w:keepLines/>
-      <w:spacing w:before="480" w:after="0"/>
-      <w:outlineLvl w:val="0"/>
-    </w:pPr>
-    <w:rPr>
-      <w:rFonts w:asciiTheme="majorHAnsi" w:eastAsiaTheme="majorEastAsia" w:hAnsiTheme="majorHAnsi" w:cstheme="majorBidi"/>
-      <w:b/>
-      <w:bCs/>
-      <w:color w:val="365F91" w:themeColor="accent1" w:themeShade="BF"/>
-      <w:sz w:val="28"/>
-      <w:szCs w:val="28"/>
-    </w:rPr>
-  </w:style>
-  <w:style w:type="paragraph" w:styleId="Heading2">
-    <w:name w:val="heading 2"/>
-    <w:basedOn w:val="Normal"/>
-    <w:next w:val="Normal"/>
-    <w:link w:val="Heading2Char"/>
-    <w:uiPriority w:val="9"/>
-    <w:unhideWhenUsed/>
-    <w:qFormat/>
-    <w:rsid w:val="004D7D12"/>
-    <w:pPr>
-      <w:keepNext/>
-      <w:keepLines/>
-      <w:spacing w:before="200" w:after="0"/>
-      <w:outlineLvl w:val="1"/>
-    </w:pPr>
-    <w:rPr>
-      <w:rFonts w:asciiTheme="majorHAnsi" w:eastAsiaTheme="majorEastAsia" w:hAnsiTheme="majorHAnsi" w:cstheme="majorBidi"/>
-      <w:b/>
-      <w:bCs/>
-      <w:color w:val="4F81BD" w:themeColor="accent1"/>
-      <w:sz w:val="26"/>
-      <w:szCs w:val="26"/>
-    </w:rPr>
-  </w:style>
-  <w:style w:type="paragraph" w:styleId="Heading3">
-    <w:name w:val="heading 3"/>
-    <w:basedOn w:val="Normal"/>
-    <w:next w:val="Normal"/>
-    <w:link w:val="Heading3Char"/>
-    <w:uiPriority w:val="9"/>
-    <w:unhideWhenUsed/>
-    <w:qFormat/>
-    <w:rsid w:val="00B25A4A"/>
-    <w:pPr>
-      <w:keepNext/>
-      <w:keepLines/>
-      <w:spacing w:before="200" w:after="0"/>
-      <w:outlineLvl w:val="2"/>
-    </w:pPr>
-    <w:rPr>
-      <w:rFonts w:asciiTheme="majorHAnsi" w:eastAsiaTheme="majorEastAsia" w:hAnsiTheme="majorHAnsi" w:cstheme="majorBidi"/>
-      <w:b/>
-      <w:bCs/>
-      <w:color w:val="4F81BD" w:themeColor="accent1"/>
-    </w:rPr>
-  </w:style>
-  <w:style w:type="character" w:default="1" w:styleId="DefaultParagraphFont">
-    <w:name w:val="Default Paragraph Font"/>
-    <w:uiPriority w:val="1"/>
-    <w:semiHidden/>
-    <w:unhideWhenUsed/>
-  </w:style>
-  <w:style w:type="table" w:default="1" w:styleId="TableNormal">
-    <w:name w:val="Normal Table"/>
-    <w:uiPriority w:val="99"/>
-    <w:semiHidden/>
-    <w:unhideWhenUsed/>
-    <w:tblPr>
-      <w:tblInd w:w="0" w:type="dxa"/>
-      <w:tblCellMar>
-        <w:top w:w="0" w:type="dxa"/>
-        <w:left w:w="108" w:type="dxa"/>
-        <w:bottom w:w="0" w:type="dxa"/>
-        <w:right w:w="108" w:type="dxa"/>
-      </w:tblCellMar>
-    </w:tblPr>
-  </w:style>
-  <w:style w:type="numbering" w:default="1" w:styleId="NoList">
-    <w:name w:val="No List"/>
-    <w:uiPriority w:val="99"/>
-    <w:semiHidden/>
-    <w:unhideWhenUsed/>
-  </w:style>
-  <w:style w:type="character" w:customStyle="1" w:styleId="Heading1Char">
-    <w:name w:val="Heading 1 Char"/>
-    <w:basedOn w:val="DefaultParagraphFont"/>
-    <w:link w:val="Heading1"/>
-    <w:uiPriority w:val="9"/>
-    <w:rsid w:val="004D7D12"/>
-    <w:rPr>
-      <w:rFonts w:asciiTheme="majorHAnsi" w:eastAsiaTheme="majorEastAsia" w:hAnsiTheme="majorHAnsi" w:cstheme="majorBidi"/>
-      <w:b/>
-      <w:bCs/>
-      <w:color w:val="365F91" w:themeColor="accent1" w:themeShade="BF"/>
-      <w:sz w:val="28"/>
-      <w:szCs w:val="28"/>
-    </w:rPr>
-  </w:style>
-  <w:style w:type="character" w:customStyle="1" w:styleId="Heading2Char">
-    <w:name w:val="Heading 2 Char"/>
-    <w:basedOn w:val="DefaultParagraphFont"/>
-    <w:link w:val="Heading2"/>
-    <w:uiPriority w:val="9"/>
-    <w:rsid w:val="004D7D12"/>
-    <w:rPr>
-      <w:rFonts w:asciiTheme="majorHAnsi" w:eastAsiaTheme="majorEastAsia" w:hAnsiTheme="majorHAnsi" w:cstheme="majorBidi"/>
-      <w:b/>
-      <w:bCs/>
-      <w:color w:val="4F81BD" w:themeColor="accent1"/>
-      <w:sz w:val="26"/>
-      <w:szCs w:val="26"/>
-    </w:rPr>
-  </w:style>
-  <w:style w:type="paragraph" w:styleId="ListParagraph">
-    <w:name w:val="List Paragraph"/>
-    <w:basedOn w:val="Normal"/>
-    <w:uiPriority w:val="34"/>
-    <w:qFormat/>
-    <w:rsid w:val="004D7D12"/>
-    <w:pPr>
-      <w:ind w:left="720"/>
-      <w:contextualSpacing/>
-    </w:pPr>
-  </w:style>
-  <w:style w:type="table" w:styleId="TableGrid">
-    <w:name w:val="Table Grid"/>
-    <w:basedOn w:val="TableNormal"/>
-    <w:uiPriority w:val="59"/>
-    <w:rsid w:val="00DF58A8"/>
-    <w:pPr>
-      <w:spacing w:after="0" w:line="240" w:lineRule="auto"/>
-    </w:pPr>
-    <w:tblPr>
-      <w:tblBorders>
-        <w:top w:val="single" w:sz="4" w:space="0" w:color="auto"/>
-        <w:left w:val="single" w:sz="4" w:space="0" w:color="auto"/>
-        <w:bottom w:val="single" w:sz="4" w:space="0" w:color="auto"/>
-        <w:right w:val="single" w:sz="4" w:space="0" w:color="auto"/>
-        <w:insideH w:val="single" w:sz="4" w:space="0" w:color="auto"/>
-        <w:insideV w:val="single" w:sz="4" w:space="0" w:color="auto"/>
-      </w:tblBorders>
-    </w:tblPr>
-  </w:style>
-  <w:style w:type="character" w:styleId="Hyperlink">
-    <w:name w:val="Hyperlink"/>
-    <w:basedOn w:val="DefaultParagraphFont"/>
-    <w:uiPriority w:val="99"/>
-    <w:unhideWhenUsed/>
-    <w:rsid w:val="009D05B6"/>
-    <w:rPr>
-      <w:color w:val="0000FF" w:themeColor="hyperlink"/>
-      <w:u w:val="single"/>
-    </w:rPr>
-  </w:style>
-  <w:style w:type="character" w:customStyle="1" w:styleId="Heading3Char">
-    <w:name w:val="Heading 3 Char"/>
-    <w:basedOn w:val="DefaultParagraphFont"/>
-    <w:link w:val="Heading3"/>
-    <w:uiPriority w:val="9"/>
-    <w:rsid w:val="00B25A4A"/>
-    <w:rPr>
-      <w:rFonts w:asciiTheme="majorHAnsi" w:eastAsiaTheme="majorEastAsia" w:hAnsiTheme="majorHAnsi" w:cstheme="majorBidi"/>
-      <w:b/>
-      <w:bCs/>
-      <w:color w:val="4F81BD" w:themeColor="accent1"/>
-    </w:rPr>
-  </w:style>
-  <w:style w:type="paragraph" w:styleId="NormalWeb">
-    <w:name w:val="Normal (Web)"/>
-    <w:basedOn w:val="Normal"/>
-    <w:uiPriority w:val="99"/>
-    <w:semiHidden/>
-    <w:unhideWhenUsed/>
-    <w:rsid w:val="00780D90"/>
-    <w:pPr>
-      <w:spacing w:before="100" w:beforeAutospacing="1" w:after="100" w:afterAutospacing="1" w:line="240" w:lineRule="auto"/>
-    </w:pPr>
-    <w:rPr>
-      <w:rFonts w:ascii="Times New Roman" w:hAnsi="Times New Roman" w:cs="Times New Roman"/>
-      <w:sz w:val="24"/>
-      <w:szCs w:val="24"/>
-    </w:rPr>
-  </w:style>
-  <w:style w:type="paragraph" w:styleId="BalloonText">
-    <w:name w:val="Balloon Text"/>
-    <w:basedOn w:val="Normal"/>
-    <w:link w:val="BalloonTextChar"/>
-    <w:uiPriority w:val="99"/>
-    <w:semiHidden/>
-    <w:unhideWhenUsed/>
-    <w:rsid w:val="00310944"/>
-    <w:pPr>
-      <w:spacing w:after="0" w:line="240" w:lineRule="auto"/>
-    </w:pPr>
-    <w:rPr>
-      <w:rFonts w:ascii="Tahoma" w:hAnsi="Tahoma" w:cs="Tahoma"/>
-      <w:sz w:val="16"/>
-      <w:szCs w:val="16"/>
-    </w:rPr>
-  </w:style>
-  <w:style w:type="character" w:customStyle="1" w:styleId="BalloonTextChar">
-    <w:name w:val="Balloon Text Char"/>
-    <w:basedOn w:val="DefaultParagraphFont"/>
-    <w:link w:val="BalloonText"/>
-    <w:uiPriority w:val="99"/>
-    <w:semiHidden/>
-    <w:rsid w:val="00310944"/>
-    <w:rPr>
-      <w:rFonts w:ascii="Tahoma" w:hAnsi="Tahoma" w:cs="Tahoma"/>
-      <w:sz w:val="16"/>
-      <w:szCs w:val="16"/>
-    </w:rPr>
-  </w:style>
-</w:styles>
-</file>
-
-<file path=word/stylesWithEffects.xml><?xml version="1.0" encoding="utf-8"?>
-<w:styles xmlns:wpc="http://schemas.microsoft.com/office/word/2010/wordprocessingCanvas" xmlns:mc="http://schemas.openxmlformats.org/markup-compatibility/2006" xmlns:o="urn:schemas-microsoft-com:office:office" xmlns:r="http://schemas.openxmlformats.org/officeDocument/2006/relationships" xmlns:m="http://schemas.openxmlformats.org/officeDocument/2006/math" xmlns:v="urn:schemas-microsoft-com:vml" xmlns:wp14="http://schemas.microsoft.com/office/word/2010/wordprocessingDrawing" xmlns:wp="http://schemas.openxmlformats.org/drawingml/2006/wordprocessingDrawing" xmlns:w10="urn:schemas-microsoft-com:office:word" xmlns:w="http://schemas.openxmlformats.org/wordprocessingml/2006/main" xmlns:w14="http://schemas.microsoft.com/office/word/2010/wordml" xmlns:wpg="http://schemas.microsoft.com/office/word/2010/wordprocessingGroup" xmlns:wpi="http://schemas.microsoft.com/office/word/2010/wordprocessingInk" xmlns:wne="http://schemas.microsoft.com/office/word/2006/wordml" xmlns:wps="http://schemas.microsoft.com/office/word/2010/wordprocessingShape" mc:Ignorable="w14 wp14">
-  <w:docDefaults>
-    <w:rPrDefault>
-      <w:rPr>
-        <w:rFonts w:asciiTheme="minorHAnsi" w:eastAsiaTheme="minorEastAsia" w:hAnsiTheme="minorHAnsi" w:cstheme="minorBidi"/>
-        <w:sz w:val="22"/>
-        <w:szCs w:val="22"/>
-        <w:lang w:val="en-US" w:eastAsia="zh-CN" w:bidi="ar-SA"/>
-      </w:rPr>
-    </w:rPrDefault>
-    <w:pPrDefault>
-      <w:pPr>
-        <w:spacing w:after="200" w:line="276" w:lineRule="auto"/>
-      </w:pPr>
-    </w:pPrDefault>
-  </w:docDefaults>
-  <w:latentStyles w:defLockedState="0" w:defUIPriority="99" w:defSemiHidden="1" w:defUnhideWhenUsed="1" w:defQFormat="0" w:count="267">
-    <w:lsdException w:name="Normal" w:semiHidden="0" w:uiPriority="0" w:unhideWhenUsed="0" w:qFormat="1"/>
-    <w:lsdException w:name="heading 1" w:semiHidden="0" w:uiPriority="9" w:unhideWhenUsed="0" w:qFormat="1"/>
-    <w:lsdException w:name="heading 2" w:uiPriority="9" w:qFormat="1"/>
-    <w:lsdException w:name="heading 3" w:uiPriority="9" w:qFormat="1"/>
-    <w:lsdException w:name="heading 4" w:uiPriority="9" w:qFormat="1"/>
-    <w:lsdException w:name="heading 5" w:uiPriority="9" w:qFormat="1"/>
-    <w:lsdException w:name="heading 6" w:uiPriority="9" w:qFormat="1"/>
-    <w:lsdException w:name="heading 7" w:uiPriority="9" w:qFormat="1"/>
-    <w:lsdException w:name="heading 8" w:uiPriority="9" w:qFormat="1"/>
-    <w:lsdException w:name="heading 9" w:uiPriority="9" w:qFormat="1"/>
-    <w:lsdException w:name="toc 1" w:uiPriority="39"/>
-    <w:lsdException w:name="toc 2" w:uiPriority="39"/>
-    <w:lsdException w:name="toc 3" w:uiPriority="39"/>
-    <w:lsdException w:name="toc 4" w:uiPriority="39"/>
-    <w:lsdException w:name="toc 5" w:uiPriority="39"/>
-    <w:lsdException w:name="toc 6" w:uiPriority="39"/>
-    <w:lsdException w:name="toc 7" w:uiPriority="39"/>
-    <w:lsdException w:name="toc 8" w:uiPriority="39"/>
-    <w:lsdException w:name="toc 9" w:uiPriority="39"/>
-    <w:lsdException w:name="caption" w:uiPriority="35" w:qFormat="1"/>
-    <w:lsdException w:name="Title" w:semiHidden="0" w:uiPriority="10" w:unhideWhenUsed="0" w:qFormat="1"/>
-    <w:lsdException w:name="Default Paragraph Font" w:uiPriority="1"/>
-    <w:lsdException w:name="Subtitle" w:semiHidden="0" w:uiPriority="11" w:unhideWhenUsed="0" w:qFormat="1"/>
-    <w:lsdException w:name="Strong" w:semiHidden="0" w:uiPriority="22" w:unhideWhenUsed="0" w:qFormat="1"/>
-    <w:lsdException w:name="Emphasis" w:semiHidden="0" w:uiPriority="20" w:unhideWhenUsed="0" w:qFormat="1"/>
-    <w:lsdException w:name="Table Grid" w:semiHidden="0" w:uiPriority="59" w:unhideWhenUsed="0"/>
-    <w:lsdException w:name="Placeholder Text" w:unhideWhenUsed="0"/>
-    <w:lsdException w:name="No Spacing" w:semiHidden="0" w:uiPriority="1" w:unhideWhenUsed="0" w:qFormat="1"/>
-    <w:lsdException w:name="Light Shading" w:semiHidden="0" w:uiPriority="60" w:unhideWhenUsed="0"/>
-    <w:lsdException w:name="Light List" w:semiHidden="0" w:uiPriority="61" w:unhideWhenUsed="0"/>
-    <w:lsdException w:name="Light Grid" w:semiHidden="0" w:uiPriority="62" w:unhideWhenUsed="0"/>
-    <w:lsdException w:name="Medium Shading 1" w:semiHidden="0" w:uiPriority="63" w:unhideWhenUsed="0"/>
-    <w:lsdException w:name="Medium Shading 2" w:semiHidden="0" w:uiPriority="64" w:unhideWhenUsed="0"/>
-    <w:lsdException w:name="Medium List 1" w:semiHidden="0" w:uiPriority="65" w:unhideWhenUsed="0"/>
-    <w:lsdException w:name="Medium List 2" w:semiHidden="0" w:uiPriority="66" w:unhideWhenUsed="0"/>
-    <w:lsdException w:name="Medium Grid 1" w:semiHidden="0" w:uiPriority="67" w:unhideWhenUsed="0"/>
-    <w:lsdException w:name="Medium Grid 2" w:semiHidden="0" w:uiPriority="68" w:unhideWhenUsed="0"/>
-    <w:lsdException w:name="Medium Grid 3" w:semiHidden="0" w:uiPriority="69" w:unhideWhenUsed="0"/>
-    <w:lsdException w:name="Dark List" w:semiHidden="0" w:uiPriority="70" w:unhideWhenUsed="0"/>
-    <w:lsdException w:name="Colorful Shading" w:semiHidden="0" w:uiPriority="71" w:unhideWhenUsed="0"/>
-    <w:lsdException w:name="Colorful List" w:semiHidden="0" w:uiPriority="72" w:unhideWhenUsed="0"/>
-    <w:lsdException w:name="Colorful Grid" w:semiHidden="0" w:uiPriority="73" w:unhideWhenUsed="0"/>
-    <w:lsdException w:name="Light Shading Accent 1" w:semiHidden="0" w:uiPriority="60" w:unhideWhenUsed="0"/>
-    <w:lsdException w:name="Light List Accent 1" w:semiHidden="0" w:uiPriority="61" w:unhideWhenUsed="0"/>
-    <w:lsdException w:name="Light Grid Accent 1" w:semiHidden="0" w:uiPriority="62" w:unhideWhenUsed="0"/>
-    <w:lsdException w:name="Medium Shading 1 Accent 1" w:semiHidden="0" w:uiPriority="63" w:unhideWhenUsed="0"/>
-    <w:lsdException w:name="Medium Shading 2 Accent 1" w:semiHidden="0" w:uiPriority="64" w:unhideWhenUsed="0"/>
-    <w:lsdException w:name="Medium List 1 Accent 1" w:semiHidden="0" w:uiPriority="65" w:unhideWhenUsed="0"/>
-    <w:lsdException w:name="Revision" w:unhideWhenUsed="0"/>
-    <w:lsdException w:name="List Paragraph" w:semiHidden="0" w:uiPriority="34" w:unhideWhenUsed="0" w:qFormat="1"/>
-    <w:lsdException w:name="Quote" w:semiHidden="0" w:uiPriority="29" w:unhideWhenUsed="0" w:qFormat="1"/>
-    <w:lsdException w:name="Intense Quote" w:semiHidden="0" w:uiPriority="30" w:unhideWhenUsed="0" w:qFormat="1"/>
-    <w:lsdException w:name="Medium List 2 Accent 1" w:semiHidden="0" w:uiPriority="66" w:unhideWhenUsed="0"/>
-    <w:lsdException w:name="Medium Grid 1 Accent 1" w:semiHidden="0" w:uiPriority="67" w:unhideWhenUsed="0"/>
-    <w:lsdException w:name="Medium Grid 2 Accent 1" w:semiHidden="0" w:uiPriority="68" w:unhideWhenUsed="0"/>
-    <w:lsdException w:name="Medium Grid 3 Accent 1" w:semiHidden="0" w:uiPriority="69" w:unhideWhenUsed="0"/>
-    <w:lsdException w:name="Dark List Accent 1" w:semiHidden="0" w:uiPriority="70" w:unhideWhenUsed="0"/>
-    <w:lsdException w:name="Colorful Shading Accent 1" w:semiHidden="0" w:uiPriority="71" w:unhideWhenUsed="0"/>
-    <w:lsdException w:name="Colorful List Accent 1" w:semiHidden="0" w:uiPriority="72" w:unhideWhenUsed="0"/>
-    <w:lsdException w:name="Colorful Grid Accent 1" w:semiHidden="0" w:uiPriority="73" w:unhideWhenUsed="0"/>
-    <w:lsdException w:name="Light Shading Accent 2" w:semiHidden="0" w:uiPriority="60" w:unhideWhenUsed="0"/>
-    <w:lsdException w:name="Light List Accent 2" w:semiHidden="0" w:uiPriority="61" w:unhideWhenUsed="0"/>
-    <w:lsdException w:name="Light Grid Accent 2" w:semiHidden="0" w:uiPriority="62" w:unhideWhenUsed="0"/>
-    <w:lsdException w:name="Medium Shading 1 Accent 2" w:semiHidden="0" w:uiPriority="63" w:unhideWhenUsed="0"/>
-    <w:lsdException w:name="Medium Shading 2 Accent 2" w:semiHidden="0" w:uiPriority="64" w:unhideWhenUsed="0"/>
-    <w:lsdException w:name="Medium List 1 Accent 2" w:semiHidden="0" w:uiPriority="65" w:unhideWhenUsed="0"/>
-    <w:lsdException w:name="Medium List 2 Accent 2" w:semiHidden="0" w:uiPriority="66" w:unhideWhenUsed="0"/>
-    <w:lsdException w:name="Medium Grid 1 Accent 2" w:semiHidden="0" w:uiPriority="67" w:unhideWhenUsed="0"/>
-    <w:lsdException w:name="Medium Grid 2 Accent 2" w:semiHidden="0" w:uiPriority="68" w:unhideWhenUsed="0"/>
-    <w:lsdException w:name="Medium Grid 3 Accent 2" w:semiHidden="0" w:uiPriority="69" w:unhideWhenUsed="0"/>
-    <w:lsdException w:name="Dark List Accent 2" w:semiHidden="0" w:uiPriority="70" w:unhideWhenUsed="0"/>
-    <w:lsdException w:name="Colorful Shading Accent 2" w:semiHidden="0" w:uiPriority="71" w:unhideWhenUsed="0"/>
-    <w:lsdException w:name="Colorful List Accent 2" w:semiHidden="0" w:uiPriority="72" w:unhideWhenUsed="0"/>
-    <w:lsdException w:name="Colorful Grid Accent 2" w:semiHidden="0" w:uiPriority="73" w:unhideWhenUsed="0"/>
-    <w:lsdException w:name="Light Shading Accent 3" w:semiHidden="0" w:uiPriority="60" w:unhideWhenUsed="0"/>
-    <w:lsdException w:name="Light List Accent 3" w:semiHidden="0" w:uiPriority="61" w:unhideWhenUsed="0"/>
-    <w:lsdException w:name="Light Grid Accent 3" w:semiHidden="0" w:uiPriority="62" w:unhideWhenUsed="0"/>
-    <w:lsdException w:name="Medium Shading 1 Accent 3" w:semiHidden="0" w:uiPriority="63" w:unhideWhenUsed="0"/>
-    <w:lsdException w:name="Medium Shading 2 Accent 3" w:semiHidden="0" w:uiPriority="64" w:unhideWhenUsed="0"/>
-    <w:lsdException w:name="Medium List 1 Accent 3" w:semiHidden="0" w:uiPriority="65" w:unhideWhenUsed="0"/>
-    <w:lsdException w:name="Medium List 2 Accent 3" w:semiHidden="0" w:uiPriority="66" w:unhideWhenUsed="0"/>
-    <w:lsdException w:name="Medium Grid 1 Accent 3" w:semiHidden="0" w:uiPriority="67" w:unhideWhenUsed="0"/>
-    <w:lsdException w:name="Medium Grid 2 Accent 3" w:semiHidden="0" w:uiPriority="68" w:unhideWhenUsed="0"/>
-    <w:lsdException w:name="Medium Grid 3 Accent 3" w:semiHidden="0" w:uiPriority="69" w:unhideWhenUsed="0"/>
-    <w:lsdException w:name="Dark List Accent 3" w:semiHidden="0" w:uiPriority="70" w:unhideWhenUsed="0"/>
-    <w:lsdException w:name="Colorful Shading Accent 3" w:semiHidden="0" w:uiPriority="71" w:unhideWhenUsed="0"/>
-    <w:lsdException w:name="Colorful List Accent 3" w:semiHidden="0" w:uiPriority="72" w:unhideWhenUsed="0"/>
-    <w:lsdException w:name="Colorful Grid Accent 3" w:semiHidden="0" w:uiPriority="73" w:unhideWhenUsed="0"/>
-    <w:lsdException w:name="Light Shading Accent 4" w:semiHidden="0" w:uiPriority="60" w:unhideWhenUsed="0"/>
-    <w:lsdException w:name="Light List Accent 4" w:semiHidden="0" w:uiPriority="61" w:unhideWhenUsed="0"/>
-    <w:lsdException w:name="Light Grid Accent 4" w:semiHidden="0" w:uiPriority="62" w:unhideWhenUsed="0"/>
-    <w:lsdException w:name="Medium Shading 1 Accent 4" w:semiHidden="0" w:uiPriority="63" w:unhideWhenUsed="0"/>
-    <w:lsdException w:name="Medium Shading 2 Accent 4" w:semiHidden="0" w:uiPriority="64" w:unhideWhenUsed="0"/>
-    <w:lsdException w:name="Medium List 1 Accent 4" w:semiHidden="0" w:uiPriority="65" w:unhideWhenUsed="0"/>
-    <w:lsdException w:name="Medium List 2 Accent 4" w:semiHidden="0" w:uiPriority="66" w:unhideWhenUsed="0"/>
-    <w:lsdException w:name="Medium Grid 1 Accent 4" w:semiHidden="0" w:uiPriority="67" w:unhideWhenUsed="0"/>
-    <w:lsdException w:name="Medium Grid 2 Accent 4" w:semiHidden="0" w:uiPriority="68" w:unhideWhenUsed="0"/>
-    <w:lsdException w:name="Medium Grid 3 Accent 4" w:semiHidden="0" w:uiPriority="69" w:unhideWhenUsed="0"/>
-    <w:lsdException w:name="Dark List Accent 4" w:semiHidden="0" w:uiPriority="70" w:unhideWhenUsed="0"/>
-    <w:lsdException w:name="Colorful Shading Accent 4" w:semiHidden="0" w:uiPriority="71" w:unhideWhenUsed="0"/>
-    <w:lsdException w:name="Colorful List Accent 4" w:semiHidden="0" w:uiPriority="72" w:unhideWhenUsed="0"/>
-    <w:lsdException w:name="Colorful Grid Accent 4" w:semiHidden="0" w:uiPriority="73" w:unhideWhenUsed="0"/>
-    <w:lsdException w:name="Light Shading Accent 5" w:semiHidden="0" w:uiPriority="60" w:unhideWhenUsed="0"/>
-    <w:lsdException w:name="Light List Accent 5" w:semiHidden="0" w:uiPriority="61" w:unhideWhenUsed="0"/>
-    <w:lsdException w:name="Light Grid Accent 5" w:semiHidden="0" w:uiPriority="62" w:unhideWhenUsed="0"/>
-    <w:lsdException w:name="Medium Shading 1 Accent 5" w:semiHidden="0" w:uiPriority="63" w:unhideWhenUsed="0"/>
-    <w:lsdException w:name="Medium Shading 2 Accent 5" w:semiHidden="0" w:uiPriority="64" w:unhideWhenUsed="0"/>
-    <w:lsdException w:name="Medium List 1 Accent 5" w:semiHidden="0" w:uiPriority="65" w:unhideWhenUsed="0"/>
-    <w:lsdException w:name="Medium List 2 Accent 5" w:semiHidden="0" w:uiPriority="66" w:unhideWhenUsed="0"/>
-    <w:lsdException w:name="Medium Grid 1 Accent 5" w:semiHidden="0" w:uiPriority="67" w:unhideWhenUsed="0"/>
-    <w:lsdException w:name="Medium Grid 2 Accent 5" w:semiHidden="0" w:uiPriority="68" w:unhideWhenUsed="0"/>
-    <w:lsdException w:name="Medium Grid 3 Accent 5" w:semiHidden="0" w:uiPriority="69" w:unhideWhenUsed="0"/>
-    <w:lsdException w:name="Dark List Accent 5" w:semiHidden="0" w:uiPriority="70" w:unhideWhenUsed="0"/>
-    <w:lsdException w:name="Colorful Shading Accent 5" w:semiHidden="0" w:uiPriority="71" w:unhideWhenUsed="0"/>
-    <w:lsdException w:name="Colorful List Accent 5" w:semiHidden="0" w:uiPriority="72" w:unhideWhenUsed="0"/>
-    <w:lsdException w:name="Colorful Grid Accent 5" w:semiHidden="0" w:uiPriority="73" w:unhideWhenUsed="0"/>
-    <w:lsdException w:name="Light Shading Accent 6" w:semiHidden="0" w:uiPriority="60" w:unhideWhenUsed="0"/>
-    <w:lsdException w:name="Light List Accent 6" w:semiHidden="0" w:uiPriority="61" w:unhideWhenUsed="0"/>
-    <w:lsdException w:name="Light Grid Accent 6" w:semiHidden="0" w:uiPriority="62" w:unhideWhenUsed="0"/>
-    <w:lsdException w:name="Medium Shading 1 Accent 6" w:semiHidden="0" w:uiPriority="63" w:unhideWhenUsed="0"/>
-    <w:lsdException w:name="Medium Shading 2 Accent 6" w:semiHidden="0" w:uiPriority="64" w:unhideWhenUsed="0"/>
-    <w:lsdException w:name="Medium List 1 Accent 6" w:semiHidden="0" w:uiPriority="65" w:unhideWhenUsed="0"/>
-    <w:lsdException w:name="Medium List 2 Accent 6" w:semiHidden="0" w:uiPriority="66" w:unhideWhenUsed="0"/>
-    <w:lsdException w:name="Medium Grid 1 Accent 6" w:semiHidden="0" w:uiPriority="67" w:unhideWhenUsed="0"/>
-    <w:lsdException w:name="Medium Grid 2 Accent 6" w:semiHidden="0" w:uiPriority="68" w:unhideWhenUsed="0"/>
-    <w:lsdException w:name="Medium Grid 3 Accent 6" w:semiHidden="0" w:uiPriority="69" w:unhideWhenUsed="0"/>
-    <w:lsdException w:name="Dark List Accent 6" w:semiHidden="0" w:uiPriority="70" w:unhideWhenUsed="0"/>
-    <w:lsdException w:name="Colorful Shading Accent 6" w:semiHidden="0" w:uiPriority="71" w:unhideWhenUsed="0"/>
-    <w:lsdException w:name="Colorful List Accent 6" w:semiHidden="0" w:uiPriority="72" w:unhideWhenUsed="0"/>
-    <w:lsdException w:name="Colorful Grid Accent 6" w:semiHidden="0" w:uiPriority="73" w:unhideWhenUsed="0"/>
-    <w:lsdException w:name="Subtle Emphasis" w:semiHidden="0" w:uiPriority="19" w:unhideWhenUsed="0" w:qFormat="1"/>
-    <w:lsdException w:name="Intense Emphasis" w:semiHidden="0" w:uiPriority="21" w:unhideWhenUsed="0" w:qFormat="1"/>
-    <w:lsdException w:name="Subtle Reference" w:semiHidden="0" w:uiPriority="31" w:unhideWhenUsed="0" w:qFormat="1"/>
-    <w:lsdException w:name="Intense Reference" w:semiHidden="0" w:uiPriority="32" w:unhideWhenUsed="0" w:qFormat="1"/>
-    <w:lsdException w:name="Book Title" w:semiHidden="0" w:uiPriority="33" w:unhideWhenUsed="0" w:qFormat="1"/>
-    <w:lsdException w:name="Bibliography" w:uiPriority="37"/>
-    <w:lsdException w:name="TOC Heading" w:uiPriority="39" w:qFormat="1"/>
+  <w:latentStyles w:defLockedState="0" w:defUIPriority="99" w:defSemiHidden="0" w:defUnhideWhenUsed="0" w:defQFormat="0" w:count="371">
+    <w:lsdException w:name="Normal" w:uiPriority="0" w:qFormat="1"/>
+    <w:lsdException w:name="heading 1" w:uiPriority="9" w:qFormat="1"/>
+    <w:lsdException w:name="heading 2" w:semiHidden="1" w:uiPriority="9" w:unhideWhenUsed="1" w:qFormat="1"/>
+    <w:lsdException w:name="heading 3" w:semiHidden="1" w:uiPriority="9" w:unhideWhenUsed="1" w:qFormat="1"/>
+    <w:lsdException w:name="heading 4" w:semiHidden="1" w:uiPriority="9" w:unhideWhenUsed="1" w:qFormat="1"/>
+    <w:lsdException w:name="heading 5" w:semiHidden="1" w:uiPriority="9" w:unhideWhenUsed="1" w:qFormat="1"/>
+    <w:lsdException w:name="heading 6" w:semiHidden="1" w:uiPriority="9" w:unhideWhenUsed="1" w:qFormat="1"/>
+    <w:lsdException w:name="heading 7" w:semiHidden="1" w:uiPriority="9" w:unhideWhenUsed="1" w:qFormat="1"/>
+    <w:lsdException w:name="heading 8" w:semiHidden="1" w:uiPriority="9" w:unhideWhenUsed="1" w:qFormat="1"/>
+    <w:lsdException w:name="heading 9" w:semiHidden="1" w:uiPriority="9" w:unhideWhenUsed="1" w:qFormat="1"/>
+    <w:lsdException w:name="index 1" w:semiHidden="1" w:unhideWhenUsed="1"/>
+    <w:lsdException w:name="index 2" w:semiHidden="1" w:unhideWhenUsed="1"/>
+    <w:lsdException w:name="index 3" w:semiHidden="1" w:unhideWhenUsed="1"/>
+    <w:lsdException w:name="index 4" w:semiHidden="1" w:unhideWhenUsed="1"/>
+    <w:lsdException w:name="index 5" w:semiHidden="1" w:unhideWhenUsed="1"/>
+    <w:lsdException w:name="index 6" w:semiHidden="1" w:unhideWhenUsed="1"/>
+    <w:lsdException w:name="index 7" w:semiHidden="1" w:unhideWhenUsed="1"/>
+    <w:lsdException w:name="index 8" w:semiHidden="1" w:unhideWhenUsed="1"/>
+    <w:lsdException w:name="index 9" w:semiHidden="1" w:unhideWhenUsed="1"/>
+    <w:lsdException w:name="toc 1" w:semiHidden="1" w:uiPriority="39" w:unhideWhenUsed="1"/>
+    <w:lsdException w:name="toc 2" w:semiHidden="1" w:uiPriority="39" w:unhideWhenUsed="1"/>
+    <w:lsdException w:name="toc 3" w:semiHidden="1" w:uiPriority="39" w:unhideWhenUsed="1"/>
+    <w:lsdException w:name="toc 4" w:semiHidden="1" w:uiPriority="39" w:unhideWhenUsed="1"/>
+    <w:lsdException w:name="toc 5" w:semiHidden="1" w:uiPriority="39" w:unhideWhenUsed="1"/>
+    <w:lsdException w:name="toc 6" w:semiHidden="1" w:uiPriority="39" w:unhideWhenUsed="1"/>
+    <w:lsdException w:name="toc 7" w:semiHidden="1" w:uiPriority="39" w:unhideWhenUsed="1"/>
+    <w:lsdException w:name="toc 8" w:semiHidden="1" w:uiPriority="39" w:unhideWhenUsed="1"/>
+    <w:lsdException w:name="toc 9" w:semiHidden="1" w:uiPriority="39" w:unhideWhenUsed="1"/>
+    <w:lsdException w:name="Normal Indent" w:semiHidden="1" w:unhideWhenUsed="1"/>
+    <w:lsdException w:name="footnote text" w:semiHidden="1" w:unhideWhenUsed="1"/>
+    <w:lsdException w:name="annotation text" w:semiHidden="1" w:unhideWhenUsed="1"/>
+    <w:lsdException w:name="header" w:semiHidden="1" w:unhideWhenUsed="1"/>
+    <w:lsdException w:name="footer" w:semiHidden="1" w:unhideWhenUsed="1"/>
+    <w:lsdException w:name="index heading" w:semiHidden="1" w:unhideWhenUsed="1"/>
+    <w:lsdException w:name="caption" w:semiHidden="1" w:uiPriority="35" w:unhideWhenUsed="1" w:qFormat="1"/>
+    <w:lsdException w:name="table of figures" w:semiHidden="1" w:unhideWhenUsed="1"/>
+    <w:lsdException w:name="envelope address" w:semiHidden="1" w:unhideWhenUsed="1"/>
+    <w:lsdException w:name="envelope return" w:semiHidden="1" w:unhideWhenUsed="1"/>
+    <w:lsdException w:name="footnote reference" w:semiHidden="1" w:unhideWhenUsed="1"/>
+    <w:lsdException w:name="annotation reference" w:semiHidden="1" w:unhideWhenUsed="1"/>
+    <w:lsdException w:name="line number" w:semiHidden="1" w:unhideWhenUsed="1"/>
+    <w:lsdException w:name="page number" w:semiHidden="1" w:unhideWhenUsed="1"/>
+    <w:lsdException w:name="endnote reference" w:semiHidden="1" w:unhideWhenUsed="1"/>
+    <w:lsdException w:name="endnote text" w:semiHidden="1" w:unhideWhenUsed="1"/>
+    <w:lsdException w:name="table of authorities" w:semiHidden="1" w:unhideWhenUsed="1"/>
+    <w:lsdException w:name="macro" w:semiHidden="1" w:unhideWhenUsed="1"/>
+    <w:lsdException w:name="toa heading" w:semiHidden="1" w:unhideWhenUsed="1"/>
+    <w:lsdException w:name="List" w:semiHidden="1" w:unhideWhenUsed="1"/>
+    <w:lsdException w:name="List Bullet" w:semiHidden="1" w:unhideWhenUsed="1"/>
+    <w:lsdException w:name="List Number" w:semiHidden="1" w:unhideWhenUsed="1"/>
+    <w:lsdException w:name="List 2" w:semiHidden="1" w:unhideWhenUsed="1"/>
+    <w:lsdException w:name="List 3" w:semiHidden="1" w:unhideWhenUsed="1"/>
+    <w:lsdException w:name="List 4" w:semiHidden="1" w:unhideWhenUsed="1"/>
+    <w:lsdException w:name="List 5" w:semiHidden="1" w:unhideWhenUsed="1"/>
+    <w:lsdException w:name="List Bullet 2" w:semiHidden="1" w:unhideWhenUsed="1"/>
+    <w:lsdException w:name="List Bullet 3" w:semiHidden="1" w:unhideWhenUsed="1"/>
+    <w:lsdException w:name="List Bullet 4" w:semiHidden="1" w:unhideWhenUsed="1"/>
+    <w:lsdException w:name="List Bullet 5" w:semiHidden="1" w:unhideWhenUsed="1"/>
+    <w:lsdException w:name="List Number 2" w:semiHidden="1" w:unhideWhenUsed="1"/>
+    <w:lsdException w:name="List Number 3" w:semiHidden="1" w:unhideWhenUsed="1"/>
+    <w:lsdException w:name="List Number 4" w:semiHidden="1" w:unhideWhenUsed="1"/>
+    <w:lsdException w:name="List Number 5" w:semiHidden="1" w:unhideWhenUsed="1"/>
+    <w:lsdException w:name="Title" w:uiPriority="10" w:qFormat="1"/>
+    <w:lsdException w:name="Closing" w:semiHidden="1" w:unhideWhenUsed="1"/>
+    <w:lsdException w:name="Signature" w:semiHidden="1" w:unhideWhenUsed="1"/>
+    <w:lsdException w:name="Default Paragraph Font" w:semiHidden="1" w:uiPriority="1" w:unhideWhenUsed="1"/>
+    <w:lsdException w:name="Body Text" w:semiHidden="1" w:unhideWhenUsed="1"/>
+    <w:lsdException w:name="Body Text Indent" w:semiHidden="1" w:unhideWhenUsed="1"/>
+    <w:lsdException w:name="List Continue" w:semiHidden="1" w:unhideWhenUsed="1"/>
+    <w:lsdException w:name="List Continue 2" w:semiHidden="1" w:unhideWhenUsed="1"/>
+    <w:lsdException w:name="List Continue 3" w:semiHidden="1" w:unhideWhenUsed="1"/>
+    <w:lsdException w:name="List Continue 4" w:semiHidden="1" w:unhideWhenUsed="1"/>
+    <w:lsdException w:name="List Continue 5" w:semiHidden="1" w:unhideWhenUsed="1"/>
+    <w:lsdException w:name="Message Header" w:semiHidden="1" w:unhideWhenUsed="1"/>
+    <w:lsdException w:name="Subtitle" w:uiPriority="11" w:qFormat="1"/>
+    <w:lsdException w:name="Salutation" w:semiHidden="1" w:unhideWhenUsed="1"/>
+    <w:lsdException w:name="Date" w:semiHidden="1" w:unhideWhenUsed="1"/>
+    <w:lsdException w:name="Body Text First Indent" w:semiHidden="1" w:unhideWhenUsed="1"/>
+    <w:lsdException w:name="Body Text First Indent 2" w:semiHidden="1" w:unhideWhenUsed="1"/>
+    <w:lsdException w:name="Note Heading" w:semiHidden="1" w:unhideWhenUsed="1"/>
+    <w:lsdException w:name="Body Text 2" w:semiHidden="1" w:unhideWhenUsed="1"/>
+    <w:lsdException w:name="Body Text 3" w:semiHidden="1" w:unhideWhenUsed="1"/>
+    <w:lsdException w:name="Body Text Indent 2" w:semiHidden="1" w:unhideWhenUsed="1"/>
+    <w:lsdException w:name="Body Text Indent 3" w:semiHidden="1" w:unhideWhenUsed="1"/>
+    <w:lsdException w:name="Block Text" w:semiHidden="1" w:unhideWhenUsed="1"/>
+    <w:lsdException w:name="Hyperlink" w:semiHidden="1" w:unhideWhenUsed="1"/>
+    <w:lsdException w:name="FollowedHyperlink" w:semiHidden="1" w:unhideWhenUsed="1"/>
+    <w:lsdException w:name="Strong" w:uiPriority="22" w:qFormat="1"/>
+    <w:lsdException w:name="Emphasis" w:uiPriority="20" w:qFormat="1"/>
+    <w:lsdException w:name="Document Map" w:semiHidden="1" w:unhideWhenUsed="1"/>
+    <w:lsdException w:name="Plain Text" w:semiHidden="1" w:unhideWhenUsed="1"/>
+    <w:lsdException w:name="E-mail Signature" w:semiHidden="1" w:unhideWhenUsed="1"/>
+    <w:lsdException w:name="HTML Top of Form" w:semiHidden="1" w:unhideWhenUsed="1"/>
+    <w:lsdException w:name="HTML Bottom of Form" w:semiHidden="1" w:unhideWhenUsed="1"/>
+    <w:lsdException w:name="Normal (Web)" w:semiHidden="1" w:unhideWhenUsed="1"/>
+    <w:lsdException w:name="HTML Acronym" w:semiHidden="1" w:unhideWhenUsed="1"/>
+    <w:lsdException w:name="HTML Address" w:semiHidden="1" w:unhideWhenUsed="1"/>
+    <w:lsdException w:name="HTML Cite" w:semiHidden="1" w:unhideWhenUsed="1"/>
+    <w:lsdException w:name="HTML Code" w:semiHidden="1" w:unhideWhenUsed="1"/>
+    <w:lsdException w:name="HTML Definition" w:semiHidden="1" w:unhideWhenUsed="1"/>
+    <w:lsdException w:name="HTML Keyboard" w:semiHidden="1" w:unhideWhenUsed="1"/>
+    <w:lsdException w:name="HTML Preformatted" w:semiHidden="1" w:unhideWhenUsed="1"/>
+    <w:lsdException w:name="HTML Sample" w:semiHidden="1" w:unhideWhenUsed="1"/>
+    <w:lsdException w:name="HTML Typewriter" w:semiHidden="1" w:unhideWhenUsed="1"/>
+    <w:lsdException w:name="HTML Variable" w:semiHidden="1" w:unhideWhenUsed="1"/>
+    <w:lsdException w:name="Normal Table" w:semiHidden="1" w:unhideWhenUsed="1"/>
+    <w:lsdException w:name="annotation subject" w:semiHidden="1" w:unhideWhenUsed="1"/>
+    <w:lsdException w:name="No List" w:semiHidden="1" w:unhideWhenUsed="1"/>
+    <w:lsdException w:name="Outline List 1" w:semiHidden="1" w:unhideWhenUsed="1"/>
+    <w:lsdException w:name="Outline List 2" w:semiHidden="1" w:unhideWhenUsed="1"/>
+    <w:lsdException w:name="Outline List 3" w:semiHidden="1" w:unhideWhenUsed="1"/>
+    <w:lsdException w:name="Table Simple 1" w:semiHidden="1" w:unhideWhenUsed="1"/>
+    <w:lsdException w:name="Table Simple 2" w:semiHidden="1" w:unhideWhenUsed="1"/>
+    <w:lsdException w:name="Table Simple 3" w:semiHidden="1" w:unhideWhenUsed="1"/>
+    <w:lsdException w:name="Table Classic 1" w:semiHidden="1" w:unhideWhenUsed="1"/>
+    <w:lsdException w:name="Table Classic 2" w:semiHidden="1" w:unhideWhenUsed="1"/>
+    <w:lsdException w:name="Table Classic 3" w:semiHidden="1" w:unhideWhenUsed="1"/>
+    <w:lsdException w:name="Table Classic 4" w:semiHidden="1" w:unhideWhenUsed="1"/>
+    <w:lsdException w:name="Table Colorful 1" w:semiHidden="1" w:unhideWhenUsed="1"/>
+    <w:lsdException w:name="Table Colorful 2" w:semiHidden="1" w:unhideWhenUsed="1"/>
+    <w:lsdException w:name="Table Colorful 3" w:semiHidden="1" w:unhideWhenUsed="1"/>
+    <w:lsdException w:name="Table Columns 1" w:semiHidden="1" w:unhideWhenUsed="1"/>
+    <w:lsdException w:name="Table Columns 2" w:semiHidden="1" w:unhideWhenUsed="1"/>
+    <w:lsdException w:name="Table Columns 3" w:semiHidden="1" w:unhideWhenUsed="1"/>
+    <w:lsdException w:name="Table Columns 4" w:semiHidden="1" w:unhideWhenUsed="1"/>
+    <w:lsdException w:name="Table Columns 5" w:semiHidden="1" w:unhideWhenUsed="1"/>
+    <w:lsdException w:name="Table Grid 1" w:semiHidden="1" w:unhideWhenUsed="1"/>
+    <w:lsdException w:name="Table Grid 2" w:semiHidden="1" w:unhideWhenUsed="1"/>
+    <w:lsdException w:name="Table Grid 3" w:semiHidden="1" w:unhideWhenUsed="1"/>
+    <w:lsdException w:name="Table Grid 4" w:semiHidden="1" w:unhideWhenUsed="1"/>
+    <w:lsdException w:name="Table Grid 5" w:semiHidden="1" w:unhideWhenUsed="1"/>
+    <w:lsdException w:name="Table Grid 6" w:semiHidden="1" w:unhideWhenUsed="1"/>
+    <w:lsdException w:name="Table Grid 7" w:semiHidden="1" w:unhideWhenUsed="1"/>
+    <w:lsdException w:name="Table Grid 8" w:semiHidden="1" w:unhideWhenUsed="1"/>
+    <w:lsdException w:name="Table List 1" w:semiHidden="1" w:unhideWhenUsed="1"/>
+    <w:lsdException w:name="Table List 2" w:semiHidden="1" w:unhideWhenUsed="1"/>
+    <w:lsdException w:name="Table List 3" w:semiHidden="1" w:unhideWhenUsed="1"/>
+    <w:lsdException w:name="Table List 4" w:semiHidden="1" w:unhideWhenUsed="1"/>
+    <w:lsdException w:name="Table List 5" w:semiHidden="1" w:unhideWhenUsed="1"/>
+    <w:lsdException w:name="Table List 6" w:semiHidden="1" w:unhideWhenUsed="1"/>
+    <w:lsdException w:name="Table List 7" w:semiHidden="1" w:unhideWhenUsed="1"/>
+    <w:lsdException w:name="Table List 8" w:semiHidden="1" w:unhideWhenUsed="1"/>
+    <w:lsdException w:name="Table 3D effects 1" w:semiHidden="1" w:unhideWhenUsed="1"/>
+    <w:lsdException w:name="Table 3D effects 2" w:semiHidden="1" w:unhideWhenUsed="1"/>
+    <w:lsdException w:name="Table 3D effects 3" w:semiHidden="1" w:unhideWhenUsed="1"/>
+    <w:lsdException w:name="Table Contemporary" w:semiHidden="1" w:unhideWhenUsed="1"/>
+    <w:lsdException w:name="Table Elegant" w:semiHidden="1" w:unhideWhenUsed="1"/>
+    <w:lsdException w:name="Table Professional" w:semiHidden="1" w:unhideWhenUsed="1"/>
+    <w:lsdException w:name="Table Subtle 1" w:semiHidden="1" w:unhideWhenUsed="1"/>
+    <w:lsdException w:name="Table Subtle 2" w:semiHidden="1" w:unhideWhenUsed="1"/>
+    <w:lsdException w:name="Table Web 1" w:semiHidden="1" w:unhideWhenUsed="1"/>
+    <w:lsdException w:name="Table Web 2" w:semiHidden="1" w:unhideWhenUsed="1"/>
+    <w:lsdException w:name="Table Web 3" w:semiHidden="1" w:unhideWhenUsed="1"/>
+    <w:lsdException w:name="Balloon Text" w:semiHidden="1" w:unhideWhenUsed="1"/>
+    <w:lsdException w:name="Table Grid" w:uiPriority="59"/>
+    <w:lsdException w:name="Table Theme" w:semiHidden="1" w:unhideWhenUsed="1"/>
+    <w:lsdException w:name="Placeholder Text" w:semiHidden="1"/>
+    <w:lsdException w:name="No Spacing" w:uiPriority="1" w:qFormat="1"/>
+    <w:lsdException w:name="Light Shading" w:uiPriority="60"/>
+    <w:lsdException w:name="Light List" w:uiPriority="61"/>
+    <w:lsdException w:name="Light Grid" w:uiPriority="62"/>
+    <w:lsdException w:name="Medium Shading 1" w:uiPriority="63"/>
+    <w:lsdException w:name="Medium Shading 2" w:uiPriority="64"/>
+    <w:lsdException w:name="Medium List 1" w:uiPriority="65"/>
+    <w:lsdException w:name="Medium List 2" w:uiPriority="66"/>
+    <w:lsdException w:name="Medium Grid 1" w:uiPriority="67"/>
+    <w:lsdException w:name="Medium Grid 2" w:uiPriority="68"/>
+    <w:lsdException w:name="Medium Grid 3" w:uiPriority="69"/>
+    <w:lsdException w:name="Dark List" w:uiPriority="70"/>
+    <w:lsdException w:name="Colorful Shading" w:uiPriority="71"/>
+    <w:lsdException w:name="Colorful List" w:uiPriority="72"/>
+    <w:lsdException w:name="Colorful Grid" w:uiPriority="73"/>
+    <w:lsdException w:name="Light Shading Accent 1" w:uiPriority="60"/>
+    <w:lsdException w:name="Light List Accent 1" w:uiPriority="61"/>
+    <w:lsdException w:name="Light Grid Accent 1" w:uiPriority="62"/>
+    <w:lsdException w:name="Medium Shading 1 Accent 1" w:uiPriority="63"/>
+    <w:lsdException w:name="Medium Shading 2 Accent 1" w:uiPriority="64"/>
+    <w:lsdException w:name="Medium List 1 Accent 1" w:uiPriority="65"/>
+    <w:lsdException w:name="Revision" w:semiHidden="1"/>
+    <w:lsdException w:name="List Paragraph" w:uiPriority="34" w:qFormat="1"/>
+    <w:lsdException w:name="Quote" w:uiPriority="29" w:qFormat="1"/>
+    <w:lsdException w:name="Intense Quote" w:uiPriority="30" w:qFormat="1"/>
+    <w:lsdException w:name="Medium List 2 Accent 1" w:uiPriority="66"/>
+    <w:lsdException w:name="Medium Grid 1 Accent 1" w:uiPriority="67"/>
+    <w:lsdException w:name="Medium Grid 2 Accent 1" w:uiPriority="68"/>
+    <w:lsdException w:name="Medium Grid 3 Accent 1" w:uiPriority="69"/>
+    <w:lsdException w:name="Dark List Accent 1" w:uiPriority="70"/>
+    <w:lsdException w:name="Colorful Shading Accent 1" w:uiPriority="71"/>
+    <w:lsdException w:name="Colorful List Accent 1" w:uiPriority="72"/>
+    <w:lsdException w:name="Colorful Grid Accent 1" w:uiPriority="73"/>
+    <w:lsdException w:name="Light Shading Accent 2" w:uiPriority="60"/>
+    <w:lsdException w:name="Light List Accent 2" w:uiPriority="61"/>
+    <w:lsdException w:name="Light Grid Accent 2" w:uiPriority="62"/>
+    <w:lsdException w:name="Medium Shading 1 Accent 2" w:uiPriority="63"/>
+    <w:lsdException w:name="Medium Shading 2 Accent 2" w:uiPriority="64"/>
+    <w:lsdException w:name="Medium List 1 Accent 2" w:uiPriority="65"/>
+    <w:lsdException w:name="Medium List 2 Accent 2" w:uiPriority="66"/>
+    <w:lsdException w:name="Medium Grid 1 Accent 2" w:uiPriority="67"/>
+    <w:lsdException w:name="Medium Grid 2 Accent 2" w:uiPriority="68"/>
+    <w:lsdException w:name="Medium Grid 3 Accent 2" w:uiPriority="69"/>
+    <w:lsdException w:name="Dark List Accent 2" w:uiPriority="70"/>
+    <w:lsdException w:name="Colorful Shading Accent 2" w:uiPriority="71"/>
+    <w:lsdException w:name="Colorful List Accent 2" w:uiPriority="72"/>
+    <w:lsdException w:name="Colorful Grid Accent 2" w:uiPriority="73"/>
+    <w:lsdException w:name="Light Shading Accent 3" w:uiPriority="60"/>
+    <w:lsdException w:name="Light List Accent 3" w:uiPriority="61"/>
+    <w:lsdException w:name="Light Grid Accent 3" w:uiPriority="62"/>
+    <w:lsdException w:name="Medium Shading 1 Accent 3" w:uiPriority="63"/>
+    <w:lsdException w:name="Medium Shading 2 Accent 3" w:uiPriority="64"/>
+    <w:lsdException w:name="Medium List 1 Accent 3" w:uiPriority="65"/>
+    <w:lsdException w:name="Medium List 2 Accent 3" w:uiPriority="66"/>
+    <w:lsdException w:name="Medium Grid 1 Accent 3" w:uiPriority="67"/>
+    <w:lsdException w:name="Medium Grid 2 Accent 3" w:uiPriority="68"/>
+    <w:lsdException w:name="Medium Grid 3 Accent 3" w:uiPriority="69"/>
+    <w:lsdException w:name="Dark List Accent 3" w:uiPriority="70"/>
+    <w:lsdException w:name="Colorful Shading Accent 3" w:uiPriority="71"/>
+    <w:lsdException w:name="Colorful List Accent 3" w:uiPriority="72"/>
+    <w:lsdException w:name="Colorful Grid Accent 3" w:uiPriority="73"/>
+    <w:lsdException w:name="Light Shading Accent 4" w:uiPriority="60"/>
+    <w:lsdException w:name="Light List Accent 4" w:uiPriority="61"/>
+    <w:lsdException w:name="Light Grid Accent 4" w:uiPriority="62"/>
+    <w:lsdException w:name="Medium Shading 1 Accent 4" w:uiPriority="63"/>
+    <w:lsdException w:name="Medium Shading 2 Accent 4" w:uiPriority="64"/>
+    <w:lsdException w:name="Medium List 1 Accent 4" w:uiPriority="65"/>
+    <w:lsdException w:name="Medium List 2 Accent 4" w:uiPriority="66"/>
+    <w:lsdException w:name="Medium Grid 1 Accent 4" w:uiPriority="67"/>
+    <w:lsdException w:name="Medium Grid 2 Accent 4" w:uiPriority="68"/>
+    <w:lsdException w:name="Medium Grid 3 Accent 4" w:uiPriority="69"/>
+    <w:lsdException w:name="Dark List Accent 4" w:uiPriority="70"/>
+    <w:lsdException w:name="Colorful Shading Accent 4" w:uiPriority="71"/>
+    <w:lsdException w:name="Colorful List Accent 4" w:uiPriority="72"/>
+    <w:lsdException w:name="Colorful Grid Accent 4" w:uiPriority="73"/>
+    <w:lsdException w:name="Light Shading Accent 5" w:uiPriority="60"/>
+    <w:lsdException w:name="Light List Accent 5" w:uiPriority="61"/>
+    <w:lsdException w:name="Light Grid Accent 5" w:uiPriority="62"/>
+    <w:lsdException w:name="Medium Shading 1 Accent 5" w:uiPriority="63"/>
+    <w:lsdException w:name="Medium Shading 2 Accent 5" w:uiPriority="64"/>
+    <w:lsdException w:name="Medium List 1 Accent 5" w:uiPriority="65"/>
+    <w:lsdException w:name="Medium List 2 Accent 5" w:uiPriority="66"/>
+    <w:lsdException w:name="Medium Grid 1 Accent 5" w:uiPriority="67"/>
+    <w:lsdException w:name="Medium Grid 2 Accent 5" w:uiPriority="68"/>
+    <w:lsdException w:name="Medium Grid 3 Accent 5" w:uiPriority="69"/>
+    <w:lsdException w:name="Dark List Accent 5" w:uiPriority="70"/>
+    <w:lsdException w:name="Colorful Shading Accent 5" w:uiPriority="71"/>
+    <w:lsdException w:name="Colorful List Accent 5" w:uiPriority="72"/>
+    <w:lsdException w:name="Colorful Grid Accent 5" w:uiPriority="73"/>
+    <w:lsdException w:name="Light Shading Accent 6" w:uiPriority="60"/>
+    <w:lsdException w:name="Light List Accent 6" w:uiPriority="61"/>
+    <w:lsdException w:name="Light Grid Accent 6" w:uiPriority="62"/>
+    <w:lsdException w:name="Medium Shading 1 Accent 6" w:uiPriority="63"/>
+    <w:lsdException w:name="Medium Shading 2 Accent 6" w:uiPriority="64"/>
+    <w:lsdException w:name="Medium List 1 Accent 6" w:uiPriority="65"/>
+    <w:lsdException w:name="Medium List 2 Accent 6" w:uiPriority="66"/>
+    <w:lsdException w:name="Medium Grid 1 Accent 6" w:uiPriority="67"/>
+    <w:lsdException w:name="Medium Grid 2 Accent 6" w:uiPriority="68"/>
+    <w:lsdException w:name="Medium Grid 3 Accent 6" w:uiPriority="69"/>
+    <w:lsdException w:name="Dark List Accent 6" w:uiPriority="70"/>
+    <w:lsdException w:name="Colorful Shading Accent 6" w:uiPriority="71"/>
+    <w:lsdException w:name="Colorful List Accent 6" w:uiPriority="72"/>
+    <w:lsdException w:name="Colorful Grid Accent 6" w:uiPriority="73"/>
+    <w:lsdException w:name="Subtle Emphasis" w:uiPriority="19" w:qFormat="1"/>
+    <w:lsdException w:name="Intense Emphasis" w:uiPriority="21" w:qFormat="1"/>
+    <w:lsdException w:name="Subtle Reference" w:uiPriority="31" w:qFormat="1"/>
+    <w:lsdException w:name="Intense Reference" w:uiPriority="32" w:qFormat="1"/>
+    <w:lsdException w:name="Book Title" w:uiPriority="33" w:qFormat="1"/>
+    <w:lsdException w:name="Bibliography" w:semiHidden="1" w:uiPriority="37" w:unhideWhenUsed="1"/>
+    <w:lsdException w:name="TOC Heading" w:semiHidden="1" w:uiPriority="39" w:unhideWhenUsed="1" w:qFormat="1"/>
+    <w:lsdException w:name="Plain Table 1" w:uiPriority="41"/>
+    <w:lsdException w:name="Plain Table 2" w:uiPriority="42"/>
+    <w:lsdException w:name="Plain Table 3" w:uiPriority="43"/>
+    <w:lsdException w:name="Plain Table 4" w:uiPriority="44"/>
+    <w:lsdException w:name="Plain Table 5" w:uiPriority="45"/>
+    <w:lsdException w:name="Grid Table Light" w:uiPriority="40"/>
+    <w:lsdException w:name="Grid Table 1 Light" w:uiPriority="46"/>
+    <w:lsdException w:name="Grid Table 2" w:uiPriority="47"/>
+    <w:lsdException w:name="Grid Table 3" w:uiPriority="48"/>
+    <w:lsdException w:name="Grid Table 4" w:uiPriority="49"/>
+    <w:lsdException w:name="Grid Table 5 Dark" w:uiPriority="50"/>
+    <w:lsdException w:name="Grid Table 6 Colorful" w:uiPriority="51"/>
+    <w:lsdException w:name="Grid Table 7 Colorful" w:uiPriority="52"/>
+    <w:lsdException w:name="Grid Table 1 Light Accent 1" w:uiPriority="46"/>
+    <w:lsdException w:name="Grid Table 2 Accent 1" w:uiPriority="47"/>
+    <w:lsdException w:name="Grid Table 3 Accent 1" w:uiPriority="48"/>
+    <w:lsdException w:name="Grid Table 4 Accent 1" w:uiPriority="49"/>
+    <w:lsdException w:name="Grid Table 5 Dark Accent 1" w:uiPriority="50"/>
+    <w:lsdException w:name="Grid Table 6 Colorful Accent 1" w:uiPriority="51"/>
+    <w:lsdException w:name="Grid Table 7 Colorful Accent 1" w:uiPriority="52"/>
+    <w:lsdException w:name="Grid Table 1 Light Accent 2" w:uiPriority="46"/>
+    <w:lsdException w:name="Grid Table 2 Accent 2" w:uiPriority="47"/>
+    <w:lsdException w:name="Grid Table 3 Accent 2" w:uiPriority="48"/>
+    <w:lsdException w:name="Grid Table 4 Accent 2" w:uiPriority="49"/>
+    <w:lsdException w:name="Grid Table 5 Dark Accent 2" w:uiPriority="50"/>
+    <w:lsdException w:name="Grid Table 6 Colorful Accent 2" w:uiPriority="51"/>
+    <w:lsdException w:name="Grid Table 7 Colorful Accent 2" w:uiPriority="52"/>
+    <w:lsdException w:name="Grid Table 1 Light Accent 3" w:uiPriority="46"/>
+    <w:lsdException w:name="Grid Table 2 Accent 3" w:uiPriority="47"/>
+    <w:lsdException w:name="Grid Table 3 Accent 3" w:uiPriority="48"/>
+    <w:lsdException w:name="Grid Table 4 Accent 3" w:uiPriority="49"/>
+    <w:lsdException w:name="Grid Table 5 Dark Accent 3" w:uiPriority="50"/>
+    <w:lsdException w:name="Grid Table 6 Colorful Accent 3" w:uiPriority="51"/>
+    <w:lsdException w:name="Grid Table 7 Colorful Accent 3" w:uiPriority="52"/>
+    <w:lsdException w:name="Grid Table 1 Light Accent 4" w:uiPriority="46"/>
+    <w:lsdException w:name="Grid Table 2 Accent 4" w:uiPriority="47"/>
+    <w:lsdException w:name="Grid Table 3 Accent 4" w:uiPriority="48"/>
+    <w:lsdException w:name="Grid Table 4 Accent 4" w:uiPriority="49"/>
+    <w:lsdException w:name="Grid Table 5 Dark Accent 4" w:uiPriority="50"/>
+    <w:lsdException w:name="Grid Table 6 Colorful Accent 4" w:uiPriority="51"/>
+    <w:lsdException w:name="Grid Table 7 Colorful Accent 4" w:uiPriority="52"/>
+    <w:lsdException w:name="Grid Table 1 Light Accent 5" w:uiPriority="46"/>
+    <w:lsdException w:name="Grid Table 2 Accent 5" w:uiPriority="47"/>
+    <w:lsdException w:name="Grid Table 3 Accent 5" w:uiPriority="48"/>
+    <w:lsdException w:name="Grid Table 4 Accent 5" w:uiPriority="49"/>
+    <w:lsdException w:name="Grid Table 5 Dark Accent 5" w:uiPriority="50"/>
+    <w:lsdException w:name="Grid Table 6 Colorful Accent 5" w:uiPriority="51"/>
+    <w:lsdException w:name="Grid Table 7 Colorful Accent 5" w:uiPriority="52"/>
+    <w:lsdException w:name="Grid Table 1 Light Accent 6" w:uiPriority="46"/>
+    <w:lsdException w:name="Grid Table 2 Accent 6" w:uiPriority="47"/>
+    <w:lsdException w:name="Grid Table 3 Accent 6" w:uiPriority="48"/>
+    <w:lsdException w:name="Grid Table 4 Accent 6" w:uiPriority="49"/>
+    <w:lsdException w:name="Grid Table 5 Dark Accent 6" w:uiPriority="50"/>
+    <w:lsdException w:name="Grid Table 6 Colorful Accent 6" w:uiPriority="51"/>
+    <w:lsdException w:name="Grid Table 7 Colorful Accent 6" w:uiPriority="52"/>
+    <w:lsdException w:name="List Table 1 Light" w:uiPriority="46"/>
+    <w:lsdException w:name="List Table 2" w:uiPriority="47"/>
+    <w:lsdException w:name="List Table 3" w:uiPriority="48"/>
+    <w:lsdException w:name="List Table 4" w:uiPriority="49"/>
+    <w:lsdException w:name="List Table 5 Dark" w:uiPriority="50"/>
+    <w:lsdException w:name="List Table 6 Colorful" w:uiPriority="51"/>
+    <w:lsdException w:name="List Table 7 Colorful" w:uiPriority="52"/>
+    <w:lsdException w:name="List Table 1 Light Accent 1" w:uiPriority="46"/>
+    <w:lsdException w:name="List Table 2 Accent 1" w:uiPriority="47"/>
+    <w:lsdException w:name="List Table 3 Accent 1" w:uiPriority="48"/>
+    <w:lsdException w:name="List Table 4 Accent 1" w:uiPriority="49"/>
+    <w:lsdException w:name="List Table 5 Dark Accent 1" w:uiPriority="50"/>
+    <w:lsdException w:name="List Table 6 Colorful Accent 1" w:uiPriority="51"/>
+    <w:lsdException w:name="List Table 7 Colorful Accent 1" w:uiPriority="52"/>
+    <w:lsdException w:name="List Table 1 Light Accent 2" w:uiPriority="46"/>
+    <w:lsdException w:name="List Table 2 Accent 2" w:uiPriority="47"/>
+    <w:lsdException w:name="List Table 3 Accent 2" w:uiPriority="48"/>
+    <w:lsdException w:name="List Table 4 Accent 2" w:uiPriority="49"/>
+    <w:lsdException w:name="List Table 5 Dark Accent 2" w:uiPriority="50"/>
+    <w:lsdException w:name="List Table 6 Colorful Accent 2" w:uiPriority="51"/>
+    <w:lsdException w:name="List Table 7 Colorful Accent 2" w:uiPriority="52"/>
+    <w:lsdException w:name="List Table 1 Light Accent 3" w:uiPriority="46"/>
+    <w:lsdException w:name="List Table 2 Accent 3" w:uiPriority="47"/>
+    <w:lsdException w:name="List Table 3 Accent 3" w:uiPriority="48"/>
+    <w:lsdException w:name="List Table 4 Accent 3" w:uiPriority="49"/>
+    <w:lsdException w:name="List Table 5 Dark Accent 3" w:uiPriority="50"/>
+    <w:lsdException w:name="List Table 6 Colorful Accent 3" w:uiPriority="51"/>
+    <w:lsdException w:name="List Table 7 Colorful Accent 3" w:uiPriority="52"/>
+    <w:lsdException w:name="List Table 1 Light Accent 4" w:uiPriority="46"/>
+    <w:lsdException w:name="List Table 2 Accent 4" w:uiPriority="47"/>
+    <w:lsdException w:name="List Table 3 Accent 4" w:uiPriority="48"/>
+    <w:lsdException w:name="List Table 4 Accent 4" w:uiPriority="49"/>
+    <w:lsdException w:name="List Table 5 Dark Accent 4" w:uiPriority="50"/>
+    <w:lsdException w:name="List Table 6 Colorful Accent 4" w:uiPriority="51"/>
+    <w:lsdException w:name="List Table 7 Colorful Accent 4" w:uiPriority="52"/>
+    <w:lsdException w:name="List Table 1 Light Accent 5" w:uiPriority="46"/>
+    <w:lsdException w:name="List Table 2 Accent 5" w:uiPriority="47"/>
+    <w:lsdException w:name="List Table 3 Accent 5" w:uiPriority="48"/>
+    <w:lsdException w:name="List Table 4 Accent 5" w:uiPriority="49"/>
+    <w:lsdException w:name="List Table 5 Dark Accent 5" w:uiPriority="50"/>
+    <w:lsdException w:name="List Table 6 Colorful Accent 5" w:uiPriority="51"/>
+    <w:lsdException w:name="List Table 7 Colorful Accent 5" w:uiPriority="52"/>
+    <w:lsdException w:name="List Table 1 Light Accent 6" w:uiPriority="46"/>
+    <w:lsdException w:name="List Table 2 Accent 6" w:uiPriority="47"/>
+    <w:lsdException w:name="List Table 3 Accent 6" w:uiPriority="48"/>
+    <w:lsdException w:name="List Table 4 Accent 6" w:uiPriority="49"/>
+    <w:lsdException w:name="List Table 5 Dark Accent 6" w:uiPriority="50"/>
+    <w:lsdException w:name="List Table 6 Colorful Accent 6" w:uiPriority="51"/>
+    <w:lsdException w:name="List Table 7 Colorful Accent 6" w:uiPriority="52"/>
   </w:latentStyles>
   <w:style w:type="paragraph" w:default="1" w:styleId="Normal">
     <w:name w:val="Normal"/>
@@ -6544,7 +6821,7 @@
         <a:sysClr val="windowText" lastClr="000000"/>
       </a:dk1>
       <a:lt1>
-        <a:sysClr val="window" lastClr="A6CAF0"/>
+        <a:sysClr val="window" lastClr="FFFFFF"/>
       </a:lt1>
       <a:dk2>
         <a:srgbClr val="1F497D"/>
